--- a/Requirement Analysis/Use case specification/Use Case Specification - Đăng ký gói xem phim .docx
+++ b/Requirement Analysis/Use case specification/Use Case Specification - Đăng ký gói xem phim .docx
@@ -1,10 +1,10 @@
 
 <file path=word/document.xml><?xml version="1.0" encoding="utf-8"?>
-<w:document xmlns:wpc="http://schemas.microsoft.com/office/word/2010/wordprocessingCanvas" xmlns:cx="http://schemas.microsoft.com/office/drawing/2014/chartex" xmlns:mc="http://schemas.openxmlformats.org/markup-compatibility/2006" xmlns:o="urn:schemas-microsoft-com:office:office" xmlns:r="http://schemas.openxmlformats.org/officeDocument/2006/relationships" xmlns:m="http://schemas.openxmlformats.org/officeDocument/2006/math" xmlns:v="urn:schemas-microsoft-com:vml" xmlns:wp14="http://schemas.microsoft.com/office/word/2010/wordprocessingDrawing" xmlns:wp="http://schemas.openxmlformats.org/drawingml/2006/wordprocessingDrawing" xmlns:w10="urn:schemas-microsoft-com:office:word" xmlns:w="http://schemas.openxmlformats.org/wordprocessingml/2006/main" xmlns:w14="http://schemas.microsoft.com/office/word/2010/wordml" xmlns:w15="http://schemas.microsoft.com/office/word/2012/wordml" xmlns:w16se="http://schemas.microsoft.com/office/word/2015/wordml/symex" xmlns:wpg="http://schemas.microsoft.com/office/word/2010/wordprocessingGroup" xmlns:wpi="http://schemas.microsoft.com/office/word/2010/wordprocessingInk" xmlns:wne="http://schemas.microsoft.com/office/word/2006/wordml" xmlns:wps="http://schemas.microsoft.com/office/word/2010/wordprocessingShape" mc:Ignorable="w14 w15 w16se wp14">
+<w:document xmlns:wpc="http://schemas.microsoft.com/office/word/2010/wordprocessingCanvas" xmlns:cx="http://schemas.microsoft.com/office/drawing/2014/chartex" xmlns:cx1="http://schemas.microsoft.com/office/drawing/2015/9/8/chartex" xmlns:cx2="http://schemas.microsoft.com/office/drawing/2015/10/21/chartex" xmlns:cx3="http://schemas.microsoft.com/office/drawing/2016/5/9/chartex" xmlns:cx4="http://schemas.microsoft.com/office/drawing/2016/5/10/chartex" xmlns:cx5="http://schemas.microsoft.com/office/drawing/2016/5/11/chartex" xmlns:cx6="http://schemas.microsoft.com/office/drawing/2016/5/12/chartex" xmlns:cx7="http://schemas.microsoft.com/office/drawing/2016/5/13/chartex" xmlns:cx8="http://schemas.microsoft.com/office/drawing/2016/5/14/chartex" xmlns:mc="http://schemas.openxmlformats.org/markup-compatibility/2006" xmlns:aink="http://schemas.microsoft.com/office/drawing/2016/ink" xmlns:am3d="http://schemas.microsoft.com/office/drawing/2017/model3d" xmlns:o="urn:schemas-microsoft-com:office:office" xmlns:oel="http://schemas.microsoft.com/office/2019/extlst" xmlns:r="http://schemas.openxmlformats.org/officeDocument/2006/relationships" xmlns:m="http://schemas.openxmlformats.org/officeDocument/2006/math" xmlns:v="urn:schemas-microsoft-com:vml" xmlns:wp14="http://schemas.microsoft.com/office/word/2010/wordprocessingDrawing" xmlns:wp="http://schemas.openxmlformats.org/drawingml/2006/wordprocessingDrawing" xmlns:w10="urn:schemas-microsoft-com:office:word" xmlns:w="http://schemas.openxmlformats.org/wordprocessingml/2006/main" xmlns:w14="http://schemas.microsoft.com/office/word/2010/wordml" xmlns:w15="http://schemas.microsoft.com/office/word/2012/wordml" xmlns:w16cex="http://schemas.microsoft.com/office/word/2018/wordml/cex" xmlns:w16cid="http://schemas.microsoft.com/office/word/2016/wordml/cid" xmlns:w16="http://schemas.microsoft.com/office/word/2018/wordml" xmlns:w16sdtdh="http://schemas.microsoft.com/office/word/2020/wordml/sdtdatahash" xmlns:w16se="http://schemas.microsoft.com/office/word/2015/wordml/symex" xmlns:wpg="http://schemas.microsoft.com/office/word/2010/wordprocessingGroup" xmlns:wpi="http://schemas.microsoft.com/office/word/2010/wordprocessingInk" xmlns:wne="http://schemas.microsoft.com/office/word/2006/wordml" xmlns:wps="http://schemas.microsoft.com/office/word/2010/wordprocessingShape" mc:Ignorable="w14 w15 w16se w16cid w16 w16cex w16sdtdh wp14">
   <w:body>
     <w:p>
       <w:pPr>
-        <w:pStyle w:val="Title"/>
+        <w:pStyle w:val="Tiu"/>
       </w:pPr>
       <w:r>
         <w:t>Use</w:t>
@@ -31,15 +31,23 @@
         <w:rPr>
           <w:lang w:val="vi-VN"/>
         </w:rPr>
-        <w:t>Đăng ký gói xem phim</w:t>
+        <w:t xml:space="preserve">Đăng ký gói xem </w:t>
+      </w:r>
+      <w:proofErr w:type="gramStart"/>
+      <w:r>
+        <w:rPr>
+          <w:lang w:val="vi-VN"/>
+        </w:rPr>
+        <w:t>phim</w:t>
       </w:r>
       <w:r>
         <w:t>”</w:t>
       </w:r>
+      <w:proofErr w:type="gramEnd"/>
     </w:p>
     <w:p>
       <w:pPr>
-        <w:pStyle w:val="Heading1"/>
+        <w:pStyle w:val="u1"/>
         <w:numPr>
           <w:ilvl w:val="0"/>
           <w:numId w:val="9"/>
@@ -68,9 +76,11 @@
         </w:rPr>
         <w:t xml:space="preserve"> </w:t>
       </w:r>
+      <w:proofErr w:type="gramStart"/>
       <w:r>
         <w:t>code</w:t>
       </w:r>
+      <w:proofErr w:type="gramEnd"/>
     </w:p>
     <w:p>
       <w:pPr>
@@ -90,7 +100,7 @@
     </w:p>
     <w:p>
       <w:pPr>
-        <w:pStyle w:val="Heading1"/>
+        <w:pStyle w:val="u1"/>
         <w:numPr>
           <w:ilvl w:val="0"/>
           <w:numId w:val="9"/>
@@ -123,17 +133,58 @@
           <w:lang w:val="vi-VN"/>
         </w:rPr>
       </w:pPr>
+      <w:proofErr w:type="spellStart"/>
       <w:r>
         <w:rPr>
           <w:sz w:val="24"/>
           <w:lang w:val="vi-VN"/>
         </w:rPr>
-        <w:t>Use case này mô tả sự tương tác giữa các thành viên với ứng dụng Vietflix trong việc đăng ký gói xem phim.</w:t>
+        <w:t>Use</w:t>
+      </w:r>
+      <w:proofErr w:type="spellEnd"/>
+      <w:r>
+        <w:rPr>
+          <w:sz w:val="24"/>
+          <w:lang w:val="vi-VN"/>
+        </w:rPr>
+        <w:t xml:space="preserve"> </w:t>
+      </w:r>
+      <w:proofErr w:type="spellStart"/>
+      <w:r>
+        <w:rPr>
+          <w:sz w:val="24"/>
+          <w:lang w:val="vi-VN"/>
+        </w:rPr>
+        <w:t>case</w:t>
+      </w:r>
+      <w:proofErr w:type="spellEnd"/>
+      <w:r>
+        <w:rPr>
+          <w:sz w:val="24"/>
+          <w:lang w:val="vi-VN"/>
+        </w:rPr>
+        <w:t xml:space="preserve"> này mô tả sự tương tác giữa các thành viên với ứng dụng </w:t>
+      </w:r>
+      <w:proofErr w:type="spellStart"/>
+      <w:r>
+        <w:rPr>
+          <w:sz w:val="24"/>
+          <w:lang w:val="vi-VN"/>
+        </w:rPr>
+        <w:t>Vietflix</w:t>
+      </w:r>
+      <w:proofErr w:type="spellEnd"/>
+      <w:r>
+        <w:rPr>
+          <w:sz w:val="24"/>
+          <w:lang w:val="vi-VN"/>
+        </w:rPr>
+        <w:t xml:space="preserve"> trong việc đăng ký gói xem phim.</w:t>
       </w:r>
     </w:p>
     <w:p>
       <w:pPr>
-        <w:pStyle w:val="Heading1"/>
+        <w:pStyle w:val="u1"/>
         <w:numPr>
           <w:ilvl w:val="0"/>
           <w:numId w:val="9"/>
@@ -149,7 +200,7 @@
     </w:p>
     <w:p>
       <w:pPr>
-        <w:pStyle w:val="ListParagraph"/>
+        <w:pStyle w:val="oancuaDanhsach"/>
         <w:numPr>
           <w:ilvl w:val="1"/>
           <w:numId w:val="9"/>
@@ -163,6 +214,7 @@
           <w:sz w:val="28"/>
         </w:rPr>
       </w:pPr>
+      <w:proofErr w:type="spellStart"/>
       <w:r>
         <w:rPr>
           <w:sz w:val="28"/>
@@ -170,10 +222,11 @@
         </w:rPr>
         <w:t>Member</w:t>
       </w:r>
+      <w:proofErr w:type="spellEnd"/>
     </w:p>
     <w:p>
       <w:pPr>
-        <w:pStyle w:val="ListParagraph"/>
+        <w:pStyle w:val="oancuaDanhsach"/>
         <w:numPr>
           <w:ilvl w:val="1"/>
           <w:numId w:val="9"/>
@@ -195,16 +248,18 @@
         </w:rPr>
         <w:t>B</w:t>
       </w:r>
+      <w:proofErr w:type="spellStart"/>
       <w:r>
         <w:rPr>
           <w:sz w:val="28"/>
         </w:rPr>
         <w:t>ank</w:t>
       </w:r>
+      <w:proofErr w:type="spellEnd"/>
     </w:p>
     <w:p>
       <w:pPr>
-        <w:pStyle w:val="Heading1"/>
+        <w:pStyle w:val="u1"/>
         <w:numPr>
           <w:ilvl w:val="0"/>
           <w:numId w:val="9"/>
@@ -221,7 +276,7 @@
     </w:p>
     <w:p>
       <w:pPr>
-        <w:pStyle w:val="BodyText"/>
+        <w:pStyle w:val="ThnVnban"/>
         <w:spacing w:before="185"/>
         <w:ind w:left="820"/>
         <w:rPr>
@@ -232,12 +287,20 @@
         <w:rPr>
           <w:lang w:val="vi-VN"/>
         </w:rPr>
-        <w:t>Người dùng phải đăng nhập với tư cách là member</w:t>
-      </w:r>
+        <w:t xml:space="preserve">Người dùng phải đăng nhập với tư cách là </w:t>
+      </w:r>
+      <w:proofErr w:type="spellStart"/>
+      <w:r>
+        <w:rPr>
+          <w:lang w:val="vi-VN"/>
+        </w:rPr>
+        <w:t>member</w:t>
+      </w:r>
+      <w:proofErr w:type="spellEnd"/>
     </w:p>
     <w:p>
       <w:pPr>
-        <w:pStyle w:val="Heading1"/>
+        <w:pStyle w:val="u1"/>
         <w:numPr>
           <w:ilvl w:val="0"/>
           <w:numId w:val="9"/>
@@ -281,7 +344,7 @@
     </w:p>
     <w:p>
       <w:pPr>
-        <w:pStyle w:val="ListParagraph"/>
+        <w:pStyle w:val="oancuaDanhsach"/>
         <w:numPr>
           <w:ilvl w:val="1"/>
           <w:numId w:val="9"/>
@@ -295,12 +358,14 @@
           <w:sz w:val="28"/>
         </w:rPr>
       </w:pPr>
+      <w:proofErr w:type="spellStart"/>
       <w:r>
         <w:rPr>
           <w:sz w:val="28"/>
         </w:rPr>
         <w:t>Người</w:t>
       </w:r>
+      <w:proofErr w:type="spellEnd"/>
       <w:r>
         <w:rPr>
           <w:spacing w:val="24"/>
@@ -308,12 +373,14 @@
         </w:rPr>
         <w:t xml:space="preserve"> </w:t>
       </w:r>
+      <w:proofErr w:type="spellStart"/>
       <w:r>
         <w:rPr>
           <w:sz w:val="28"/>
         </w:rPr>
         <w:t>dùng</w:t>
       </w:r>
+      <w:proofErr w:type="spellEnd"/>
       <w:r>
         <w:rPr>
           <w:spacing w:val="24"/>
@@ -321,12 +388,14 @@
         </w:rPr>
         <w:t xml:space="preserve"> </w:t>
       </w:r>
+      <w:proofErr w:type="spellStart"/>
       <w:r>
         <w:rPr>
           <w:sz w:val="28"/>
         </w:rPr>
         <w:t>ấn</w:t>
       </w:r>
+      <w:proofErr w:type="spellEnd"/>
       <w:r>
         <w:rPr>
           <w:spacing w:val="24"/>
@@ -334,12 +403,14 @@
         </w:rPr>
         <w:t xml:space="preserve"> </w:t>
       </w:r>
+      <w:proofErr w:type="spellStart"/>
       <w:r>
         <w:rPr>
           <w:sz w:val="28"/>
         </w:rPr>
         <w:t>vào</w:t>
       </w:r>
+      <w:proofErr w:type="spellEnd"/>
       <w:r>
         <w:rPr>
           <w:spacing w:val="21"/>
@@ -347,12 +418,14 @@
         </w:rPr>
         <w:t xml:space="preserve"> </w:t>
       </w:r>
+      <w:proofErr w:type="spellStart"/>
       <w:r>
         <w:rPr>
           <w:sz w:val="28"/>
         </w:rPr>
         <w:t>nút</w:t>
       </w:r>
+      <w:proofErr w:type="spellEnd"/>
       <w:r>
         <w:rPr>
           <w:spacing w:val="26"/>
@@ -376,7 +449,7 @@
     </w:p>
     <w:p>
       <w:pPr>
-        <w:pStyle w:val="ListParagraph"/>
+        <w:pStyle w:val="oancuaDanhsach"/>
         <w:numPr>
           <w:ilvl w:val="1"/>
           <w:numId w:val="9"/>
@@ -390,12 +463,14 @@
           <w:sz w:val="28"/>
         </w:rPr>
       </w:pPr>
+      <w:proofErr w:type="spellStart"/>
       <w:r>
         <w:rPr>
           <w:sz w:val="28"/>
         </w:rPr>
         <w:t>Hệ</w:t>
       </w:r>
+      <w:proofErr w:type="spellEnd"/>
       <w:r>
         <w:rPr>
           <w:spacing w:val="-3"/>
@@ -403,12 +478,14 @@
         </w:rPr>
         <w:t xml:space="preserve"> </w:t>
       </w:r>
+      <w:proofErr w:type="spellStart"/>
       <w:r>
         <w:rPr>
           <w:sz w:val="28"/>
         </w:rPr>
         <w:t>thống</w:t>
       </w:r>
+      <w:proofErr w:type="spellEnd"/>
       <w:r>
         <w:rPr>
           <w:spacing w:val="-5"/>
@@ -433,7 +510,7 @@
     </w:p>
     <w:p>
       <w:pPr>
-        <w:pStyle w:val="ListParagraph"/>
+        <w:pStyle w:val="oancuaDanhsach"/>
         <w:numPr>
           <w:ilvl w:val="1"/>
           <w:numId w:val="9"/>
@@ -458,7 +535,7 @@
     </w:p>
     <w:p>
       <w:pPr>
-        <w:pStyle w:val="ListParagraph"/>
+        <w:pStyle w:val="oancuaDanhsach"/>
         <w:numPr>
           <w:ilvl w:val="1"/>
           <w:numId w:val="9"/>
@@ -485,26 +562,42 @@
           <w:sz w:val="28"/>
           <w:lang w:val="vi-VN"/>
         </w:rPr>
-        <w:t xml:space="preserve">(table </w:t>
-      </w:r>
+        <w:t>(</w:t>
+      </w:r>
+      <w:proofErr w:type="spellStart"/>
       <w:r>
         <w:rPr>
           <w:sz w:val="28"/>
           <w:lang w:val="vi-VN"/>
         </w:rPr>
-        <w:t>3.1</w:t>
-      </w:r>
+        <w:t>table</w:t>
+      </w:r>
+      <w:proofErr w:type="spellEnd"/>
       <w:r>
         <w:rPr>
           <w:sz w:val="28"/>
           <w:lang w:val="vi-VN"/>
         </w:rPr>
+        <w:t xml:space="preserve"> </w:t>
+      </w:r>
+      <w:r>
+        <w:rPr>
+          <w:sz w:val="28"/>
+          <w:lang w:val="vi-VN"/>
+        </w:rPr>
+        <w:t>3.1</w:t>
+      </w:r>
+      <w:r>
+        <w:rPr>
+          <w:sz w:val="28"/>
+          <w:lang w:val="vi-VN"/>
+        </w:rPr>
         <w:t>)</w:t>
       </w:r>
     </w:p>
     <w:p>
       <w:pPr>
-        <w:pStyle w:val="ListParagraph"/>
+        <w:pStyle w:val="oancuaDanhsach"/>
         <w:numPr>
           <w:ilvl w:val="1"/>
           <w:numId w:val="9"/>
@@ -528,7 +621,7 @@
     </w:p>
     <w:p>
       <w:pPr>
-        <w:pStyle w:val="ListParagraph"/>
+        <w:pStyle w:val="oancuaDanhsach"/>
         <w:numPr>
           <w:ilvl w:val="1"/>
           <w:numId w:val="9"/>
@@ -553,7 +646,7 @@
     </w:p>
     <w:p>
       <w:pPr>
-        <w:pStyle w:val="ListParagraph"/>
+        <w:pStyle w:val="oancuaDanhsach"/>
         <w:numPr>
           <w:ilvl w:val="1"/>
           <w:numId w:val="9"/>
@@ -577,12 +670,28 @@
           <w:sz w:val="28"/>
           <w:lang w:val="vi-VN"/>
         </w:rPr>
-        <w:t xml:space="preserve">(Table 2) </w:t>
+        <w:t>(</w:t>
+      </w:r>
+      <w:proofErr w:type="spellStart"/>
+      <w:r>
+        <w:rPr>
+          <w:sz w:val="28"/>
+          <w:lang w:val="vi-VN"/>
+        </w:rPr>
+        <w:t>Table</w:t>
+      </w:r>
+      <w:proofErr w:type="spellEnd"/>
+      <w:r>
+        <w:rPr>
+          <w:sz w:val="28"/>
+          <w:lang w:val="vi-VN"/>
+        </w:rPr>
+        <w:t xml:space="preserve"> 2) </w:t>
       </w:r>
     </w:p>
     <w:p>
       <w:pPr>
-        <w:pStyle w:val="ListParagraph"/>
+        <w:pStyle w:val="oancuaDanhsach"/>
         <w:numPr>
           <w:ilvl w:val="1"/>
           <w:numId w:val="9"/>
@@ -602,7 +711,7 @@
     </w:p>
     <w:p>
       <w:pPr>
-        <w:pStyle w:val="ListParagraph"/>
+        <w:pStyle w:val="oancuaDanhsach"/>
         <w:numPr>
           <w:ilvl w:val="1"/>
           <w:numId w:val="9"/>
@@ -625,7 +734,7 @@
     </w:p>
     <w:p>
       <w:pPr>
-        <w:pStyle w:val="ListParagraph"/>
+        <w:pStyle w:val="oancuaDanhsach"/>
         <w:numPr>
           <w:ilvl w:val="1"/>
           <w:numId w:val="9"/>
@@ -644,12 +753,14 @@
           <w:cols w:space="720"/>
         </w:sectPr>
       </w:pPr>
+      <w:proofErr w:type="spellStart"/>
       <w:r>
         <w:rPr>
           <w:sz w:val="28"/>
         </w:rPr>
         <w:t>Hệ</w:t>
       </w:r>
+      <w:proofErr w:type="spellEnd"/>
       <w:r>
         <w:rPr>
           <w:spacing w:val="-1"/>
@@ -657,12 +768,14 @@
         </w:rPr>
         <w:t xml:space="preserve"> </w:t>
       </w:r>
+      <w:proofErr w:type="spellStart"/>
       <w:r>
         <w:rPr>
           <w:sz w:val="28"/>
         </w:rPr>
         <w:t>thống</w:t>
       </w:r>
+      <w:proofErr w:type="spellEnd"/>
       <w:r>
         <w:rPr>
           <w:spacing w:val="-3"/>
@@ -682,12 +795,28 @@
           <w:sz w:val="28"/>
           <w:lang w:val="vi-VN"/>
         </w:rPr>
-        <w:t xml:space="preserve"> (Table 3.2)</w:t>
+        <w:t xml:space="preserve"> (</w:t>
+      </w:r>
+      <w:proofErr w:type="spellStart"/>
+      <w:r>
+        <w:rPr>
+          <w:sz w:val="28"/>
+          <w:lang w:val="vi-VN"/>
+        </w:rPr>
+        <w:t>Table</w:t>
+      </w:r>
+      <w:proofErr w:type="spellEnd"/>
+      <w:r>
+        <w:rPr>
+          <w:sz w:val="28"/>
+          <w:lang w:val="vi-VN"/>
+        </w:rPr>
+        <w:t xml:space="preserve"> 3.2)</w:t>
       </w:r>
     </w:p>
     <w:p>
       <w:pPr>
-        <w:pStyle w:val="BodyText"/>
+        <w:pStyle w:val="ThnVnban"/>
         <w:spacing w:before="0"/>
         <w:ind w:left="0"/>
         <w:rPr>
@@ -697,7 +826,7 @@
     </w:p>
     <w:p>
       <w:pPr>
-        <w:pStyle w:val="ListParagraph"/>
+        <w:pStyle w:val="oancuaDanhsach"/>
         <w:numPr>
           <w:ilvl w:val="0"/>
           <w:numId w:val="9"/>
@@ -844,7 +973,7 @@
     </w:p>
     <w:p>
       <w:pPr>
-        <w:pStyle w:val="BodyText"/>
+        <w:pStyle w:val="ThnVnban"/>
         <w:spacing w:before="11"/>
         <w:ind w:left="0"/>
         <w:rPr>
@@ -1118,6 +1247,9 @@
               <w:spacing w:line="288" w:lineRule="auto"/>
               <w:ind w:right="98"/>
               <w:jc w:val="both"/>
+              <w:rPr>
+                <w:lang w:val="vi-VN"/>
+              </w:rPr>
             </w:pPr>
             <w:r>
               <w:rPr>
@@ -1189,8 +1321,14 @@
               <w:pStyle w:val="TableParagraph"/>
               <w:spacing w:before="122"/>
               <w:ind w:left="107"/>
-            </w:pPr>
-            <w:r>
+              <w:rPr>
+                <w:color w:val="FF0000"/>
+              </w:rPr>
+            </w:pPr>
+            <w:r>
+              <w:rPr>
+                <w:color w:val="FF0000"/>
+              </w:rPr>
               <w:t>2.</w:t>
             </w:r>
           </w:p>
@@ -1204,30 +1342,45 @@
               <w:pStyle w:val="TableParagraph"/>
               <w:spacing w:before="122"/>
               <w:ind w:left="108"/>
-            </w:pPr>
-            <w:r>
+              <w:rPr>
+                <w:color w:val="FF0000"/>
+              </w:rPr>
+            </w:pPr>
+            <w:r>
+              <w:rPr>
+                <w:color w:val="FF0000"/>
+              </w:rPr>
               <w:t>At</w:t>
             </w:r>
             <w:r>
               <w:rPr>
+                <w:color w:val="FF0000"/>
                 <w:spacing w:val="-1"/>
               </w:rPr>
               <w:t xml:space="preserve"> </w:t>
             </w:r>
             <w:r>
+              <w:rPr>
+                <w:color w:val="FF0000"/>
+              </w:rPr>
               <w:t>Step</w:t>
             </w:r>
             <w:r>
               <w:rPr>
+                <w:color w:val="FF0000"/>
                 <w:spacing w:val="-1"/>
               </w:rPr>
               <w:t xml:space="preserve"> </w:t>
             </w:r>
             <w:r>
+              <w:rPr>
+                <w:color w:val="FF0000"/>
+              </w:rPr>
               <w:t>5.</w:t>
             </w:r>
             <w:r>
               <w:rPr>
+                <w:color w:val="FF0000"/>
                 <w:lang w:val="vi-VN"/>
               </w:rPr>
               <w:t>8</w:t>
@@ -1245,11 +1398,13 @@
               <w:ind w:left="108" w:right="92"/>
               <w:jc w:val="both"/>
               <w:rPr>
-                <w:lang w:val="vi-VN"/>
-              </w:rPr>
-            </w:pPr>
-            <w:r>
-              <w:rPr>
+                <w:color w:val="FF0000"/>
+                <w:lang w:val="vi-VN"/>
+              </w:rPr>
+            </w:pPr>
+            <w:r>
+              <w:rPr>
+                <w:color w:val="FF0000"/>
                 <w:lang w:val="vi-VN"/>
               </w:rPr>
               <w:t xml:space="preserve">Người dùng nhập sai các thông tin thanh toán </w:t>
@@ -1273,12 +1428,33 @@
               </w:tabs>
               <w:spacing w:before="52" w:line="288" w:lineRule="auto"/>
               <w:ind w:right="95"/>
-            </w:pPr>
-            <w:r>
-              <w:rPr>
-                <w:lang w:val="vi-VN"/>
-              </w:rPr>
-              <w:t>Bên phía Bank sẽ xử lý thông tin người dùng nhập</w:t>
+              <w:rPr>
+                <w:color w:val="FF0000"/>
+                <w:lang w:val="vi-VN"/>
+              </w:rPr>
+            </w:pPr>
+            <w:r>
+              <w:rPr>
+                <w:color w:val="FF0000"/>
+                <w:lang w:val="vi-VN"/>
+              </w:rPr>
+              <w:t xml:space="preserve">Bên phía </w:t>
+            </w:r>
+            <w:proofErr w:type="spellStart"/>
+            <w:r>
+              <w:rPr>
+                <w:color w:val="FF0000"/>
+                <w:lang w:val="vi-VN"/>
+              </w:rPr>
+              <w:t>Bank</w:t>
+            </w:r>
+            <w:proofErr w:type="spellEnd"/>
+            <w:r>
+              <w:rPr>
+                <w:color w:val="FF0000"/>
+                <w:lang w:val="vi-VN"/>
+              </w:rPr>
+              <w:t xml:space="preserve"> sẽ xử lý thông tin người dùng nhập</w:t>
             </w:r>
           </w:p>
           <w:p>
@@ -1294,15 +1470,20 @@
               </w:tabs>
               <w:spacing w:before="52" w:line="288" w:lineRule="auto"/>
               <w:ind w:right="95"/>
-            </w:pPr>
-            <w:r>
-              <w:rPr>
+              <w:rPr>
+                <w:color w:val="FF0000"/>
+              </w:rPr>
+            </w:pPr>
+            <w:r>
+              <w:rPr>
+                <w:color w:val="FF0000"/>
                 <w:lang w:val="vi-VN"/>
               </w:rPr>
               <w:t xml:space="preserve">Hệ thống in ra thông báo sai thông tin thanh toán </w:t>
             </w:r>
             <w:r>
               <w:rPr>
+                <w:color w:val="FF0000"/>
                 <w:lang w:val="vi-VN"/>
               </w:rPr>
               <w:t>trên màn hình</w:t>
@@ -1319,14 +1500,57 @@
               <w:spacing w:before="122"/>
               <w:ind w:left="107"/>
               <w:rPr>
-                <w:lang w:val="vi-VN"/>
-              </w:rPr>
-            </w:pPr>
-            <w:r>
-              <w:rPr>
-                <w:lang w:val="vi-VN"/>
-              </w:rPr>
-              <w:t>Resumes at Step 5.7</w:t>
+                <w:color w:val="FF0000"/>
+                <w:lang w:val="vi-VN"/>
+              </w:rPr>
+            </w:pPr>
+            <w:proofErr w:type="spellStart"/>
+            <w:r>
+              <w:rPr>
+                <w:color w:val="FF0000"/>
+                <w:lang w:val="vi-VN"/>
+              </w:rPr>
+              <w:t>Resumes</w:t>
+            </w:r>
+            <w:proofErr w:type="spellEnd"/>
+            <w:r>
+              <w:rPr>
+                <w:color w:val="FF0000"/>
+                <w:lang w:val="vi-VN"/>
+              </w:rPr>
+              <w:t xml:space="preserve"> </w:t>
+            </w:r>
+            <w:proofErr w:type="spellStart"/>
+            <w:r>
+              <w:rPr>
+                <w:color w:val="FF0000"/>
+                <w:lang w:val="vi-VN"/>
+              </w:rPr>
+              <w:t>at</w:t>
+            </w:r>
+            <w:proofErr w:type="spellEnd"/>
+            <w:r>
+              <w:rPr>
+                <w:color w:val="FF0000"/>
+                <w:lang w:val="vi-VN"/>
+              </w:rPr>
+              <w:t xml:space="preserve"> </w:t>
+            </w:r>
+            <w:proofErr w:type="spellStart"/>
+            <w:r>
+              <w:rPr>
+                <w:color w:val="FF0000"/>
+                <w:lang w:val="vi-VN"/>
+              </w:rPr>
+              <w:t>Step</w:t>
+            </w:r>
+            <w:proofErr w:type="spellEnd"/>
+            <w:r>
+              <w:rPr>
+                <w:color w:val="FF0000"/>
+                <w:lang w:val="vi-VN"/>
+              </w:rPr>
+              <w:t xml:space="preserve"> 5.7</w:t>
             </w:r>
           </w:p>
         </w:tc>
@@ -1344,8 +1568,14 @@
               <w:pStyle w:val="TableParagraph"/>
               <w:spacing w:before="122"/>
               <w:ind w:left="107"/>
-            </w:pPr>
-            <w:r>
+              <w:rPr>
+                <w:color w:val="FF0000"/>
+              </w:rPr>
+            </w:pPr>
+            <w:r>
+              <w:rPr>
+                <w:color w:val="FF0000"/>
+              </w:rPr>
               <w:t>3.</w:t>
             </w:r>
           </w:p>
@@ -1359,30 +1589,45 @@
               <w:pStyle w:val="TableParagraph"/>
               <w:spacing w:before="122"/>
               <w:ind w:left="108"/>
-            </w:pPr>
-            <w:r>
+              <w:rPr>
+                <w:color w:val="FF0000"/>
+              </w:rPr>
+            </w:pPr>
+            <w:r>
+              <w:rPr>
+                <w:color w:val="FF0000"/>
+              </w:rPr>
               <w:t>At</w:t>
             </w:r>
             <w:r>
               <w:rPr>
+                <w:color w:val="FF0000"/>
                 <w:spacing w:val="-1"/>
               </w:rPr>
               <w:t xml:space="preserve"> </w:t>
             </w:r>
             <w:r>
+              <w:rPr>
+                <w:color w:val="FF0000"/>
+              </w:rPr>
               <w:t>step</w:t>
             </w:r>
             <w:r>
               <w:rPr>
+                <w:color w:val="FF0000"/>
                 <w:spacing w:val="-1"/>
               </w:rPr>
               <w:t xml:space="preserve"> </w:t>
             </w:r>
             <w:r>
+              <w:rPr>
+                <w:color w:val="FF0000"/>
+              </w:rPr>
               <w:t>5.</w:t>
             </w:r>
             <w:r>
               <w:rPr>
+                <w:color w:val="FF0000"/>
                 <w:lang w:val="vi-VN"/>
               </w:rPr>
               <w:t>9</w:t>
@@ -1400,11 +1645,13 @@
               <w:ind w:left="108" w:right="92"/>
               <w:jc w:val="both"/>
               <w:rPr>
-                <w:lang w:val="vi-VN"/>
-              </w:rPr>
-            </w:pPr>
-            <w:r>
-              <w:rPr>
+                <w:color w:val="FF0000"/>
+                <w:lang w:val="vi-VN"/>
+              </w:rPr>
+            </w:pPr>
+            <w:r>
+              <w:rPr>
+                <w:color w:val="FF0000"/>
                 <w:spacing w:val="-1"/>
                 <w:lang w:val="vi-VN"/>
               </w:rPr>
@@ -1429,12 +1676,33 @@
               </w:tabs>
               <w:spacing w:line="288" w:lineRule="auto"/>
               <w:ind w:right="95"/>
-            </w:pPr>
-            <w:r>
-              <w:rPr>
-                <w:lang w:val="vi-VN"/>
-              </w:rPr>
-              <w:t>Bên phía Bank sẽ xử lý kiểm tra số dư tài khoản</w:t>
+              <w:rPr>
+                <w:color w:val="FF0000"/>
+                <w:lang w:val="vi-VN"/>
+              </w:rPr>
+            </w:pPr>
+            <w:r>
+              <w:rPr>
+                <w:color w:val="FF0000"/>
+                <w:lang w:val="vi-VN"/>
+              </w:rPr>
+              <w:t xml:space="preserve">Bên phía </w:t>
+            </w:r>
+            <w:proofErr w:type="spellStart"/>
+            <w:r>
+              <w:rPr>
+                <w:color w:val="FF0000"/>
+                <w:lang w:val="vi-VN"/>
+              </w:rPr>
+              <w:t>Bank</w:t>
+            </w:r>
+            <w:proofErr w:type="spellEnd"/>
+            <w:r>
+              <w:rPr>
+                <w:color w:val="FF0000"/>
+                <w:lang w:val="vi-VN"/>
+              </w:rPr>
+              <w:t xml:space="preserve"> sẽ xử lý kiểm tra số dư tài khoản</w:t>
             </w:r>
           </w:p>
           <w:p>
@@ -1450,9 +1718,14 @@
               </w:tabs>
               <w:spacing w:line="288" w:lineRule="auto"/>
               <w:ind w:right="95"/>
-            </w:pPr>
-            <w:r>
-              <w:rPr>
+              <w:rPr>
+                <w:color w:val="FF0000"/>
+                <w:lang w:val="vi-VN"/>
+              </w:rPr>
+            </w:pPr>
+            <w:r>
+              <w:rPr>
+                <w:color w:val="FF0000"/>
                 <w:lang w:val="vi-VN"/>
               </w:rPr>
               <w:t xml:space="preserve">Hệ thống in ra thông báo số dư tài khoản không đủ </w:t>
@@ -1468,39 +1741,58 @@
               <w:pStyle w:val="TableParagraph"/>
               <w:spacing w:before="122"/>
               <w:ind w:left="107"/>
-            </w:pPr>
-            <w:r>
+              <w:rPr>
+                <w:color w:val="FF0000"/>
+              </w:rPr>
+            </w:pPr>
+            <w:r>
+              <w:rPr>
+                <w:color w:val="FF0000"/>
+              </w:rPr>
               <w:t>Resumes</w:t>
             </w:r>
             <w:r>
               <w:rPr>
+                <w:color w:val="FF0000"/>
                 <w:spacing w:val="-8"/>
               </w:rPr>
               <w:t xml:space="preserve"> </w:t>
             </w:r>
             <w:r>
+              <w:rPr>
+                <w:color w:val="FF0000"/>
+              </w:rPr>
               <w:t>at</w:t>
             </w:r>
             <w:r>
               <w:rPr>
+                <w:color w:val="FF0000"/>
                 <w:spacing w:val="-8"/>
               </w:rPr>
               <w:t xml:space="preserve"> </w:t>
             </w:r>
             <w:r>
+              <w:rPr>
+                <w:color w:val="FF0000"/>
+              </w:rPr>
               <w:t>Step</w:t>
             </w:r>
             <w:r>
               <w:rPr>
+                <w:color w:val="FF0000"/>
                 <w:spacing w:val="-10"/>
               </w:rPr>
               <w:t xml:space="preserve"> </w:t>
             </w:r>
             <w:r>
+              <w:rPr>
+                <w:color w:val="FF0000"/>
+              </w:rPr>
               <w:t>5.</w:t>
             </w:r>
             <w:r>
               <w:rPr>
+                <w:color w:val="FF0000"/>
                 <w:lang w:val="vi-VN"/>
               </w:rPr>
               <w:t>7</w:t>
@@ -1522,11 +1814,13 @@
               <w:spacing w:before="122"/>
               <w:ind w:left="107"/>
               <w:rPr>
-                <w:lang w:val="vi-VN"/>
-              </w:rPr>
-            </w:pPr>
-            <w:r>
-              <w:rPr>
+                <w:color w:val="FF0000"/>
+                <w:lang w:val="vi-VN"/>
+              </w:rPr>
+            </w:pPr>
+            <w:r>
+              <w:rPr>
+                <w:color w:val="FF0000"/>
                 <w:lang w:val="vi-VN"/>
               </w:rPr>
               <w:t>4.</w:t>
@@ -1543,14 +1837,41 @@
               <w:spacing w:before="122"/>
               <w:ind w:left="108"/>
               <w:rPr>
-                <w:lang w:val="vi-VN"/>
-              </w:rPr>
-            </w:pPr>
-            <w:r>
-              <w:rPr>
-                <w:lang w:val="vi-VN"/>
-              </w:rPr>
-              <w:t>At step 5.10</w:t>
+                <w:color w:val="FF0000"/>
+                <w:lang w:val="vi-VN"/>
+              </w:rPr>
+            </w:pPr>
+            <w:proofErr w:type="spellStart"/>
+            <w:r>
+              <w:rPr>
+                <w:color w:val="FF0000"/>
+                <w:lang w:val="vi-VN"/>
+              </w:rPr>
+              <w:t>At</w:t>
+            </w:r>
+            <w:proofErr w:type="spellEnd"/>
+            <w:r>
+              <w:rPr>
+                <w:color w:val="FF0000"/>
+                <w:lang w:val="vi-VN"/>
+              </w:rPr>
+              <w:t xml:space="preserve"> </w:t>
+            </w:r>
+            <w:proofErr w:type="spellStart"/>
+            <w:r>
+              <w:rPr>
+                <w:color w:val="FF0000"/>
+                <w:lang w:val="vi-VN"/>
+              </w:rPr>
+              <w:t>step</w:t>
+            </w:r>
+            <w:proofErr w:type="spellEnd"/>
+            <w:r>
+              <w:rPr>
+                <w:color w:val="FF0000"/>
+                <w:lang w:val="vi-VN"/>
+              </w:rPr>
+              <w:t xml:space="preserve"> 5.10</w:t>
             </w:r>
           </w:p>
         </w:tc>
@@ -1565,12 +1886,14 @@
               <w:ind w:left="108" w:right="92"/>
               <w:jc w:val="both"/>
               <w:rPr>
+                <w:color w:val="FF0000"/>
                 <w:spacing w:val="-1"/>
                 <w:lang w:val="vi-VN"/>
               </w:rPr>
             </w:pPr>
             <w:r>
               <w:rPr>
+                <w:color w:val="FF0000"/>
                 <w:spacing w:val="-1"/>
                 <w:lang w:val="vi-VN"/>
               </w:rPr>
@@ -1596,11 +1919,13 @@
               <w:spacing w:line="288" w:lineRule="auto"/>
               <w:ind w:right="95"/>
               <w:rPr>
-                <w:lang w:val="vi-VN"/>
-              </w:rPr>
-            </w:pPr>
-            <w:r>
-              <w:rPr>
+                <w:color w:val="FF0000"/>
+                <w:lang w:val="vi-VN"/>
+              </w:rPr>
+            </w:pPr>
+            <w:r>
+              <w:rPr>
+                <w:color w:val="FF0000"/>
                 <w:lang w:val="vi-VN"/>
               </w:rPr>
               <w:t xml:space="preserve">Hệ thống thực hiện lưu lịch sử giao dịch </w:t>
@@ -1620,11 +1945,13 @@
               <w:spacing w:line="288" w:lineRule="auto"/>
               <w:ind w:right="95"/>
               <w:rPr>
-                <w:lang w:val="vi-VN"/>
-              </w:rPr>
-            </w:pPr>
-            <w:r>
-              <w:rPr>
+                <w:color w:val="FF0000"/>
+                <w:lang w:val="vi-VN"/>
+              </w:rPr>
+            </w:pPr>
+            <w:r>
+              <w:rPr>
+                <w:color w:val="FF0000"/>
                 <w:lang w:val="vi-VN"/>
               </w:rPr>
               <w:t xml:space="preserve">Phát hiện lỗi, hệ thống thông báo trên màn hình </w:t>
@@ -1644,11 +1971,47 @@
                 <w:lang w:val="vi-VN"/>
               </w:rPr>
             </w:pPr>
-            <w:r>
-              <w:rPr>
-                <w:lang w:val="vi-VN"/>
-              </w:rPr>
-              <w:t>Resumes at Step 5.7</w:t>
+            <w:proofErr w:type="spellStart"/>
+            <w:r>
+              <w:rPr>
+                <w:lang w:val="vi-VN"/>
+              </w:rPr>
+              <w:t>Resumes</w:t>
+            </w:r>
+            <w:proofErr w:type="spellEnd"/>
+            <w:r>
+              <w:rPr>
+                <w:lang w:val="vi-VN"/>
+              </w:rPr>
+              <w:t xml:space="preserve"> </w:t>
+            </w:r>
+            <w:proofErr w:type="spellStart"/>
+            <w:r>
+              <w:rPr>
+                <w:lang w:val="vi-VN"/>
+              </w:rPr>
+              <w:t>at</w:t>
+            </w:r>
+            <w:proofErr w:type="spellEnd"/>
+            <w:r>
+              <w:rPr>
+                <w:lang w:val="vi-VN"/>
+              </w:rPr>
+              <w:t xml:space="preserve"> </w:t>
+            </w:r>
+            <w:proofErr w:type="spellStart"/>
+            <w:r>
+              <w:rPr>
+                <w:lang w:val="vi-VN"/>
+              </w:rPr>
+              <w:t>Step</w:t>
+            </w:r>
+            <w:proofErr w:type="spellEnd"/>
+            <w:r>
+              <w:rPr>
+                <w:lang w:val="vi-VN"/>
+              </w:rPr>
+              <w:t xml:space="preserve"> 5.7</w:t>
             </w:r>
           </w:p>
         </w:tc>
@@ -1665,7 +2028,7 @@
     </w:p>
     <w:p>
       <w:pPr>
-        <w:pStyle w:val="ListParagraph"/>
+        <w:pStyle w:val="oancuaDanhsach"/>
         <w:numPr>
           <w:ilvl w:val="0"/>
           <w:numId w:val="9"/>
@@ -1776,7 +2139,7 @@
     </w:p>
     <w:p>
       <w:pPr>
-        <w:pStyle w:val="BodyText"/>
+        <w:pStyle w:val="ThnVnban"/>
         <w:spacing w:before="10" w:after="1"/>
         <w:ind w:left="0"/>
         <w:rPr>
@@ -2061,12 +2424,14 @@
                 <w:sz w:val="20"/>
               </w:rPr>
             </w:pPr>
+            <w:proofErr w:type="spellStart"/>
             <w:r>
               <w:rPr>
                 <w:sz w:val="20"/>
               </w:rPr>
               <w:t>cardHolderName</w:t>
             </w:r>
+            <w:proofErr w:type="spellEnd"/>
           </w:p>
         </w:tc>
         <w:tc>
@@ -2104,25 +2469,35 @@
                 <w:sz w:val="20"/>
               </w:rPr>
             </w:pPr>
+            <w:proofErr w:type="spellStart"/>
             <w:r>
               <w:rPr>
                 <w:sz w:val="20"/>
               </w:rPr>
               <w:t>Tên</w:t>
             </w:r>
+            <w:proofErr w:type="spellEnd"/>
             <w:r>
               <w:rPr>
                 <w:sz w:val="20"/>
               </w:rPr>
               <w:tab/>
+            </w:r>
+            <w:proofErr w:type="spellStart"/>
+            <w:r>
+              <w:rPr>
+                <w:sz w:val="20"/>
+              </w:rPr>
               <w:t>người</w:t>
             </w:r>
+            <w:proofErr w:type="spellEnd"/>
             <w:r>
               <w:rPr>
                 <w:sz w:val="20"/>
               </w:rPr>
               <w:tab/>
             </w:r>
+            <w:proofErr w:type="spellStart"/>
             <w:r>
               <w:rPr>
                 <w:spacing w:val="-1"/>
@@ -2130,6 +2505,7 @@
               </w:rPr>
               <w:t>dùng</w:t>
             </w:r>
+            <w:proofErr w:type="spellEnd"/>
             <w:r>
               <w:rPr>
                 <w:spacing w:val="-42"/>
@@ -2137,12 +2513,14 @@
               </w:rPr>
               <w:t xml:space="preserve"> </w:t>
             </w:r>
+            <w:proofErr w:type="spellStart"/>
             <w:r>
               <w:rPr>
                 <w:sz w:val="20"/>
               </w:rPr>
               <w:t>được</w:t>
             </w:r>
+            <w:proofErr w:type="spellEnd"/>
             <w:r>
               <w:rPr>
                 <w:spacing w:val="-2"/>
@@ -2150,12 +2528,14 @@
               </w:rPr>
               <w:t xml:space="preserve"> </w:t>
             </w:r>
+            <w:proofErr w:type="spellStart"/>
             <w:r>
               <w:rPr>
                 <w:sz w:val="20"/>
               </w:rPr>
               <w:t>ghi</w:t>
             </w:r>
+            <w:proofErr w:type="spellEnd"/>
             <w:r>
               <w:rPr>
                 <w:spacing w:val="-2"/>
@@ -2163,12 +2543,14 @@
               </w:rPr>
               <w:t xml:space="preserve"> </w:t>
             </w:r>
+            <w:proofErr w:type="spellStart"/>
             <w:r>
               <w:rPr>
                 <w:sz w:val="20"/>
               </w:rPr>
               <w:t>trên</w:t>
             </w:r>
+            <w:proofErr w:type="spellEnd"/>
             <w:r>
               <w:rPr>
                 <w:spacing w:val="-3"/>
@@ -2176,12 +2558,14 @@
               </w:rPr>
               <w:t xml:space="preserve"> </w:t>
             </w:r>
+            <w:proofErr w:type="spellStart"/>
             <w:r>
               <w:rPr>
                 <w:sz w:val="20"/>
               </w:rPr>
               <w:t>thẻ</w:t>
             </w:r>
+            <w:proofErr w:type="spellEnd"/>
           </w:p>
         </w:tc>
         <w:tc>
@@ -2235,12 +2619,14 @@
                 <w:sz w:val="20"/>
               </w:rPr>
             </w:pPr>
+            <w:proofErr w:type="spellStart"/>
             <w:r>
               <w:rPr>
                 <w:sz w:val="20"/>
               </w:rPr>
               <w:t>Viết</w:t>
             </w:r>
+            <w:proofErr w:type="spellEnd"/>
             <w:r>
               <w:rPr>
                 <w:spacing w:val="1"/>
@@ -2248,12 +2634,14 @@
               </w:rPr>
               <w:t xml:space="preserve"> </w:t>
             </w:r>
+            <w:proofErr w:type="spellStart"/>
             <w:r>
               <w:rPr>
                 <w:sz w:val="20"/>
               </w:rPr>
               <w:t>hoa</w:t>
             </w:r>
+            <w:proofErr w:type="spellEnd"/>
             <w:r>
               <w:rPr>
                 <w:spacing w:val="1"/>
@@ -2261,12 +2649,14 @@
               </w:rPr>
               <w:t xml:space="preserve"> </w:t>
             </w:r>
+            <w:proofErr w:type="spellStart"/>
             <w:r>
               <w:rPr>
                 <w:sz w:val="20"/>
               </w:rPr>
               <w:t>tất</w:t>
             </w:r>
+            <w:proofErr w:type="spellEnd"/>
             <w:r>
               <w:rPr>
                 <w:spacing w:val="1"/>
@@ -2274,12 +2664,14 @@
               </w:rPr>
               <w:t xml:space="preserve"> </w:t>
             </w:r>
+            <w:proofErr w:type="spellStart"/>
             <w:r>
               <w:rPr>
                 <w:sz w:val="20"/>
               </w:rPr>
               <w:t>cả</w:t>
             </w:r>
+            <w:proofErr w:type="spellEnd"/>
             <w:r>
               <w:rPr>
                 <w:spacing w:val="1"/>
@@ -2287,12 +2679,14 @@
               </w:rPr>
               <w:t xml:space="preserve"> </w:t>
             </w:r>
+            <w:proofErr w:type="spellStart"/>
             <w:r>
               <w:rPr>
                 <w:sz w:val="20"/>
               </w:rPr>
               <w:t>chữ</w:t>
             </w:r>
+            <w:proofErr w:type="spellEnd"/>
             <w:r>
               <w:rPr>
                 <w:spacing w:val="1"/>
@@ -2300,11 +2694,19 @@
               </w:rPr>
               <w:t xml:space="preserve"> </w:t>
             </w:r>
-            <w:r>
-              <w:rPr>
-                <w:sz w:val="20"/>
-              </w:rPr>
-              <w:t>cái,</w:t>
+            <w:proofErr w:type="spellStart"/>
+            <w:r>
+              <w:rPr>
+                <w:sz w:val="20"/>
+              </w:rPr>
+              <w:t>cái</w:t>
+            </w:r>
+            <w:proofErr w:type="spellEnd"/>
+            <w:r>
+              <w:rPr>
+                <w:sz w:val="20"/>
+              </w:rPr>
+              <w:t>,</w:t>
             </w:r>
             <w:r>
               <w:rPr>
@@ -2313,12 +2715,84 @@
               </w:rPr>
               <w:t xml:space="preserve"> </w:t>
             </w:r>
-            <w:r>
-              <w:rPr>
-                <w:sz w:val="20"/>
-              </w:rPr>
-              <w:t>không chứa ký tự như là</w:t>
-            </w:r>
+            <w:proofErr w:type="spellStart"/>
+            <w:r>
+              <w:rPr>
+                <w:sz w:val="20"/>
+              </w:rPr>
+              <w:t>không</w:t>
+            </w:r>
+            <w:proofErr w:type="spellEnd"/>
+            <w:r>
+              <w:rPr>
+                <w:sz w:val="20"/>
+              </w:rPr>
+              <w:t xml:space="preserve"> </w:t>
+            </w:r>
+            <w:proofErr w:type="spellStart"/>
+            <w:r>
+              <w:rPr>
+                <w:sz w:val="20"/>
+              </w:rPr>
+              <w:t>chứa</w:t>
+            </w:r>
+            <w:proofErr w:type="spellEnd"/>
+            <w:r>
+              <w:rPr>
+                <w:sz w:val="20"/>
+              </w:rPr>
+              <w:t xml:space="preserve"> </w:t>
+            </w:r>
+            <w:proofErr w:type="spellStart"/>
+            <w:r>
+              <w:rPr>
+                <w:sz w:val="20"/>
+              </w:rPr>
+              <w:t>ký</w:t>
+            </w:r>
+            <w:proofErr w:type="spellEnd"/>
+            <w:r>
+              <w:rPr>
+                <w:sz w:val="20"/>
+              </w:rPr>
+              <w:t xml:space="preserve"> </w:t>
+            </w:r>
+            <w:proofErr w:type="spellStart"/>
+            <w:r>
+              <w:rPr>
+                <w:sz w:val="20"/>
+              </w:rPr>
+              <w:t>tự</w:t>
+            </w:r>
+            <w:proofErr w:type="spellEnd"/>
+            <w:r>
+              <w:rPr>
+                <w:sz w:val="20"/>
+              </w:rPr>
+              <w:t xml:space="preserve"> </w:t>
+            </w:r>
+            <w:proofErr w:type="spellStart"/>
+            <w:r>
+              <w:rPr>
+                <w:sz w:val="20"/>
+              </w:rPr>
+              <w:t>như</w:t>
+            </w:r>
+            <w:proofErr w:type="spellEnd"/>
+            <w:r>
+              <w:rPr>
+                <w:sz w:val="20"/>
+              </w:rPr>
+              <w:t xml:space="preserve"> </w:t>
+            </w:r>
+            <w:proofErr w:type="spellStart"/>
+            <w:r>
+              <w:rPr>
+                <w:sz w:val="20"/>
+              </w:rPr>
+              <w:t>là</w:t>
+            </w:r>
+            <w:proofErr w:type="spellEnd"/>
             <w:r>
               <w:rPr>
                 <w:spacing w:val="1"/>
@@ -2326,12 +2800,70 @@
               </w:rPr>
               <w:t xml:space="preserve"> </w:t>
             </w:r>
-            <w:r>
-              <w:rPr>
-                <w:sz w:val="20"/>
-              </w:rPr>
-              <w:t>dấu, chỉ bao gồm các chữ</w:t>
-            </w:r>
+            <w:proofErr w:type="spellStart"/>
+            <w:r>
+              <w:rPr>
+                <w:sz w:val="20"/>
+              </w:rPr>
+              <w:t>dấu</w:t>
+            </w:r>
+            <w:proofErr w:type="spellEnd"/>
+            <w:r>
+              <w:rPr>
+                <w:sz w:val="20"/>
+              </w:rPr>
+              <w:t xml:space="preserve">, </w:t>
+            </w:r>
+            <w:proofErr w:type="spellStart"/>
+            <w:r>
+              <w:rPr>
+                <w:sz w:val="20"/>
+              </w:rPr>
+              <w:t>chỉ</w:t>
+            </w:r>
+            <w:proofErr w:type="spellEnd"/>
+            <w:r>
+              <w:rPr>
+                <w:sz w:val="20"/>
+              </w:rPr>
+              <w:t xml:space="preserve"> bao </w:t>
+            </w:r>
+            <w:proofErr w:type="spellStart"/>
+            <w:r>
+              <w:rPr>
+                <w:sz w:val="20"/>
+              </w:rPr>
+              <w:t>gồm</w:t>
+            </w:r>
+            <w:proofErr w:type="spellEnd"/>
+            <w:r>
+              <w:rPr>
+                <w:sz w:val="20"/>
+              </w:rPr>
+              <w:t xml:space="preserve"> </w:t>
+            </w:r>
+            <w:proofErr w:type="spellStart"/>
+            <w:r>
+              <w:rPr>
+                <w:sz w:val="20"/>
+              </w:rPr>
+              <w:t>các</w:t>
+            </w:r>
+            <w:proofErr w:type="spellEnd"/>
+            <w:r>
+              <w:rPr>
+                <w:sz w:val="20"/>
+              </w:rPr>
+              <w:t xml:space="preserve"> </w:t>
+            </w:r>
+            <w:proofErr w:type="spellStart"/>
+            <w:r>
+              <w:rPr>
+                <w:sz w:val="20"/>
+              </w:rPr>
+              <w:t>chữ</w:t>
+            </w:r>
+            <w:proofErr w:type="spellEnd"/>
             <w:r>
               <w:rPr>
                 <w:spacing w:val="-42"/>
@@ -2339,12 +2871,42 @@
               </w:rPr>
               <w:t xml:space="preserve"> </w:t>
             </w:r>
-            <w:r>
-              <w:rPr>
-                <w:sz w:val="20"/>
-              </w:rPr>
-              <w:t>cái TIẾNG ANH từ A đến</w:t>
-            </w:r>
+            <w:proofErr w:type="spellStart"/>
+            <w:r>
+              <w:rPr>
+                <w:sz w:val="20"/>
+              </w:rPr>
+              <w:t>cái</w:t>
+            </w:r>
+            <w:proofErr w:type="spellEnd"/>
+            <w:r>
+              <w:rPr>
+                <w:sz w:val="20"/>
+              </w:rPr>
+              <w:t xml:space="preserve"> TIẾNG ANH </w:t>
+            </w:r>
+            <w:proofErr w:type="spellStart"/>
+            <w:r>
+              <w:rPr>
+                <w:sz w:val="20"/>
+              </w:rPr>
+              <w:t>từ</w:t>
+            </w:r>
+            <w:proofErr w:type="spellEnd"/>
+            <w:r>
+              <w:rPr>
+                <w:sz w:val="20"/>
+              </w:rPr>
+              <w:t xml:space="preserve"> A </w:t>
+            </w:r>
+            <w:proofErr w:type="spellStart"/>
+            <w:r>
+              <w:rPr>
+                <w:sz w:val="20"/>
+              </w:rPr>
+              <w:t>đến</w:t>
+            </w:r>
+            <w:proofErr w:type="spellEnd"/>
             <w:r>
               <w:rPr>
                 <w:spacing w:val="1"/>
@@ -2498,12 +3060,14 @@
                 <w:sz w:val="20"/>
               </w:rPr>
             </w:pPr>
+            <w:proofErr w:type="spellStart"/>
             <w:r>
               <w:rPr>
                 <w:sz w:val="20"/>
               </w:rPr>
               <w:t>cardNumber</w:t>
             </w:r>
+            <w:proofErr w:type="spellEnd"/>
           </w:p>
         </w:tc>
         <w:tc>
@@ -2527,12 +3091,14 @@
                 <w:sz w:val="20"/>
               </w:rPr>
             </w:pPr>
+            <w:proofErr w:type="spellStart"/>
             <w:r>
               <w:rPr>
                 <w:sz w:val="20"/>
               </w:rPr>
               <w:t>Số</w:t>
             </w:r>
+            <w:proofErr w:type="spellEnd"/>
             <w:r>
               <w:rPr>
                 <w:spacing w:val="22"/>
@@ -2540,12 +3106,14 @@
               </w:rPr>
               <w:t xml:space="preserve"> </w:t>
             </w:r>
+            <w:proofErr w:type="spellStart"/>
             <w:r>
               <w:rPr>
                 <w:sz w:val="20"/>
               </w:rPr>
               <w:t>thẻ</w:t>
             </w:r>
+            <w:proofErr w:type="spellEnd"/>
             <w:r>
               <w:rPr>
                 <w:spacing w:val="24"/>
@@ -2553,12 +3121,14 @@
               </w:rPr>
               <w:t xml:space="preserve"> </w:t>
             </w:r>
+            <w:proofErr w:type="spellStart"/>
             <w:r>
               <w:rPr>
                 <w:sz w:val="20"/>
               </w:rPr>
               <w:t>được</w:t>
             </w:r>
+            <w:proofErr w:type="spellEnd"/>
             <w:r>
               <w:rPr>
                 <w:spacing w:val="24"/>
@@ -2566,12 +3136,14 @@
               </w:rPr>
               <w:t xml:space="preserve"> </w:t>
             </w:r>
+            <w:proofErr w:type="spellStart"/>
             <w:r>
               <w:rPr>
                 <w:sz w:val="20"/>
               </w:rPr>
               <w:t>ghi</w:t>
             </w:r>
+            <w:proofErr w:type="spellEnd"/>
             <w:r>
               <w:rPr>
                 <w:spacing w:val="-42"/>
@@ -2579,12 +3151,14 @@
               </w:rPr>
               <w:t xml:space="preserve"> </w:t>
             </w:r>
+            <w:proofErr w:type="spellStart"/>
             <w:r>
               <w:rPr>
                 <w:sz w:val="20"/>
               </w:rPr>
               <w:t>trên</w:t>
             </w:r>
+            <w:proofErr w:type="spellEnd"/>
             <w:r>
               <w:rPr>
                 <w:spacing w:val="-5"/>
@@ -2592,12 +3166,28 @@
               </w:rPr>
               <w:t xml:space="preserve"> </w:t>
             </w:r>
-            <w:r>
-              <w:rPr>
-                <w:sz w:val="20"/>
-              </w:rPr>
-              <w:t>thẻ ngân</w:t>
-            </w:r>
+            <w:proofErr w:type="spellStart"/>
+            <w:r>
+              <w:rPr>
+                <w:sz w:val="20"/>
+              </w:rPr>
+              <w:t>thẻ</w:t>
+            </w:r>
+            <w:proofErr w:type="spellEnd"/>
+            <w:r>
+              <w:rPr>
+                <w:sz w:val="20"/>
+              </w:rPr>
+              <w:t xml:space="preserve"> </w:t>
+            </w:r>
+            <w:proofErr w:type="spellStart"/>
+            <w:r>
+              <w:rPr>
+                <w:sz w:val="20"/>
+              </w:rPr>
+              <w:t>ngân</w:t>
+            </w:r>
+            <w:proofErr w:type="spellEnd"/>
             <w:r>
               <w:rPr>
                 <w:spacing w:val="-3"/>
@@ -2605,12 +3195,14 @@
               </w:rPr>
               <w:t xml:space="preserve"> </w:t>
             </w:r>
+            <w:proofErr w:type="spellStart"/>
             <w:r>
               <w:rPr>
                 <w:sz w:val="20"/>
               </w:rPr>
               <w:t>hàng</w:t>
             </w:r>
+            <w:proofErr w:type="spellEnd"/>
           </w:p>
         </w:tc>
         <w:tc>
@@ -2670,7 +3262,77 @@
               <w:rPr>
                 <w:sz w:val="20"/>
               </w:rPr>
-              <w:t>Bao gồm các chữ số từ 0</w:t>
+              <w:t xml:space="preserve">Bao </w:t>
+            </w:r>
+            <w:proofErr w:type="spellStart"/>
+            <w:r>
+              <w:rPr>
+                <w:sz w:val="20"/>
+              </w:rPr>
+              <w:t>gồm</w:t>
+            </w:r>
+            <w:proofErr w:type="spellEnd"/>
+            <w:r>
+              <w:rPr>
+                <w:sz w:val="20"/>
+              </w:rPr>
+              <w:t xml:space="preserve"> </w:t>
+            </w:r>
+            <w:proofErr w:type="spellStart"/>
+            <w:r>
+              <w:rPr>
+                <w:sz w:val="20"/>
+              </w:rPr>
+              <w:t>các</w:t>
+            </w:r>
+            <w:proofErr w:type="spellEnd"/>
+            <w:r>
+              <w:rPr>
+                <w:sz w:val="20"/>
+              </w:rPr>
+              <w:t xml:space="preserve"> </w:t>
+            </w:r>
+            <w:proofErr w:type="spellStart"/>
+            <w:r>
+              <w:rPr>
+                <w:sz w:val="20"/>
+              </w:rPr>
+              <w:t>chữ</w:t>
+            </w:r>
+            <w:proofErr w:type="spellEnd"/>
+            <w:r>
+              <w:rPr>
+                <w:sz w:val="20"/>
+              </w:rPr>
+              <w:t xml:space="preserve"> </w:t>
+            </w:r>
+            <w:proofErr w:type="spellStart"/>
+            <w:r>
+              <w:rPr>
+                <w:sz w:val="20"/>
+              </w:rPr>
+              <w:t>số</w:t>
+            </w:r>
+            <w:proofErr w:type="spellEnd"/>
+            <w:r>
+              <w:rPr>
+                <w:sz w:val="20"/>
+              </w:rPr>
+              <w:t xml:space="preserve"> </w:t>
+            </w:r>
+            <w:proofErr w:type="spellStart"/>
+            <w:r>
+              <w:rPr>
+                <w:sz w:val="20"/>
+              </w:rPr>
+              <w:t>từ</w:t>
+            </w:r>
+            <w:proofErr w:type="spellEnd"/>
+            <w:r>
+              <w:rPr>
+                <w:sz w:val="20"/>
+              </w:rPr>
+              <w:t xml:space="preserve"> 0</w:t>
             </w:r>
             <w:r>
               <w:rPr>
@@ -2679,12 +3341,70 @@
               </w:rPr>
               <w:t xml:space="preserve"> </w:t>
             </w:r>
-            <w:r>
-              <w:rPr>
-                <w:sz w:val="20"/>
-              </w:rPr>
-              <w:t>đến 9, không chứa các ký</w:t>
-            </w:r>
+            <w:proofErr w:type="spellStart"/>
+            <w:r>
+              <w:rPr>
+                <w:sz w:val="20"/>
+              </w:rPr>
+              <w:t>đến</w:t>
+            </w:r>
+            <w:proofErr w:type="spellEnd"/>
+            <w:r>
+              <w:rPr>
+                <w:sz w:val="20"/>
+              </w:rPr>
+              <w:t xml:space="preserve"> 9, </w:t>
+            </w:r>
+            <w:proofErr w:type="spellStart"/>
+            <w:r>
+              <w:rPr>
+                <w:sz w:val="20"/>
+              </w:rPr>
+              <w:t>không</w:t>
+            </w:r>
+            <w:proofErr w:type="spellEnd"/>
+            <w:r>
+              <w:rPr>
+                <w:sz w:val="20"/>
+              </w:rPr>
+              <w:t xml:space="preserve"> </w:t>
+            </w:r>
+            <w:proofErr w:type="spellStart"/>
+            <w:r>
+              <w:rPr>
+                <w:sz w:val="20"/>
+              </w:rPr>
+              <w:t>chứa</w:t>
+            </w:r>
+            <w:proofErr w:type="spellEnd"/>
+            <w:r>
+              <w:rPr>
+                <w:sz w:val="20"/>
+              </w:rPr>
+              <w:t xml:space="preserve"> </w:t>
+            </w:r>
+            <w:proofErr w:type="spellStart"/>
+            <w:r>
+              <w:rPr>
+                <w:sz w:val="20"/>
+              </w:rPr>
+              <w:t>các</w:t>
+            </w:r>
+            <w:proofErr w:type="spellEnd"/>
+            <w:r>
+              <w:rPr>
+                <w:sz w:val="20"/>
+              </w:rPr>
+              <w:t xml:space="preserve"> </w:t>
+            </w:r>
+            <w:proofErr w:type="spellStart"/>
+            <w:r>
+              <w:rPr>
+                <w:sz w:val="20"/>
+              </w:rPr>
+              <w:t>ký</w:t>
+            </w:r>
+            <w:proofErr w:type="spellEnd"/>
             <w:r>
               <w:rPr>
                 <w:spacing w:val="-43"/>
@@ -2692,12 +3412,14 @@
               </w:rPr>
               <w:t xml:space="preserve"> </w:t>
             </w:r>
+            <w:proofErr w:type="spellStart"/>
             <w:r>
               <w:rPr>
                 <w:sz w:val="20"/>
               </w:rPr>
               <w:t>tự</w:t>
             </w:r>
+            <w:proofErr w:type="spellEnd"/>
             <w:r>
               <w:rPr>
                 <w:spacing w:val="1"/>
@@ -2705,12 +3427,14 @@
               </w:rPr>
               <w:t xml:space="preserve"> </w:t>
             </w:r>
+            <w:proofErr w:type="spellStart"/>
             <w:r>
               <w:rPr>
                 <w:sz w:val="20"/>
               </w:rPr>
               <w:t>như</w:t>
             </w:r>
+            <w:proofErr w:type="spellEnd"/>
             <w:r>
               <w:rPr>
                 <w:spacing w:val="1"/>
@@ -2718,12 +3442,14 @@
               </w:rPr>
               <w:t xml:space="preserve"> </w:t>
             </w:r>
+            <w:proofErr w:type="spellStart"/>
             <w:r>
               <w:rPr>
                 <w:sz w:val="20"/>
               </w:rPr>
               <w:t>là</w:t>
             </w:r>
+            <w:proofErr w:type="spellEnd"/>
             <w:r>
               <w:rPr>
                 <w:spacing w:val="1"/>
@@ -2731,11 +3457,19 @@
               </w:rPr>
               <w:t xml:space="preserve"> </w:t>
             </w:r>
-            <w:r>
-              <w:rPr>
-                <w:sz w:val="20"/>
-              </w:rPr>
-              <w:t>dấu,</w:t>
+            <w:proofErr w:type="spellStart"/>
+            <w:r>
+              <w:rPr>
+                <w:sz w:val="20"/>
+              </w:rPr>
+              <w:t>dấu</w:t>
+            </w:r>
+            <w:proofErr w:type="spellEnd"/>
+            <w:r>
+              <w:rPr>
+                <w:sz w:val="20"/>
+              </w:rPr>
+              <w:t>,</w:t>
             </w:r>
             <w:r>
               <w:rPr>
@@ -2744,12 +3478,14 @@
               </w:rPr>
               <w:t xml:space="preserve"> </w:t>
             </w:r>
+            <w:proofErr w:type="spellStart"/>
             <w:r>
               <w:rPr>
                 <w:sz w:val="20"/>
               </w:rPr>
               <w:t>không</w:t>
             </w:r>
+            <w:proofErr w:type="spellEnd"/>
             <w:r>
               <w:rPr>
                 <w:spacing w:val="-42"/>
@@ -2757,12 +3493,14 @@
               </w:rPr>
               <w:t xml:space="preserve"> </w:t>
             </w:r>
+            <w:proofErr w:type="spellStart"/>
             <w:r>
               <w:rPr>
                 <w:sz w:val="20"/>
               </w:rPr>
               <w:t>chứa</w:t>
             </w:r>
+            <w:proofErr w:type="spellEnd"/>
             <w:r>
               <w:rPr>
                 <w:spacing w:val="-1"/>
@@ -2770,12 +3508,14 @@
               </w:rPr>
               <w:t xml:space="preserve"> </w:t>
             </w:r>
+            <w:proofErr w:type="spellStart"/>
             <w:r>
               <w:rPr>
                 <w:sz w:val="20"/>
               </w:rPr>
               <w:t>chữ</w:t>
             </w:r>
+            <w:proofErr w:type="spellEnd"/>
             <w:r>
               <w:rPr>
                 <w:spacing w:val="-1"/>
@@ -2783,12 +3523,14 @@
               </w:rPr>
               <w:t xml:space="preserve"> </w:t>
             </w:r>
+            <w:proofErr w:type="spellStart"/>
             <w:r>
               <w:rPr>
                 <w:sz w:val="20"/>
               </w:rPr>
               <w:t>cái</w:t>
             </w:r>
+            <w:proofErr w:type="spellEnd"/>
             <w:r>
               <w:rPr>
                 <w:spacing w:val="-2"/>
@@ -2796,12 +3538,14 @@
               </w:rPr>
               <w:t xml:space="preserve"> </w:t>
             </w:r>
+            <w:proofErr w:type="spellStart"/>
             <w:r>
               <w:rPr>
                 <w:sz w:val="20"/>
               </w:rPr>
               <w:t>từ</w:t>
             </w:r>
+            <w:proofErr w:type="spellEnd"/>
             <w:r>
               <w:rPr>
                 <w:spacing w:val="-1"/>
@@ -2822,12 +3566,14 @@
               </w:rPr>
               <w:t xml:space="preserve"> </w:t>
             </w:r>
+            <w:proofErr w:type="spellStart"/>
             <w:r>
               <w:rPr>
                 <w:sz w:val="20"/>
               </w:rPr>
               <w:t>đến</w:t>
             </w:r>
+            <w:proofErr w:type="spellEnd"/>
             <w:r>
               <w:rPr>
                 <w:spacing w:val="-3"/>
@@ -3005,12 +3751,14 @@
                 <w:sz w:val="20"/>
               </w:rPr>
             </w:pPr>
+            <w:proofErr w:type="spellStart"/>
             <w:r>
               <w:rPr>
                 <w:sz w:val="20"/>
               </w:rPr>
               <w:t>expirationDate</w:t>
             </w:r>
+            <w:proofErr w:type="spellEnd"/>
           </w:p>
         </w:tc>
         <w:tc>
@@ -3035,12 +3783,14 @@
                 <w:sz w:val="20"/>
               </w:rPr>
             </w:pPr>
+            <w:proofErr w:type="spellStart"/>
             <w:r>
               <w:rPr>
                 <w:sz w:val="20"/>
               </w:rPr>
               <w:t>Ngày</w:t>
             </w:r>
+            <w:proofErr w:type="spellEnd"/>
             <w:r>
               <w:rPr>
                 <w:spacing w:val="1"/>
@@ -3048,12 +3798,14 @@
               </w:rPr>
               <w:t xml:space="preserve"> </w:t>
             </w:r>
+            <w:proofErr w:type="spellStart"/>
             <w:r>
               <w:rPr>
                 <w:sz w:val="20"/>
               </w:rPr>
               <w:t>hết</w:t>
             </w:r>
+            <w:proofErr w:type="spellEnd"/>
             <w:r>
               <w:rPr>
                 <w:spacing w:val="1"/>
@@ -3061,12 +3813,14 @@
               </w:rPr>
               <w:t xml:space="preserve"> </w:t>
             </w:r>
+            <w:proofErr w:type="spellStart"/>
             <w:r>
               <w:rPr>
                 <w:sz w:val="20"/>
               </w:rPr>
               <w:t>hạn</w:t>
             </w:r>
+            <w:proofErr w:type="spellEnd"/>
             <w:r>
               <w:rPr>
                 <w:spacing w:val="1"/>
@@ -3074,12 +3828,14 @@
               </w:rPr>
               <w:t xml:space="preserve"> </w:t>
             </w:r>
+            <w:proofErr w:type="spellStart"/>
             <w:r>
               <w:rPr>
                 <w:sz w:val="20"/>
               </w:rPr>
               <w:t>của</w:t>
             </w:r>
+            <w:proofErr w:type="spellEnd"/>
             <w:r>
               <w:rPr>
                 <w:spacing w:val="1"/>
@@ -3087,12 +3843,14 @@
               </w:rPr>
               <w:t xml:space="preserve"> </w:t>
             </w:r>
+            <w:proofErr w:type="spellStart"/>
             <w:r>
               <w:rPr>
                 <w:sz w:val="20"/>
               </w:rPr>
               <w:t>thẻ</w:t>
             </w:r>
+            <w:proofErr w:type="spellEnd"/>
             <w:r>
               <w:rPr>
                 <w:spacing w:val="-8"/>
@@ -3100,12 +3858,14 @@
               </w:rPr>
               <w:t xml:space="preserve"> </w:t>
             </w:r>
+            <w:proofErr w:type="spellStart"/>
             <w:r>
               <w:rPr>
                 <w:sz w:val="20"/>
               </w:rPr>
               <w:t>ngân</w:t>
             </w:r>
+            <w:proofErr w:type="spellEnd"/>
             <w:r>
               <w:rPr>
                 <w:spacing w:val="-9"/>
@@ -3113,12 +3873,14 @@
               </w:rPr>
               <w:t xml:space="preserve"> </w:t>
             </w:r>
+            <w:proofErr w:type="spellStart"/>
             <w:r>
               <w:rPr>
                 <w:sz w:val="20"/>
               </w:rPr>
               <w:t>hàng</w:t>
             </w:r>
+            <w:proofErr w:type="spellEnd"/>
             <w:r>
               <w:rPr>
                 <w:spacing w:val="-8"/>
@@ -3126,12 +3888,14 @@
               </w:rPr>
               <w:t xml:space="preserve"> </w:t>
             </w:r>
+            <w:proofErr w:type="spellStart"/>
             <w:r>
               <w:rPr>
                 <w:sz w:val="20"/>
               </w:rPr>
               <w:t>được</w:t>
             </w:r>
+            <w:proofErr w:type="spellEnd"/>
             <w:r>
               <w:rPr>
                 <w:spacing w:val="-42"/>
@@ -3139,12 +3903,14 @@
               </w:rPr>
               <w:t xml:space="preserve"> </w:t>
             </w:r>
+            <w:proofErr w:type="spellStart"/>
             <w:r>
               <w:rPr>
                 <w:sz w:val="20"/>
               </w:rPr>
               <w:t>ghi</w:t>
             </w:r>
+            <w:proofErr w:type="spellEnd"/>
             <w:r>
               <w:rPr>
                 <w:spacing w:val="1"/>
@@ -3152,12 +3918,14 @@
               </w:rPr>
               <w:t xml:space="preserve"> </w:t>
             </w:r>
+            <w:proofErr w:type="spellStart"/>
             <w:r>
               <w:rPr>
                 <w:sz w:val="20"/>
               </w:rPr>
               <w:t>trên</w:t>
             </w:r>
+            <w:proofErr w:type="spellEnd"/>
             <w:r>
               <w:rPr>
                 <w:spacing w:val="1"/>
@@ -3165,12 +3933,14 @@
               </w:rPr>
               <w:t xml:space="preserve"> </w:t>
             </w:r>
+            <w:proofErr w:type="spellStart"/>
             <w:r>
               <w:rPr>
                 <w:sz w:val="20"/>
               </w:rPr>
               <w:t>thẻ</w:t>
             </w:r>
+            <w:proofErr w:type="spellEnd"/>
             <w:r>
               <w:rPr>
                 <w:spacing w:val="1"/>
@@ -3178,12 +3948,14 @@
               </w:rPr>
               <w:t xml:space="preserve"> </w:t>
             </w:r>
+            <w:proofErr w:type="spellStart"/>
             <w:r>
               <w:rPr>
                 <w:sz w:val="20"/>
               </w:rPr>
               <w:t>ngân</w:t>
             </w:r>
+            <w:proofErr w:type="spellEnd"/>
             <w:r>
               <w:rPr>
                 <w:spacing w:val="1"/>
@@ -3191,12 +3963,14 @@
               </w:rPr>
               <w:t xml:space="preserve"> </w:t>
             </w:r>
+            <w:proofErr w:type="spellStart"/>
             <w:r>
               <w:rPr>
                 <w:sz w:val="20"/>
               </w:rPr>
               <w:t>hàng</w:t>
             </w:r>
+            <w:proofErr w:type="spellEnd"/>
           </w:p>
         </w:tc>
         <w:tc>
@@ -3264,7 +4038,77 @@
               <w:rPr>
                 <w:sz w:val="20"/>
               </w:rPr>
-              <w:t>Bao gồm các chữ cái từ 0</w:t>
+              <w:t xml:space="preserve">Bao </w:t>
+            </w:r>
+            <w:proofErr w:type="spellStart"/>
+            <w:r>
+              <w:rPr>
+                <w:sz w:val="20"/>
+              </w:rPr>
+              <w:t>gồm</w:t>
+            </w:r>
+            <w:proofErr w:type="spellEnd"/>
+            <w:r>
+              <w:rPr>
+                <w:sz w:val="20"/>
+              </w:rPr>
+              <w:t xml:space="preserve"> </w:t>
+            </w:r>
+            <w:proofErr w:type="spellStart"/>
+            <w:r>
+              <w:rPr>
+                <w:sz w:val="20"/>
+              </w:rPr>
+              <w:t>các</w:t>
+            </w:r>
+            <w:proofErr w:type="spellEnd"/>
+            <w:r>
+              <w:rPr>
+                <w:sz w:val="20"/>
+              </w:rPr>
+              <w:t xml:space="preserve"> </w:t>
+            </w:r>
+            <w:proofErr w:type="spellStart"/>
+            <w:r>
+              <w:rPr>
+                <w:sz w:val="20"/>
+              </w:rPr>
+              <w:t>chữ</w:t>
+            </w:r>
+            <w:proofErr w:type="spellEnd"/>
+            <w:r>
+              <w:rPr>
+                <w:sz w:val="20"/>
+              </w:rPr>
+              <w:t xml:space="preserve"> </w:t>
+            </w:r>
+            <w:proofErr w:type="spellStart"/>
+            <w:r>
+              <w:rPr>
+                <w:sz w:val="20"/>
+              </w:rPr>
+              <w:t>cái</w:t>
+            </w:r>
+            <w:proofErr w:type="spellEnd"/>
+            <w:r>
+              <w:rPr>
+                <w:sz w:val="20"/>
+              </w:rPr>
+              <w:t xml:space="preserve"> </w:t>
+            </w:r>
+            <w:proofErr w:type="spellStart"/>
+            <w:r>
+              <w:rPr>
+                <w:sz w:val="20"/>
+              </w:rPr>
+              <w:t>từ</w:t>
+            </w:r>
+            <w:proofErr w:type="spellEnd"/>
+            <w:r>
+              <w:rPr>
+                <w:sz w:val="20"/>
+              </w:rPr>
+              <w:t xml:space="preserve"> 0</w:t>
             </w:r>
             <w:r>
               <w:rPr>
@@ -3273,12 +4117,14 @@
               </w:rPr>
               <w:t xml:space="preserve"> </w:t>
             </w:r>
+            <w:proofErr w:type="spellStart"/>
             <w:r>
               <w:rPr>
                 <w:sz w:val="20"/>
               </w:rPr>
               <w:t>đến</w:t>
             </w:r>
+            <w:proofErr w:type="spellEnd"/>
             <w:r>
               <w:rPr>
                 <w:spacing w:val="1"/>
@@ -3299,12 +4145,14 @@
               </w:rPr>
               <w:t xml:space="preserve"> </w:t>
             </w:r>
+            <w:proofErr w:type="spellStart"/>
             <w:r>
               <w:rPr>
                 <w:sz w:val="20"/>
               </w:rPr>
               <w:t>tháng</w:t>
             </w:r>
+            <w:proofErr w:type="spellEnd"/>
             <w:r>
               <w:rPr>
                 <w:spacing w:val="1"/>
@@ -3312,12 +4160,14 @@
               </w:rPr>
               <w:t xml:space="preserve"> </w:t>
             </w:r>
+            <w:proofErr w:type="spellStart"/>
             <w:r>
               <w:rPr>
                 <w:sz w:val="20"/>
               </w:rPr>
               <w:t>trước</w:t>
             </w:r>
+            <w:proofErr w:type="spellEnd"/>
             <w:r>
               <w:rPr>
                 <w:spacing w:val="1"/>
@@ -3325,12 +4175,14 @@
               </w:rPr>
               <w:t xml:space="preserve"> </w:t>
             </w:r>
+            <w:proofErr w:type="spellStart"/>
             <w:r>
               <w:rPr>
                 <w:sz w:val="20"/>
               </w:rPr>
               <w:t>và</w:t>
             </w:r>
+            <w:proofErr w:type="spellEnd"/>
             <w:r>
               <w:rPr>
                 <w:spacing w:val="1"/>
@@ -3338,12 +4190,14 @@
               </w:rPr>
               <w:t xml:space="preserve"> </w:t>
             </w:r>
+            <w:proofErr w:type="spellStart"/>
             <w:r>
               <w:rPr>
                 <w:sz w:val="20"/>
               </w:rPr>
               <w:t>ngày</w:t>
             </w:r>
+            <w:proofErr w:type="spellEnd"/>
             <w:r>
               <w:rPr>
                 <w:spacing w:val="-10"/>
@@ -3351,11 +4205,19 @@
               </w:rPr>
               <w:t xml:space="preserve"> </w:t>
             </w:r>
-            <w:r>
-              <w:rPr>
-                <w:sz w:val="20"/>
-              </w:rPr>
-              <w:t>sau,</w:t>
+            <w:proofErr w:type="spellStart"/>
+            <w:r>
+              <w:rPr>
+                <w:sz w:val="20"/>
+              </w:rPr>
+              <w:t>sau</w:t>
+            </w:r>
+            <w:proofErr w:type="spellEnd"/>
+            <w:r>
+              <w:rPr>
+                <w:sz w:val="20"/>
+              </w:rPr>
+              <w:t>,</w:t>
             </w:r>
             <w:r>
               <w:rPr>
@@ -3364,12 +4226,14 @@
               </w:rPr>
               <w:t xml:space="preserve"> </w:t>
             </w:r>
+            <w:proofErr w:type="spellStart"/>
             <w:r>
               <w:rPr>
                 <w:sz w:val="20"/>
               </w:rPr>
               <w:t>ngăn</w:t>
             </w:r>
+            <w:proofErr w:type="spellEnd"/>
             <w:r>
               <w:rPr>
                 <w:spacing w:val="-10"/>
@@ -3377,12 +4241,14 @@
               </w:rPr>
               <w:t xml:space="preserve"> </w:t>
             </w:r>
+            <w:proofErr w:type="spellStart"/>
             <w:r>
               <w:rPr>
                 <w:sz w:val="20"/>
               </w:rPr>
               <w:t>cách</w:t>
             </w:r>
+            <w:proofErr w:type="spellEnd"/>
             <w:r>
               <w:rPr>
                 <w:spacing w:val="-7"/>
@@ -3390,12 +4256,14 @@
               </w:rPr>
               <w:t xml:space="preserve"> </w:t>
             </w:r>
+            <w:proofErr w:type="spellStart"/>
             <w:r>
               <w:rPr>
                 <w:sz w:val="20"/>
               </w:rPr>
               <w:t>bằng</w:t>
             </w:r>
+            <w:proofErr w:type="spellEnd"/>
             <w:r>
               <w:rPr>
                 <w:spacing w:val="-42"/>
@@ -3403,12 +4271,56 @@
               </w:rPr>
               <w:t xml:space="preserve"> </w:t>
             </w:r>
-            <w:r>
-              <w:rPr>
-                <w:sz w:val="20"/>
-              </w:rPr>
-              <w:t>dấu ‘/’ Ngoài ra, những</w:t>
-            </w:r>
+            <w:proofErr w:type="spellStart"/>
+            <w:r>
+              <w:rPr>
+                <w:sz w:val="20"/>
+              </w:rPr>
+              <w:t>dấu</w:t>
+            </w:r>
+            <w:proofErr w:type="spellEnd"/>
+            <w:r>
+              <w:rPr>
+                <w:sz w:val="20"/>
+              </w:rPr>
+              <w:t xml:space="preserve"> ‘/’ </w:t>
+            </w:r>
+            <w:proofErr w:type="spellStart"/>
+            <w:r>
+              <w:rPr>
+                <w:sz w:val="20"/>
+              </w:rPr>
+              <w:t>Ngoài</w:t>
+            </w:r>
+            <w:proofErr w:type="spellEnd"/>
+            <w:r>
+              <w:rPr>
+                <w:sz w:val="20"/>
+              </w:rPr>
+              <w:t xml:space="preserve"> </w:t>
+            </w:r>
+            <w:proofErr w:type="spellStart"/>
+            <w:r>
+              <w:rPr>
+                <w:sz w:val="20"/>
+              </w:rPr>
+              <w:t>ra</w:t>
+            </w:r>
+            <w:proofErr w:type="spellEnd"/>
+            <w:r>
+              <w:rPr>
+                <w:sz w:val="20"/>
+              </w:rPr>
+              <w:t xml:space="preserve">, </w:t>
+            </w:r>
+            <w:proofErr w:type="spellStart"/>
+            <w:r>
+              <w:rPr>
+                <w:sz w:val="20"/>
+              </w:rPr>
+              <w:t>những</w:t>
+            </w:r>
+            <w:proofErr w:type="spellEnd"/>
             <w:r>
               <w:rPr>
                 <w:spacing w:val="1"/>
@@ -3416,12 +4328,84 @@
               </w:rPr>
               <w:t xml:space="preserve"> </w:t>
             </w:r>
-            <w:r>
-              <w:rPr>
-                <w:sz w:val="20"/>
-              </w:rPr>
-              <w:t>ký tự khác coi là không</w:t>
-            </w:r>
+            <w:proofErr w:type="spellStart"/>
+            <w:r>
+              <w:rPr>
+                <w:sz w:val="20"/>
+              </w:rPr>
+              <w:t>ký</w:t>
+            </w:r>
+            <w:proofErr w:type="spellEnd"/>
+            <w:r>
+              <w:rPr>
+                <w:sz w:val="20"/>
+              </w:rPr>
+              <w:t xml:space="preserve"> </w:t>
+            </w:r>
+            <w:proofErr w:type="spellStart"/>
+            <w:r>
+              <w:rPr>
+                <w:sz w:val="20"/>
+              </w:rPr>
+              <w:t>tự</w:t>
+            </w:r>
+            <w:proofErr w:type="spellEnd"/>
+            <w:r>
+              <w:rPr>
+                <w:sz w:val="20"/>
+              </w:rPr>
+              <w:t xml:space="preserve"> </w:t>
+            </w:r>
+            <w:proofErr w:type="spellStart"/>
+            <w:r>
+              <w:rPr>
+                <w:sz w:val="20"/>
+              </w:rPr>
+              <w:t>khác</w:t>
+            </w:r>
+            <w:proofErr w:type="spellEnd"/>
+            <w:r>
+              <w:rPr>
+                <w:sz w:val="20"/>
+              </w:rPr>
+              <w:t xml:space="preserve"> </w:t>
+            </w:r>
+            <w:proofErr w:type="spellStart"/>
+            <w:r>
+              <w:rPr>
+                <w:sz w:val="20"/>
+              </w:rPr>
+              <w:t>coi</w:t>
+            </w:r>
+            <w:proofErr w:type="spellEnd"/>
+            <w:r>
+              <w:rPr>
+                <w:sz w:val="20"/>
+              </w:rPr>
+              <w:t xml:space="preserve"> </w:t>
+            </w:r>
+            <w:proofErr w:type="spellStart"/>
+            <w:r>
+              <w:rPr>
+                <w:sz w:val="20"/>
+              </w:rPr>
+              <w:t>là</w:t>
+            </w:r>
+            <w:proofErr w:type="spellEnd"/>
+            <w:r>
+              <w:rPr>
+                <w:sz w:val="20"/>
+              </w:rPr>
+              <w:t xml:space="preserve"> </w:t>
+            </w:r>
+            <w:proofErr w:type="spellStart"/>
+            <w:r>
+              <w:rPr>
+                <w:sz w:val="20"/>
+              </w:rPr>
+              <w:t>không</w:t>
+            </w:r>
+            <w:proofErr w:type="spellEnd"/>
             <w:r>
               <w:rPr>
                 <w:spacing w:val="1"/>
@@ -3429,12 +4413,14 @@
               </w:rPr>
               <w:t xml:space="preserve"> </w:t>
             </w:r>
+            <w:proofErr w:type="spellStart"/>
             <w:r>
               <w:rPr>
                 <w:sz w:val="20"/>
               </w:rPr>
               <w:t>hợp</w:t>
             </w:r>
+            <w:proofErr w:type="spellEnd"/>
             <w:r>
               <w:rPr>
                 <w:spacing w:val="-3"/>
@@ -3442,12 +4428,14 @@
               </w:rPr>
               <w:t xml:space="preserve"> </w:t>
             </w:r>
+            <w:proofErr w:type="spellStart"/>
             <w:r>
               <w:rPr>
                 <w:sz w:val="20"/>
               </w:rPr>
               <w:t>lệ</w:t>
             </w:r>
+            <w:proofErr w:type="spellEnd"/>
           </w:p>
         </w:tc>
         <w:tc>
@@ -3570,12 +4558,14 @@
                 <w:sz w:val="20"/>
               </w:rPr>
             </w:pPr>
+            <w:proofErr w:type="spellStart"/>
             <w:r>
               <w:rPr>
                 <w:sz w:val="20"/>
               </w:rPr>
               <w:t>securityCode</w:t>
             </w:r>
+            <w:proofErr w:type="spellEnd"/>
           </w:p>
         </w:tc>
         <w:tc>
@@ -3599,12 +4589,14 @@
                 <w:sz w:val="20"/>
               </w:rPr>
             </w:pPr>
+            <w:proofErr w:type="spellStart"/>
             <w:r>
               <w:rPr>
                 <w:sz w:val="20"/>
               </w:rPr>
               <w:t>Mã</w:t>
             </w:r>
+            <w:proofErr w:type="spellEnd"/>
             <w:r>
               <w:rPr>
                 <w:spacing w:val="1"/>
@@ -3612,12 +4604,14 @@
               </w:rPr>
               <w:t xml:space="preserve"> </w:t>
             </w:r>
+            <w:proofErr w:type="spellStart"/>
             <w:r>
               <w:rPr>
                 <w:sz w:val="20"/>
               </w:rPr>
               <w:t>bảo</w:t>
             </w:r>
+            <w:proofErr w:type="spellEnd"/>
             <w:r>
               <w:rPr>
                 <w:spacing w:val="1"/>
@@ -3625,12 +4619,14 @@
               </w:rPr>
               <w:t xml:space="preserve"> </w:t>
             </w:r>
+            <w:proofErr w:type="spellStart"/>
             <w:r>
               <w:rPr>
                 <w:sz w:val="20"/>
               </w:rPr>
               <w:t>mật</w:t>
             </w:r>
+            <w:proofErr w:type="spellEnd"/>
             <w:r>
               <w:rPr>
                 <w:spacing w:val="3"/>
@@ -3638,12 +4634,14 @@
               </w:rPr>
               <w:t xml:space="preserve"> </w:t>
             </w:r>
+            <w:proofErr w:type="spellStart"/>
             <w:r>
               <w:rPr>
                 <w:sz w:val="20"/>
               </w:rPr>
               <w:t>của</w:t>
             </w:r>
+            <w:proofErr w:type="spellEnd"/>
             <w:r>
               <w:rPr>
                 <w:spacing w:val="3"/>
@@ -3651,12 +4649,14 @@
               </w:rPr>
               <w:t xml:space="preserve"> </w:t>
             </w:r>
+            <w:proofErr w:type="spellStart"/>
             <w:r>
               <w:rPr>
                 <w:sz w:val="20"/>
               </w:rPr>
               <w:t>thẻ</w:t>
             </w:r>
+            <w:proofErr w:type="spellEnd"/>
           </w:p>
           <w:p>
             <w:pPr>
@@ -3667,12 +4667,14 @@
                 <w:sz w:val="20"/>
               </w:rPr>
             </w:pPr>
+            <w:proofErr w:type="spellStart"/>
             <w:r>
               <w:rPr>
                 <w:sz w:val="20"/>
               </w:rPr>
               <w:t>ngân</w:t>
             </w:r>
+            <w:proofErr w:type="spellEnd"/>
             <w:r>
               <w:rPr>
                 <w:spacing w:val="-4"/>
@@ -3680,12 +4682,14 @@
               </w:rPr>
               <w:t xml:space="preserve"> </w:t>
             </w:r>
+            <w:proofErr w:type="spellStart"/>
             <w:r>
               <w:rPr>
                 <w:sz w:val="20"/>
               </w:rPr>
               <w:t>hàng</w:t>
             </w:r>
+            <w:proofErr w:type="spellEnd"/>
           </w:p>
         </w:tc>
         <w:tc>
@@ -3744,7 +4748,77 @@
               <w:rPr>
                 <w:sz w:val="20"/>
               </w:rPr>
-              <w:t>Bao gồm các chữ số từ 0</w:t>
+              <w:t xml:space="preserve">Bao </w:t>
+            </w:r>
+            <w:proofErr w:type="spellStart"/>
+            <w:r>
+              <w:rPr>
+                <w:sz w:val="20"/>
+              </w:rPr>
+              <w:t>gồm</w:t>
+            </w:r>
+            <w:proofErr w:type="spellEnd"/>
+            <w:r>
+              <w:rPr>
+                <w:sz w:val="20"/>
+              </w:rPr>
+              <w:t xml:space="preserve"> </w:t>
+            </w:r>
+            <w:proofErr w:type="spellStart"/>
+            <w:r>
+              <w:rPr>
+                <w:sz w:val="20"/>
+              </w:rPr>
+              <w:t>các</w:t>
+            </w:r>
+            <w:proofErr w:type="spellEnd"/>
+            <w:r>
+              <w:rPr>
+                <w:sz w:val="20"/>
+              </w:rPr>
+              <w:t xml:space="preserve"> </w:t>
+            </w:r>
+            <w:proofErr w:type="spellStart"/>
+            <w:r>
+              <w:rPr>
+                <w:sz w:val="20"/>
+              </w:rPr>
+              <w:t>chữ</w:t>
+            </w:r>
+            <w:proofErr w:type="spellEnd"/>
+            <w:r>
+              <w:rPr>
+                <w:sz w:val="20"/>
+              </w:rPr>
+              <w:t xml:space="preserve"> </w:t>
+            </w:r>
+            <w:proofErr w:type="spellStart"/>
+            <w:r>
+              <w:rPr>
+                <w:sz w:val="20"/>
+              </w:rPr>
+              <w:t>số</w:t>
+            </w:r>
+            <w:proofErr w:type="spellEnd"/>
+            <w:r>
+              <w:rPr>
+                <w:sz w:val="20"/>
+              </w:rPr>
+              <w:t xml:space="preserve"> </w:t>
+            </w:r>
+            <w:proofErr w:type="spellStart"/>
+            <w:r>
+              <w:rPr>
+                <w:sz w:val="20"/>
+              </w:rPr>
+              <w:t>từ</w:t>
+            </w:r>
+            <w:proofErr w:type="spellEnd"/>
+            <w:r>
+              <w:rPr>
+                <w:sz w:val="20"/>
+              </w:rPr>
+              <w:t xml:space="preserve"> 0</w:t>
             </w:r>
             <w:r>
               <w:rPr>
@@ -3753,12 +4827,14 @@
               </w:rPr>
               <w:t xml:space="preserve"> </w:t>
             </w:r>
+            <w:proofErr w:type="spellStart"/>
             <w:r>
               <w:rPr>
                 <w:sz w:val="20"/>
               </w:rPr>
               <w:t>đến</w:t>
             </w:r>
+            <w:proofErr w:type="spellEnd"/>
             <w:r>
               <w:rPr>
                 <w:spacing w:val="1"/>
@@ -3779,12 +4855,14 @@
               </w:rPr>
               <w:t xml:space="preserve"> </w:t>
             </w:r>
+            <w:proofErr w:type="spellStart"/>
             <w:r>
               <w:rPr>
                 <w:sz w:val="20"/>
               </w:rPr>
               <w:t>maxLength</w:t>
             </w:r>
+            <w:proofErr w:type="spellEnd"/>
             <w:r>
               <w:rPr>
                 <w:spacing w:val="1"/>
@@ -3825,12 +4903,14 @@
               </w:rPr>
               <w:t xml:space="preserve"> </w:t>
             </w:r>
+            <w:proofErr w:type="spellStart"/>
             <w:r>
               <w:rPr>
                 <w:sz w:val="20"/>
               </w:rPr>
               <w:t>Ngoài</w:t>
             </w:r>
+            <w:proofErr w:type="spellEnd"/>
             <w:r>
               <w:rPr>
                 <w:spacing w:val="1"/>
@@ -3838,12 +4918,14 @@
               </w:rPr>
               <w:t xml:space="preserve"> </w:t>
             </w:r>
+            <w:proofErr w:type="spellStart"/>
             <w:r>
               <w:rPr>
                 <w:sz w:val="20"/>
               </w:rPr>
               <w:t>ra</w:t>
             </w:r>
+            <w:proofErr w:type="spellEnd"/>
             <w:r>
               <w:rPr>
                 <w:spacing w:val="1"/>
@@ -3851,12 +4933,14 @@
               </w:rPr>
               <w:t xml:space="preserve"> </w:t>
             </w:r>
+            <w:proofErr w:type="spellStart"/>
             <w:r>
               <w:rPr>
                 <w:sz w:val="20"/>
               </w:rPr>
               <w:t>những</w:t>
             </w:r>
+            <w:proofErr w:type="spellEnd"/>
             <w:r>
               <w:rPr>
                 <w:spacing w:val="1"/>
@@ -3864,12 +4948,14 @@
               </w:rPr>
               <w:t xml:space="preserve"> </w:t>
             </w:r>
+            <w:proofErr w:type="spellStart"/>
             <w:r>
               <w:rPr>
                 <w:sz w:val="20"/>
               </w:rPr>
               <w:t>ký</w:t>
             </w:r>
+            <w:proofErr w:type="spellEnd"/>
             <w:r>
               <w:rPr>
                 <w:spacing w:val="1"/>
@@ -3877,12 +4963,14 @@
               </w:rPr>
               <w:t xml:space="preserve"> </w:t>
             </w:r>
+            <w:proofErr w:type="spellStart"/>
             <w:r>
               <w:rPr>
                 <w:sz w:val="20"/>
               </w:rPr>
               <w:t>tự</w:t>
             </w:r>
+            <w:proofErr w:type="spellEnd"/>
             <w:r>
               <w:rPr>
                 <w:spacing w:val="1"/>
@@ -3890,12 +4978,14 @@
               </w:rPr>
               <w:t xml:space="preserve"> </w:t>
             </w:r>
+            <w:proofErr w:type="spellStart"/>
             <w:r>
               <w:rPr>
                 <w:sz w:val="20"/>
               </w:rPr>
               <w:t>khác</w:t>
             </w:r>
+            <w:proofErr w:type="spellEnd"/>
             <w:r>
               <w:rPr>
                 <w:spacing w:val="-1"/>
@@ -3903,12 +4993,14 @@
               </w:rPr>
               <w:t xml:space="preserve"> </w:t>
             </w:r>
+            <w:proofErr w:type="spellStart"/>
             <w:r>
               <w:rPr>
                 <w:sz w:val="20"/>
               </w:rPr>
               <w:t>coi</w:t>
             </w:r>
+            <w:proofErr w:type="spellEnd"/>
             <w:r>
               <w:rPr>
                 <w:spacing w:val="-3"/>
@@ -3916,12 +5008,14 @@
               </w:rPr>
               <w:t xml:space="preserve"> </w:t>
             </w:r>
+            <w:proofErr w:type="spellStart"/>
             <w:r>
               <w:rPr>
                 <w:sz w:val="20"/>
               </w:rPr>
               <w:t>là</w:t>
             </w:r>
+            <w:proofErr w:type="spellEnd"/>
             <w:r>
               <w:rPr>
                 <w:spacing w:val="-1"/>
@@ -3929,12 +5023,14 @@
               </w:rPr>
               <w:t xml:space="preserve"> </w:t>
             </w:r>
+            <w:proofErr w:type="spellStart"/>
             <w:r>
               <w:rPr>
                 <w:sz w:val="20"/>
               </w:rPr>
               <w:t>không</w:t>
             </w:r>
+            <w:proofErr w:type="spellEnd"/>
             <w:r>
               <w:rPr>
                 <w:spacing w:val="-3"/>
@@ -3942,12 +5038,14 @@
               </w:rPr>
               <w:t xml:space="preserve"> </w:t>
             </w:r>
+            <w:proofErr w:type="spellStart"/>
             <w:r>
               <w:rPr>
                 <w:sz w:val="20"/>
               </w:rPr>
               <w:t>hợp</w:t>
             </w:r>
+            <w:proofErr w:type="spellEnd"/>
             <w:r>
               <w:rPr>
                 <w:spacing w:val="-2"/>
@@ -3955,12 +5053,14 @@
               </w:rPr>
               <w:t xml:space="preserve"> </w:t>
             </w:r>
+            <w:proofErr w:type="spellStart"/>
             <w:r>
               <w:rPr>
                 <w:sz w:val="20"/>
               </w:rPr>
               <w:t>lệ</w:t>
             </w:r>
+            <w:proofErr w:type="spellEnd"/>
           </w:p>
         </w:tc>
         <w:tc>
@@ -4017,7 +5117,7 @@
     </w:p>
     <w:p>
       <w:pPr>
-        <w:pStyle w:val="ListParagraph"/>
+        <w:pStyle w:val="oancuaDanhsach"/>
         <w:numPr>
           <w:ilvl w:val="0"/>
           <w:numId w:val="9"/>
@@ -4140,6 +5240,7 @@
         </w:rPr>
         <w:t xml:space="preserve"> </w:t>
       </w:r>
+      <w:proofErr w:type="spellStart"/>
       <w:r>
         <w:rPr>
           <w:i/>
@@ -4148,10 +5249,11 @@
         </w:rPr>
         <w:t>package</w:t>
       </w:r>
+      <w:proofErr w:type="spellEnd"/>
     </w:p>
     <w:p>
       <w:pPr>
-        <w:pStyle w:val="BodyText"/>
+        <w:pStyle w:val="ThnVnban"/>
         <w:spacing w:before="8" w:after="1"/>
         <w:ind w:left="0"/>
         <w:rPr>
@@ -4379,6 +5481,7 @@
                 <w:sz w:val="20"/>
               </w:rPr>
             </w:pPr>
+            <w:proofErr w:type="spellStart"/>
             <w:r>
               <w:rPr>
                 <w:sz w:val="20"/>
@@ -4386,6 +5489,7 @@
               </w:rPr>
               <w:t>package</w:t>
             </w:r>
+            <w:proofErr w:type="spellEnd"/>
             <w:r>
               <w:rPr>
                 <w:sz w:val="20"/>
@@ -4407,12 +5511,14 @@
                 <w:sz w:val="20"/>
               </w:rPr>
             </w:pPr>
+            <w:proofErr w:type="spellStart"/>
             <w:r>
               <w:rPr>
                 <w:sz w:val="20"/>
               </w:rPr>
               <w:t>Tên</w:t>
             </w:r>
+            <w:proofErr w:type="spellEnd"/>
             <w:r>
               <w:rPr>
                 <w:spacing w:val="-4"/>
@@ -4420,12 +5526,14 @@
               </w:rPr>
               <w:t xml:space="preserve"> </w:t>
             </w:r>
+            <w:proofErr w:type="spellStart"/>
             <w:r>
               <w:rPr>
                 <w:sz w:val="20"/>
               </w:rPr>
               <w:t>của</w:t>
             </w:r>
+            <w:proofErr w:type="spellEnd"/>
             <w:r>
               <w:rPr>
                 <w:spacing w:val="-3"/>
@@ -4544,6 +5652,7 @@
                 <w:lang w:val="vi-VN"/>
               </w:rPr>
             </w:pPr>
+            <w:proofErr w:type="spellStart"/>
             <w:r>
               <w:rPr>
                 <w:sz w:val="20"/>
@@ -4551,6 +5660,7 @@
               </w:rPr>
               <w:t>AmountOfPackage</w:t>
             </w:r>
+            <w:proofErr w:type="spellEnd"/>
           </w:p>
         </w:tc>
         <w:tc>
@@ -4563,6 +5673,7 @@
               <w:spacing w:before="3"/>
               <w:rPr>
                 <w:i/>
+                <w:lang w:val="vi-VN"/>
               </w:rPr>
             </w:pPr>
           </w:p>
@@ -4594,11 +5705,13 @@
               <w:ind w:left="109"/>
               <w:rPr>
                 <w:sz w:val="20"/>
-              </w:rPr>
-            </w:pPr>
-            <w:r>
-              <w:rPr>
-                <w:sz w:val="20"/>
+                <w:lang w:val="vi-VN"/>
+              </w:rPr>
+            </w:pPr>
+            <w:r>
+              <w:rPr>
+                <w:sz w:val="20"/>
+                <w:lang w:val="vi-VN"/>
               </w:rPr>
               <w:t>Gồm các chữ số từ 0 đến 9, mỗi</w:t>
             </w:r>
@@ -4606,12 +5719,14 @@
               <w:rPr>
                 <w:spacing w:val="-42"/>
                 <w:sz w:val="20"/>
-              </w:rPr>
-              <w:t xml:space="preserve"> </w:t>
-            </w:r>
-            <w:r>
-              <w:rPr>
-                <w:sz w:val="20"/>
+                <w:lang w:val="vi-VN"/>
+              </w:rPr>
+              <w:t xml:space="preserve"> </w:t>
+            </w:r>
+            <w:r>
+              <w:rPr>
+                <w:sz w:val="20"/>
+                <w:lang w:val="vi-VN"/>
               </w:rPr>
               <w:t>3 chữ số từ cuối sẽ ngăn cách</w:t>
             </w:r>
@@ -4619,12 +5734,14 @@
               <w:rPr>
                 <w:spacing w:val="1"/>
                 <w:sz w:val="20"/>
-              </w:rPr>
-              <w:t xml:space="preserve"> </w:t>
-            </w:r>
-            <w:r>
-              <w:rPr>
-                <w:sz w:val="20"/>
+                <w:lang w:val="vi-VN"/>
+              </w:rPr>
+              <w:t xml:space="preserve"> </w:t>
+            </w:r>
+            <w:r>
+              <w:rPr>
+                <w:sz w:val="20"/>
+                <w:lang w:val="vi-VN"/>
               </w:rPr>
               <w:t>bằng</w:t>
             </w:r>
@@ -4632,12 +5749,14 @@
               <w:rPr>
                 <w:spacing w:val="-1"/>
                 <w:sz w:val="20"/>
-              </w:rPr>
-              <w:t xml:space="preserve"> </w:t>
-            </w:r>
-            <w:r>
-              <w:rPr>
-                <w:sz w:val="20"/>
+                <w:lang w:val="vi-VN"/>
+              </w:rPr>
+              <w:t xml:space="preserve"> </w:t>
+            </w:r>
+            <w:r>
+              <w:rPr>
+                <w:sz w:val="20"/>
+                <w:lang w:val="vi-VN"/>
               </w:rPr>
               <w:t>dấu</w:t>
             </w:r>
@@ -4645,12 +5764,14 @@
               <w:rPr>
                 <w:spacing w:val="-2"/>
                 <w:sz w:val="20"/>
-              </w:rPr>
-              <w:t xml:space="preserve"> </w:t>
-            </w:r>
-            <w:r>
-              <w:rPr>
-                <w:sz w:val="20"/>
+                <w:lang w:val="vi-VN"/>
+              </w:rPr>
+              <w:t xml:space="preserve"> </w:t>
+            </w:r>
+            <w:r>
+              <w:rPr>
+                <w:sz w:val="20"/>
+                <w:lang w:val="vi-VN"/>
               </w:rPr>
               <w:t>phẩy,</w:t>
             </w:r>
@@ -4658,12 +5779,14 @@
               <w:rPr>
                 <w:spacing w:val="-2"/>
                 <w:sz w:val="20"/>
-              </w:rPr>
-              <w:t xml:space="preserve"> </w:t>
-            </w:r>
-            <w:r>
-              <w:rPr>
-                <w:sz w:val="20"/>
+                <w:lang w:val="vi-VN"/>
+              </w:rPr>
+              <w:t xml:space="preserve"> </w:t>
+            </w:r>
+            <w:r>
+              <w:rPr>
+                <w:sz w:val="20"/>
+                <w:lang w:val="vi-VN"/>
               </w:rPr>
               <w:t>đơn</w:t>
             </w:r>
@@ -4671,12 +5794,14 @@
               <w:rPr>
                 <w:spacing w:val="-3"/>
                 <w:sz w:val="20"/>
-              </w:rPr>
-              <w:t xml:space="preserve"> </w:t>
-            </w:r>
-            <w:r>
-              <w:rPr>
-                <w:sz w:val="20"/>
+                <w:lang w:val="vi-VN"/>
+              </w:rPr>
+              <w:t xml:space="preserve"> </w:t>
+            </w:r>
+            <w:r>
+              <w:rPr>
+                <w:sz w:val="20"/>
+                <w:lang w:val="vi-VN"/>
               </w:rPr>
               <w:t>vị</w:t>
             </w:r>
@@ -4684,12 +5809,14 @@
               <w:rPr>
                 <w:spacing w:val="-1"/>
                 <w:sz w:val="20"/>
-              </w:rPr>
-              <w:t xml:space="preserve"> </w:t>
-            </w:r>
-            <w:r>
-              <w:rPr>
-                <w:sz w:val="20"/>
+                <w:lang w:val="vi-VN"/>
+              </w:rPr>
+              <w:t xml:space="preserve"> </w:t>
+            </w:r>
+            <w:r>
+              <w:rPr>
+                <w:sz w:val="20"/>
+                <w:lang w:val="vi-VN"/>
               </w:rPr>
               <w:t>là</w:t>
             </w:r>
@@ -4697,12 +5824,14 @@
               <w:rPr>
                 <w:spacing w:val="-1"/>
                 <w:sz w:val="20"/>
-              </w:rPr>
-              <w:t xml:space="preserve"> </w:t>
-            </w:r>
-            <w:r>
-              <w:rPr>
-                <w:sz w:val="20"/>
+                <w:lang w:val="vi-VN"/>
+              </w:rPr>
+              <w:t xml:space="preserve"> </w:t>
+            </w:r>
+            <w:r>
+              <w:rPr>
+                <w:sz w:val="20"/>
+                <w:lang w:val="vi-VN"/>
               </w:rPr>
               <w:t>VND</w:t>
             </w:r>
@@ -4806,6 +5935,7 @@
                 <w:lang w:val="vi-VN"/>
               </w:rPr>
             </w:pPr>
+            <w:proofErr w:type="spellStart"/>
             <w:r>
               <w:rPr>
                 <w:sz w:val="20"/>
@@ -4820,6 +5950,7 @@
               </w:rPr>
               <w:t>Package</w:t>
             </w:r>
+            <w:proofErr w:type="spellEnd"/>
           </w:p>
         </w:tc>
         <w:tc>
@@ -4897,6 +6028,7 @@
               <w:rPr>
                 <w:i/>
                 <w:sz w:val="24"/>
+                <w:lang w:val="vi-VN"/>
               </w:rPr>
             </w:pPr>
           </w:p>
@@ -5009,12 +6141,10 @@
         </w:rPr>
         <w:t>Invoice</w:t>
       </w:r>
-      <w:bookmarkStart w:id="0" w:name="_GoBack"/>
-      <w:bookmarkEnd w:id="0"/>
     </w:p>
     <w:p>
       <w:pPr>
-        <w:pStyle w:val="BodyText"/>
+        <w:pStyle w:val="ThnVnban"/>
         <w:spacing w:before="11"/>
         <w:ind w:left="0"/>
         <w:rPr>
@@ -5251,12 +6381,14 @@
                 <w:sz w:val="20"/>
               </w:rPr>
             </w:pPr>
+            <w:proofErr w:type="spellStart"/>
             <w:r>
               <w:rPr>
                 <w:sz w:val="20"/>
               </w:rPr>
               <w:t>InvoiceCode</w:t>
             </w:r>
+            <w:proofErr w:type="spellEnd"/>
           </w:p>
         </w:tc>
         <w:tc>
@@ -5272,12 +6404,14 @@
                 <w:sz w:val="20"/>
               </w:rPr>
             </w:pPr>
+            <w:proofErr w:type="spellStart"/>
             <w:r>
               <w:rPr>
                 <w:sz w:val="20"/>
               </w:rPr>
               <w:t>Mã</w:t>
             </w:r>
+            <w:proofErr w:type="spellEnd"/>
             <w:r>
               <w:rPr>
                 <w:spacing w:val="-2"/>
@@ -5285,12 +6419,14 @@
               </w:rPr>
               <w:t xml:space="preserve"> </w:t>
             </w:r>
+            <w:proofErr w:type="spellStart"/>
             <w:r>
               <w:rPr>
                 <w:sz w:val="20"/>
               </w:rPr>
               <w:t>giao</w:t>
             </w:r>
+            <w:proofErr w:type="spellEnd"/>
             <w:r>
               <w:rPr>
                 <w:spacing w:val="-3"/>
@@ -5298,12 +6434,14 @@
               </w:rPr>
               <w:t xml:space="preserve"> </w:t>
             </w:r>
+            <w:proofErr w:type="spellStart"/>
             <w:r>
               <w:rPr>
                 <w:sz w:val="20"/>
               </w:rPr>
               <w:t>dịch</w:t>
             </w:r>
+            <w:proofErr w:type="spellEnd"/>
           </w:p>
         </w:tc>
         <w:tc>
@@ -5404,6 +6542,7 @@
                 <w:sz w:val="20"/>
               </w:rPr>
             </w:pPr>
+            <w:proofErr w:type="spellStart"/>
             <w:r>
               <w:rPr>
                 <w:spacing w:val="-1"/>
@@ -5411,6 +6550,7 @@
               </w:rPr>
               <w:t>CardHolderNa</w:t>
             </w:r>
+            <w:proofErr w:type="spellEnd"/>
             <w:r>
               <w:rPr>
                 <w:spacing w:val="-42"/>
@@ -5446,12 +6586,14 @@
                 <w:sz w:val="20"/>
               </w:rPr>
             </w:pPr>
+            <w:proofErr w:type="spellStart"/>
             <w:r>
               <w:rPr>
                 <w:sz w:val="20"/>
               </w:rPr>
               <w:t>Tên</w:t>
             </w:r>
+            <w:proofErr w:type="spellEnd"/>
             <w:r>
               <w:rPr>
                 <w:spacing w:val="-4"/>
@@ -5459,12 +6601,14 @@
               </w:rPr>
               <w:t xml:space="preserve"> </w:t>
             </w:r>
+            <w:proofErr w:type="spellStart"/>
             <w:r>
               <w:rPr>
                 <w:sz w:val="20"/>
               </w:rPr>
               <w:t>chủ</w:t>
             </w:r>
+            <w:proofErr w:type="spellEnd"/>
             <w:r>
               <w:rPr>
                 <w:spacing w:val="-3"/>
@@ -5472,12 +6616,14 @@
               </w:rPr>
               <w:t xml:space="preserve"> </w:t>
             </w:r>
+            <w:proofErr w:type="spellStart"/>
             <w:r>
               <w:rPr>
                 <w:sz w:val="20"/>
               </w:rPr>
               <w:t>thẻ</w:t>
             </w:r>
+            <w:proofErr w:type="spellEnd"/>
           </w:p>
         </w:tc>
         <w:tc>
@@ -5534,7 +6680,23 @@
                 <w:sz w:val="20"/>
                 <w:lang w:val="vi-VN"/>
               </w:rPr>
-              <w:t>Bui Ngoc Duy</w:t>
+              <w:t xml:space="preserve">Bui </w:t>
+            </w:r>
+            <w:proofErr w:type="spellStart"/>
+            <w:r>
+              <w:rPr>
+                <w:sz w:val="20"/>
+                <w:lang w:val="vi-VN"/>
+              </w:rPr>
+              <w:t>Ngoc</w:t>
+            </w:r>
+            <w:proofErr w:type="spellEnd"/>
+            <w:r>
+              <w:rPr>
+                <w:sz w:val="20"/>
+                <w:lang w:val="vi-VN"/>
+              </w:rPr>
+              <w:t xml:space="preserve"> Duy</w:t>
             </w:r>
           </w:p>
         </w:tc>
@@ -5630,12 +6792,14 @@
                 <w:sz w:val="20"/>
               </w:rPr>
             </w:pPr>
+            <w:proofErr w:type="spellStart"/>
             <w:r>
               <w:rPr>
                 <w:sz w:val="20"/>
               </w:rPr>
               <w:t>Số</w:t>
             </w:r>
+            <w:proofErr w:type="spellEnd"/>
             <w:r>
               <w:rPr>
                 <w:spacing w:val="-5"/>
@@ -5643,12 +6807,14 @@
               </w:rPr>
               <w:t xml:space="preserve"> </w:t>
             </w:r>
+            <w:proofErr w:type="spellStart"/>
             <w:r>
               <w:rPr>
                 <w:sz w:val="20"/>
               </w:rPr>
               <w:t>tiền</w:t>
             </w:r>
+            <w:proofErr w:type="spellEnd"/>
             <w:r>
               <w:rPr>
                 <w:spacing w:val="-3"/>
@@ -5656,12 +6822,14 @@
               </w:rPr>
               <w:t xml:space="preserve"> </w:t>
             </w:r>
+            <w:proofErr w:type="spellStart"/>
             <w:r>
               <w:rPr>
                 <w:sz w:val="20"/>
               </w:rPr>
               <w:t>thanh</w:t>
             </w:r>
+            <w:proofErr w:type="spellEnd"/>
             <w:r>
               <w:rPr>
                 <w:spacing w:val="-2"/>
@@ -5669,12 +6837,14 @@
               </w:rPr>
               <w:t xml:space="preserve"> </w:t>
             </w:r>
+            <w:proofErr w:type="spellStart"/>
             <w:r>
               <w:rPr>
                 <w:sz w:val="20"/>
               </w:rPr>
               <w:t>toán</w:t>
             </w:r>
+            <w:proofErr w:type="spellEnd"/>
           </w:p>
         </w:tc>
         <w:tc>
@@ -5691,12 +6861,98 @@
                 <w:sz w:val="20"/>
               </w:rPr>
             </w:pPr>
-            <w:r>
-              <w:rPr>
-                <w:sz w:val="20"/>
-              </w:rPr>
-              <w:t>Gồm các chữ số từ 0 đến 9, mỗi</w:t>
-            </w:r>
+            <w:proofErr w:type="spellStart"/>
+            <w:r>
+              <w:rPr>
+                <w:sz w:val="20"/>
+              </w:rPr>
+              <w:t>Gồm</w:t>
+            </w:r>
+            <w:proofErr w:type="spellEnd"/>
+            <w:r>
+              <w:rPr>
+                <w:sz w:val="20"/>
+              </w:rPr>
+              <w:t xml:space="preserve"> </w:t>
+            </w:r>
+            <w:proofErr w:type="spellStart"/>
+            <w:r>
+              <w:rPr>
+                <w:sz w:val="20"/>
+              </w:rPr>
+              <w:t>các</w:t>
+            </w:r>
+            <w:proofErr w:type="spellEnd"/>
+            <w:r>
+              <w:rPr>
+                <w:sz w:val="20"/>
+              </w:rPr>
+              <w:t xml:space="preserve"> </w:t>
+            </w:r>
+            <w:proofErr w:type="spellStart"/>
+            <w:r>
+              <w:rPr>
+                <w:sz w:val="20"/>
+              </w:rPr>
+              <w:t>chữ</w:t>
+            </w:r>
+            <w:proofErr w:type="spellEnd"/>
+            <w:r>
+              <w:rPr>
+                <w:sz w:val="20"/>
+              </w:rPr>
+              <w:t xml:space="preserve"> </w:t>
+            </w:r>
+            <w:proofErr w:type="spellStart"/>
+            <w:r>
+              <w:rPr>
+                <w:sz w:val="20"/>
+              </w:rPr>
+              <w:t>số</w:t>
+            </w:r>
+            <w:proofErr w:type="spellEnd"/>
+            <w:r>
+              <w:rPr>
+                <w:sz w:val="20"/>
+              </w:rPr>
+              <w:t xml:space="preserve"> </w:t>
+            </w:r>
+            <w:proofErr w:type="spellStart"/>
+            <w:r>
+              <w:rPr>
+                <w:sz w:val="20"/>
+              </w:rPr>
+              <w:t>từ</w:t>
+            </w:r>
+            <w:proofErr w:type="spellEnd"/>
+            <w:r>
+              <w:rPr>
+                <w:sz w:val="20"/>
+              </w:rPr>
+              <w:t xml:space="preserve"> 0 </w:t>
+            </w:r>
+            <w:proofErr w:type="spellStart"/>
+            <w:r>
+              <w:rPr>
+                <w:sz w:val="20"/>
+              </w:rPr>
+              <w:t>đến</w:t>
+            </w:r>
+            <w:proofErr w:type="spellEnd"/>
+            <w:r>
+              <w:rPr>
+                <w:sz w:val="20"/>
+              </w:rPr>
+              <w:t xml:space="preserve"> 9, </w:t>
+            </w:r>
+            <w:proofErr w:type="spellStart"/>
+            <w:r>
+              <w:rPr>
+                <w:sz w:val="20"/>
+              </w:rPr>
+              <w:t>mỗi</w:t>
+            </w:r>
+            <w:proofErr w:type="spellEnd"/>
             <w:r>
               <w:rPr>
                 <w:spacing w:val="-42"/>
@@ -5708,8 +6964,100 @@
               <w:rPr>
                 <w:sz w:val="20"/>
               </w:rPr>
-              <w:t>3 chữ số từ cuối sẽ ngăn cách</w:t>
-            </w:r>
+              <w:t xml:space="preserve">3 </w:t>
+            </w:r>
+            <w:proofErr w:type="spellStart"/>
+            <w:r>
+              <w:rPr>
+                <w:sz w:val="20"/>
+              </w:rPr>
+              <w:t>chữ</w:t>
+            </w:r>
+            <w:proofErr w:type="spellEnd"/>
+            <w:r>
+              <w:rPr>
+                <w:sz w:val="20"/>
+              </w:rPr>
+              <w:t xml:space="preserve"> </w:t>
+            </w:r>
+            <w:proofErr w:type="spellStart"/>
+            <w:r>
+              <w:rPr>
+                <w:sz w:val="20"/>
+              </w:rPr>
+              <w:t>số</w:t>
+            </w:r>
+            <w:proofErr w:type="spellEnd"/>
+            <w:r>
+              <w:rPr>
+                <w:sz w:val="20"/>
+              </w:rPr>
+              <w:t xml:space="preserve"> </w:t>
+            </w:r>
+            <w:proofErr w:type="spellStart"/>
+            <w:r>
+              <w:rPr>
+                <w:sz w:val="20"/>
+              </w:rPr>
+              <w:t>từ</w:t>
+            </w:r>
+            <w:proofErr w:type="spellEnd"/>
+            <w:r>
+              <w:rPr>
+                <w:sz w:val="20"/>
+              </w:rPr>
+              <w:t xml:space="preserve"> </w:t>
+            </w:r>
+            <w:proofErr w:type="spellStart"/>
+            <w:r>
+              <w:rPr>
+                <w:sz w:val="20"/>
+              </w:rPr>
+              <w:t>cuối</w:t>
+            </w:r>
+            <w:proofErr w:type="spellEnd"/>
+            <w:r>
+              <w:rPr>
+                <w:sz w:val="20"/>
+              </w:rPr>
+              <w:t xml:space="preserve"> </w:t>
+            </w:r>
+            <w:proofErr w:type="spellStart"/>
+            <w:r>
+              <w:rPr>
+                <w:sz w:val="20"/>
+              </w:rPr>
+              <w:t>sẽ</w:t>
+            </w:r>
+            <w:proofErr w:type="spellEnd"/>
+            <w:r>
+              <w:rPr>
+                <w:sz w:val="20"/>
+              </w:rPr>
+              <w:t xml:space="preserve"> </w:t>
+            </w:r>
+            <w:proofErr w:type="spellStart"/>
+            <w:r>
+              <w:rPr>
+                <w:sz w:val="20"/>
+              </w:rPr>
+              <w:t>ngăn</w:t>
+            </w:r>
+            <w:proofErr w:type="spellEnd"/>
+            <w:r>
+              <w:rPr>
+                <w:sz w:val="20"/>
+              </w:rPr>
+              <w:t xml:space="preserve"> </w:t>
+            </w:r>
+            <w:proofErr w:type="spellStart"/>
+            <w:r>
+              <w:rPr>
+                <w:sz w:val="20"/>
+              </w:rPr>
+              <w:t>cách</w:t>
+            </w:r>
+            <w:proofErr w:type="spellEnd"/>
             <w:r>
               <w:rPr>
                 <w:spacing w:val="1"/>
@@ -5717,12 +7065,14 @@
               </w:rPr>
               <w:t xml:space="preserve"> </w:t>
             </w:r>
+            <w:proofErr w:type="spellStart"/>
             <w:r>
               <w:rPr>
                 <w:sz w:val="20"/>
               </w:rPr>
               <w:t>bằng</w:t>
             </w:r>
+            <w:proofErr w:type="spellEnd"/>
             <w:r>
               <w:rPr>
                 <w:spacing w:val="-1"/>
@@ -5730,12 +7080,14 @@
               </w:rPr>
               <w:t xml:space="preserve"> </w:t>
             </w:r>
+            <w:proofErr w:type="spellStart"/>
             <w:r>
               <w:rPr>
                 <w:sz w:val="20"/>
               </w:rPr>
               <w:t>dấu</w:t>
             </w:r>
+            <w:proofErr w:type="spellEnd"/>
             <w:r>
               <w:rPr>
                 <w:spacing w:val="-2"/>
@@ -5743,11 +7095,19 @@
               </w:rPr>
               <w:t xml:space="preserve"> </w:t>
             </w:r>
-            <w:r>
-              <w:rPr>
-                <w:sz w:val="20"/>
-              </w:rPr>
-              <w:t>phẩy,</w:t>
+            <w:proofErr w:type="spellStart"/>
+            <w:r>
+              <w:rPr>
+                <w:sz w:val="20"/>
+              </w:rPr>
+              <w:t>phẩy</w:t>
+            </w:r>
+            <w:proofErr w:type="spellEnd"/>
+            <w:r>
+              <w:rPr>
+                <w:sz w:val="20"/>
+              </w:rPr>
+              <w:t>,</w:t>
             </w:r>
             <w:r>
               <w:rPr>
@@ -5756,12 +7116,14 @@
               </w:rPr>
               <w:t xml:space="preserve"> </w:t>
             </w:r>
+            <w:proofErr w:type="spellStart"/>
             <w:r>
               <w:rPr>
                 <w:sz w:val="20"/>
               </w:rPr>
               <w:t>đơn</w:t>
             </w:r>
+            <w:proofErr w:type="spellEnd"/>
             <w:r>
               <w:rPr>
                 <w:spacing w:val="-3"/>
@@ -5769,12 +7131,28 @@
               </w:rPr>
               <w:t xml:space="preserve"> </w:t>
             </w:r>
-            <w:r>
-              <w:rPr>
-                <w:sz w:val="20"/>
-              </w:rPr>
-              <w:t>vị là</w:t>
-            </w:r>
+            <w:proofErr w:type="spellStart"/>
+            <w:r>
+              <w:rPr>
+                <w:sz w:val="20"/>
+              </w:rPr>
+              <w:t>vị</w:t>
+            </w:r>
+            <w:proofErr w:type="spellEnd"/>
+            <w:r>
+              <w:rPr>
+                <w:sz w:val="20"/>
+              </w:rPr>
+              <w:t xml:space="preserve"> </w:t>
+            </w:r>
+            <w:proofErr w:type="spellStart"/>
+            <w:r>
+              <w:rPr>
+                <w:sz w:val="20"/>
+              </w:rPr>
+              <w:t>là</w:t>
+            </w:r>
+            <w:proofErr w:type="spellEnd"/>
             <w:r>
               <w:rPr>
                 <w:spacing w:val="-2"/>
@@ -5889,12 +7267,14 @@
                 <w:sz w:val="20"/>
               </w:rPr>
             </w:pPr>
+            <w:proofErr w:type="spellStart"/>
             <w:r>
               <w:rPr>
                 <w:sz w:val="20"/>
               </w:rPr>
               <w:t>Nội</w:t>
             </w:r>
+            <w:proofErr w:type="spellEnd"/>
             <w:r>
               <w:rPr>
                 <w:spacing w:val="-4"/>
@@ -5906,8 +7286,16 @@
               <w:rPr>
                 <w:sz w:val="20"/>
               </w:rPr>
-              <w:t>dung giao</w:t>
-            </w:r>
+              <w:t xml:space="preserve">dung </w:t>
+            </w:r>
+            <w:proofErr w:type="spellStart"/>
+            <w:r>
+              <w:rPr>
+                <w:sz w:val="20"/>
+              </w:rPr>
+              <w:t>giao</w:t>
+            </w:r>
+            <w:proofErr w:type="spellEnd"/>
             <w:r>
               <w:rPr>
                 <w:spacing w:val="-1"/>
@@ -5915,12 +7303,14 @@
               </w:rPr>
               <w:t xml:space="preserve"> </w:t>
             </w:r>
+            <w:proofErr w:type="spellStart"/>
             <w:r>
               <w:rPr>
                 <w:sz w:val="20"/>
               </w:rPr>
               <w:t>dịch</w:t>
             </w:r>
+            <w:proofErr w:type="spellEnd"/>
           </w:p>
         </w:tc>
         <w:tc>
@@ -5957,12 +7347,14 @@
                 <w:sz w:val="20"/>
               </w:rPr>
             </w:pPr>
+            <w:proofErr w:type="spellStart"/>
             <w:r>
               <w:rPr>
                 <w:sz w:val="20"/>
               </w:rPr>
               <w:t>Chuyen</w:t>
             </w:r>
+            <w:proofErr w:type="spellEnd"/>
             <w:r>
               <w:rPr>
                 <w:spacing w:val="-4"/>
@@ -5970,12 +7362,14 @@
               </w:rPr>
               <w:t xml:space="preserve"> </w:t>
             </w:r>
+            <w:proofErr w:type="spellStart"/>
             <w:r>
               <w:rPr>
                 <w:sz w:val="20"/>
               </w:rPr>
               <w:t>tien</w:t>
             </w:r>
+            <w:proofErr w:type="spellEnd"/>
           </w:p>
         </w:tc>
       </w:tr>
@@ -6114,12 +7508,14 @@
                 <w:sz w:val="20"/>
               </w:rPr>
             </w:pPr>
+            <w:proofErr w:type="spellStart"/>
             <w:r>
               <w:rPr>
                 <w:sz w:val="20"/>
               </w:rPr>
               <w:t>Thời</w:t>
             </w:r>
+            <w:proofErr w:type="spellEnd"/>
             <w:r>
               <w:rPr>
                 <w:spacing w:val="1"/>
@@ -6127,12 +7523,14 @@
               </w:rPr>
               <w:t xml:space="preserve"> </w:t>
             </w:r>
+            <w:proofErr w:type="spellStart"/>
             <w:r>
               <w:rPr>
                 <w:sz w:val="20"/>
               </w:rPr>
               <w:t>gian</w:t>
             </w:r>
+            <w:proofErr w:type="spellEnd"/>
             <w:r>
               <w:rPr>
                 <w:spacing w:val="1"/>
@@ -6140,12 +7538,14 @@
               </w:rPr>
               <w:t xml:space="preserve"> </w:t>
             </w:r>
+            <w:proofErr w:type="spellStart"/>
             <w:r>
               <w:rPr>
                 <w:sz w:val="20"/>
               </w:rPr>
               <w:t>thực</w:t>
             </w:r>
+            <w:proofErr w:type="spellEnd"/>
             <w:r>
               <w:rPr>
                 <w:spacing w:val="1"/>
@@ -6153,12 +7553,14 @@
               </w:rPr>
               <w:t xml:space="preserve"> </w:t>
             </w:r>
+            <w:proofErr w:type="spellStart"/>
             <w:r>
               <w:rPr>
                 <w:sz w:val="20"/>
               </w:rPr>
               <w:t>hiện</w:t>
             </w:r>
+            <w:proofErr w:type="spellEnd"/>
             <w:r>
               <w:rPr>
                 <w:spacing w:val="-42"/>
@@ -6166,12 +7568,14 @@
               </w:rPr>
               <w:t xml:space="preserve"> </w:t>
             </w:r>
+            <w:proofErr w:type="spellStart"/>
             <w:r>
               <w:rPr>
                 <w:sz w:val="20"/>
               </w:rPr>
               <w:t>hóa</w:t>
             </w:r>
+            <w:proofErr w:type="spellEnd"/>
             <w:r>
               <w:rPr>
                 <w:spacing w:val="-1"/>
@@ -6179,12 +7583,14 @@
               </w:rPr>
               <w:t xml:space="preserve"> </w:t>
             </w:r>
+            <w:proofErr w:type="spellStart"/>
             <w:r>
               <w:rPr>
                 <w:sz w:val="20"/>
               </w:rPr>
               <w:t>đơn</w:t>
             </w:r>
+            <w:proofErr w:type="spellEnd"/>
           </w:p>
         </w:tc>
         <w:tc>
@@ -6205,8 +7611,72 @@
               <w:rPr>
                 <w:sz w:val="20"/>
               </w:rPr>
-              <w:t>Định dạng thời gian, gồm ngày</w:t>
-            </w:r>
+              <w:t xml:space="preserve">Định </w:t>
+            </w:r>
+            <w:proofErr w:type="spellStart"/>
+            <w:r>
+              <w:rPr>
+                <w:sz w:val="20"/>
+              </w:rPr>
+              <w:t>dạng</w:t>
+            </w:r>
+            <w:proofErr w:type="spellEnd"/>
+            <w:r>
+              <w:rPr>
+                <w:sz w:val="20"/>
+              </w:rPr>
+              <w:t xml:space="preserve"> </w:t>
+            </w:r>
+            <w:proofErr w:type="spellStart"/>
+            <w:r>
+              <w:rPr>
+                <w:sz w:val="20"/>
+              </w:rPr>
+              <w:t>thời</w:t>
+            </w:r>
+            <w:proofErr w:type="spellEnd"/>
+            <w:r>
+              <w:rPr>
+                <w:sz w:val="20"/>
+              </w:rPr>
+              <w:t xml:space="preserve"> </w:t>
+            </w:r>
+            <w:proofErr w:type="spellStart"/>
+            <w:r>
+              <w:rPr>
+                <w:sz w:val="20"/>
+              </w:rPr>
+              <w:t>gian</w:t>
+            </w:r>
+            <w:proofErr w:type="spellEnd"/>
+            <w:r>
+              <w:rPr>
+                <w:sz w:val="20"/>
+              </w:rPr>
+              <w:t xml:space="preserve">, </w:t>
+            </w:r>
+            <w:proofErr w:type="spellStart"/>
+            <w:r>
+              <w:rPr>
+                <w:sz w:val="20"/>
+              </w:rPr>
+              <w:t>gồm</w:t>
+            </w:r>
+            <w:proofErr w:type="spellEnd"/>
+            <w:r>
+              <w:rPr>
+                <w:sz w:val="20"/>
+              </w:rPr>
+              <w:t xml:space="preserve"> </w:t>
+            </w:r>
+            <w:proofErr w:type="spellStart"/>
+            <w:r>
+              <w:rPr>
+                <w:sz w:val="20"/>
+              </w:rPr>
+              <w:t>ngày</w:t>
+            </w:r>
+            <w:proofErr w:type="spellEnd"/>
             <w:r>
               <w:rPr>
                 <w:spacing w:val="1"/>
@@ -6214,12 +7684,14 @@
               </w:rPr>
               <w:t xml:space="preserve"> </w:t>
             </w:r>
+            <w:proofErr w:type="spellStart"/>
             <w:r>
               <w:rPr>
                 <w:sz w:val="20"/>
               </w:rPr>
               <w:t>thực</w:t>
             </w:r>
+            <w:proofErr w:type="spellEnd"/>
             <w:r>
               <w:rPr>
                 <w:spacing w:val="-3"/>
@@ -6227,12 +7699,14 @@
               </w:rPr>
               <w:t xml:space="preserve"> </w:t>
             </w:r>
+            <w:proofErr w:type="spellStart"/>
             <w:r>
               <w:rPr>
                 <w:sz w:val="20"/>
               </w:rPr>
               <w:t>hiện</w:t>
             </w:r>
+            <w:proofErr w:type="spellEnd"/>
             <w:r>
               <w:rPr>
                 <w:spacing w:val="-4"/>
@@ -6240,12 +7714,14 @@
               </w:rPr>
               <w:t xml:space="preserve"> </w:t>
             </w:r>
+            <w:proofErr w:type="spellStart"/>
             <w:r>
               <w:rPr>
                 <w:sz w:val="20"/>
               </w:rPr>
               <w:t>giao</w:t>
             </w:r>
+            <w:proofErr w:type="spellEnd"/>
             <w:r>
               <w:rPr>
                 <w:spacing w:val="-3"/>
@@ -6253,12 +7729,14 @@
               </w:rPr>
               <w:t xml:space="preserve"> </w:t>
             </w:r>
+            <w:proofErr w:type="spellStart"/>
             <w:r>
               <w:rPr>
                 <w:sz w:val="20"/>
               </w:rPr>
               <w:t>dịch</w:t>
             </w:r>
+            <w:proofErr w:type="spellEnd"/>
             <w:r>
               <w:rPr>
                 <w:spacing w:val="-4"/>
@@ -6266,12 +7744,14 @@
               </w:rPr>
               <w:t xml:space="preserve"> </w:t>
             </w:r>
+            <w:proofErr w:type="spellStart"/>
             <w:r>
               <w:rPr>
                 <w:sz w:val="20"/>
               </w:rPr>
               <w:t>và</w:t>
             </w:r>
+            <w:proofErr w:type="spellEnd"/>
             <w:r>
               <w:rPr>
                 <w:spacing w:val="-2"/>
@@ -6279,12 +7759,14 @@
               </w:rPr>
               <w:t xml:space="preserve"> </w:t>
             </w:r>
+            <w:proofErr w:type="spellStart"/>
             <w:r>
               <w:rPr>
                 <w:sz w:val="20"/>
               </w:rPr>
               <w:t>thời</w:t>
             </w:r>
+            <w:proofErr w:type="spellEnd"/>
             <w:r>
               <w:rPr>
                 <w:spacing w:val="-3"/>
@@ -6292,12 +7774,14 @@
               </w:rPr>
               <w:t xml:space="preserve"> </w:t>
             </w:r>
+            <w:proofErr w:type="spellStart"/>
             <w:r>
               <w:rPr>
                 <w:sz w:val="20"/>
               </w:rPr>
               <w:t>gian</w:t>
             </w:r>
+            <w:proofErr w:type="spellEnd"/>
             <w:r>
               <w:rPr>
                 <w:spacing w:val="-42"/>
@@ -6305,12 +7789,98 @@
               </w:rPr>
               <w:t xml:space="preserve"> </w:t>
             </w:r>
-            <w:r>
-              <w:rPr>
-                <w:sz w:val="20"/>
-              </w:rPr>
-              <w:t>giao dịch. Ngày giao dịch sẽ có</w:t>
-            </w:r>
+            <w:proofErr w:type="spellStart"/>
+            <w:r>
+              <w:rPr>
+                <w:sz w:val="20"/>
+              </w:rPr>
+              <w:t>giao</w:t>
+            </w:r>
+            <w:proofErr w:type="spellEnd"/>
+            <w:r>
+              <w:rPr>
+                <w:sz w:val="20"/>
+              </w:rPr>
+              <w:t xml:space="preserve"> </w:t>
+            </w:r>
+            <w:proofErr w:type="spellStart"/>
+            <w:r>
+              <w:rPr>
+                <w:sz w:val="20"/>
+              </w:rPr>
+              <w:t>dịch</w:t>
+            </w:r>
+            <w:proofErr w:type="spellEnd"/>
+            <w:r>
+              <w:rPr>
+                <w:sz w:val="20"/>
+              </w:rPr>
+              <w:t xml:space="preserve">. </w:t>
+            </w:r>
+            <w:proofErr w:type="spellStart"/>
+            <w:r>
+              <w:rPr>
+                <w:sz w:val="20"/>
+              </w:rPr>
+              <w:t>Ngày</w:t>
+            </w:r>
+            <w:proofErr w:type="spellEnd"/>
+            <w:r>
+              <w:rPr>
+                <w:sz w:val="20"/>
+              </w:rPr>
+              <w:t xml:space="preserve"> </w:t>
+            </w:r>
+            <w:proofErr w:type="spellStart"/>
+            <w:r>
+              <w:rPr>
+                <w:sz w:val="20"/>
+              </w:rPr>
+              <w:t>giao</w:t>
+            </w:r>
+            <w:proofErr w:type="spellEnd"/>
+            <w:r>
+              <w:rPr>
+                <w:sz w:val="20"/>
+              </w:rPr>
+              <w:t xml:space="preserve"> </w:t>
+            </w:r>
+            <w:proofErr w:type="spellStart"/>
+            <w:r>
+              <w:rPr>
+                <w:sz w:val="20"/>
+              </w:rPr>
+              <w:t>dịch</w:t>
+            </w:r>
+            <w:proofErr w:type="spellEnd"/>
+            <w:r>
+              <w:rPr>
+                <w:sz w:val="20"/>
+              </w:rPr>
+              <w:t xml:space="preserve"> </w:t>
+            </w:r>
+            <w:proofErr w:type="spellStart"/>
+            <w:r>
+              <w:rPr>
+                <w:sz w:val="20"/>
+              </w:rPr>
+              <w:t>sẽ</w:t>
+            </w:r>
+            <w:proofErr w:type="spellEnd"/>
+            <w:r>
+              <w:rPr>
+                <w:sz w:val="20"/>
+              </w:rPr>
+              <w:t xml:space="preserve"> </w:t>
+            </w:r>
+            <w:proofErr w:type="spellStart"/>
+            <w:r>
+              <w:rPr>
+                <w:sz w:val="20"/>
+              </w:rPr>
+              <w:t>có</w:t>
+            </w:r>
+            <w:proofErr w:type="spellEnd"/>
             <w:r>
               <w:rPr>
                 <w:spacing w:val="1"/>
@@ -6318,12 +7888,70 @@
               </w:rPr>
               <w:t xml:space="preserve"> </w:t>
             </w:r>
-            <w:r>
-              <w:rPr>
-                <w:sz w:val="20"/>
-              </w:rPr>
-              <w:t>định dạng dd/mm/yyyy, giờ sẽ</w:t>
-            </w:r>
+            <w:proofErr w:type="spellStart"/>
+            <w:r>
+              <w:rPr>
+                <w:sz w:val="20"/>
+              </w:rPr>
+              <w:t>định</w:t>
+            </w:r>
+            <w:proofErr w:type="spellEnd"/>
+            <w:r>
+              <w:rPr>
+                <w:sz w:val="20"/>
+              </w:rPr>
+              <w:t xml:space="preserve"> </w:t>
+            </w:r>
+            <w:proofErr w:type="spellStart"/>
+            <w:r>
+              <w:rPr>
+                <w:sz w:val="20"/>
+              </w:rPr>
+              <w:t>dạng</w:t>
+            </w:r>
+            <w:proofErr w:type="spellEnd"/>
+            <w:r>
+              <w:rPr>
+                <w:sz w:val="20"/>
+              </w:rPr>
+              <w:t xml:space="preserve"> dd/mm/</w:t>
+            </w:r>
+            <w:proofErr w:type="spellStart"/>
+            <w:r>
+              <w:rPr>
+                <w:sz w:val="20"/>
+              </w:rPr>
+              <w:t>yyyy</w:t>
+            </w:r>
+            <w:proofErr w:type="spellEnd"/>
+            <w:r>
+              <w:rPr>
+                <w:sz w:val="20"/>
+              </w:rPr>
+              <w:t xml:space="preserve">, </w:t>
+            </w:r>
+            <w:proofErr w:type="spellStart"/>
+            <w:r>
+              <w:rPr>
+                <w:sz w:val="20"/>
+              </w:rPr>
+              <w:t>giờ</w:t>
+            </w:r>
+            <w:proofErr w:type="spellEnd"/>
+            <w:r>
+              <w:rPr>
+                <w:sz w:val="20"/>
+              </w:rPr>
+              <w:t xml:space="preserve"> </w:t>
+            </w:r>
+            <w:proofErr w:type="spellStart"/>
+            <w:r>
+              <w:rPr>
+                <w:sz w:val="20"/>
+              </w:rPr>
+              <w:t>sẽ</w:t>
+            </w:r>
+            <w:proofErr w:type="spellEnd"/>
             <w:r>
               <w:rPr>
                 <w:spacing w:val="-42"/>
@@ -6331,12 +7959,14 @@
               </w:rPr>
               <w:t xml:space="preserve"> </w:t>
             </w:r>
+            <w:proofErr w:type="spellStart"/>
             <w:r>
               <w:rPr>
                 <w:sz w:val="20"/>
               </w:rPr>
               <w:t>có</w:t>
             </w:r>
+            <w:proofErr w:type="spellEnd"/>
             <w:r>
               <w:rPr>
                 <w:spacing w:val="-6"/>
@@ -6344,12 +7974,14 @@
               </w:rPr>
               <w:t xml:space="preserve"> </w:t>
             </w:r>
+            <w:proofErr w:type="spellStart"/>
             <w:r>
               <w:rPr>
                 <w:sz w:val="20"/>
               </w:rPr>
               <w:t>định</w:t>
             </w:r>
+            <w:proofErr w:type="spellEnd"/>
             <w:r>
               <w:rPr>
                 <w:spacing w:val="-5"/>
@@ -6357,12 +7989,14 @@
               </w:rPr>
               <w:t xml:space="preserve"> </w:t>
             </w:r>
+            <w:proofErr w:type="spellStart"/>
             <w:r>
               <w:rPr>
                 <w:sz w:val="20"/>
               </w:rPr>
               <w:t>dạng</w:t>
             </w:r>
+            <w:proofErr w:type="spellEnd"/>
             <w:r>
               <w:rPr>
                 <w:spacing w:val="-4"/>
@@ -6374,8 +8008,16 @@
               <w:rPr>
                 <w:sz w:val="20"/>
               </w:rPr>
-              <w:t>(hh</w:t>
-            </w:r>
+              <w:t>(</w:t>
+            </w:r>
+            <w:proofErr w:type="spellStart"/>
+            <w:r>
+              <w:rPr>
+                <w:sz w:val="20"/>
+              </w:rPr>
+              <w:t>hh</w:t>
+            </w:r>
+            <w:proofErr w:type="spellEnd"/>
             <w:r>
               <w:rPr>
                 <w:spacing w:val="-5"/>
@@ -6448,6 +8090,7 @@
               </w:rPr>
               <w:t xml:space="preserve"> </w:t>
             </w:r>
+            <w:proofErr w:type="gramStart"/>
             <w:r>
               <w:rPr>
                 <w:sz w:val="20"/>
@@ -6467,6 +8110,7 @@
               </w:rPr>
               <w:t>‘</w:t>
             </w:r>
+            <w:proofErr w:type="gramEnd"/>
             <w:r>
               <w:rPr>
                 <w:spacing w:val="-3"/>
@@ -6553,7 +8197,7 @@
     </w:tbl>
     <w:p>
       <w:pPr>
-        <w:pStyle w:val="BodyText"/>
+        <w:pStyle w:val="ThnVnban"/>
         <w:spacing w:before="3"/>
         <w:ind w:left="0"/>
         <w:rPr>
@@ -6564,7 +8208,7 @@
     </w:p>
     <w:p>
       <w:pPr>
-        <w:pStyle w:val="ListParagraph"/>
+        <w:pStyle w:val="oancuaDanhsach"/>
         <w:numPr>
           <w:ilvl w:val="0"/>
           <w:numId w:val="9"/>
@@ -6614,7 +8258,7 @@
 </file>
 
 <file path=word/numbering.xml><?xml version="1.0" encoding="utf-8"?>
-<w:numbering xmlns:wpc="http://schemas.microsoft.com/office/word/2010/wordprocessingCanvas" xmlns:cx="http://schemas.microsoft.com/office/drawing/2014/chartex" xmlns:mc="http://schemas.openxmlformats.org/markup-compatibility/2006" xmlns:o="urn:schemas-microsoft-com:office:office" xmlns:r="http://schemas.openxmlformats.org/officeDocument/2006/relationships" xmlns:m="http://schemas.openxmlformats.org/officeDocument/2006/math" xmlns:v="urn:schemas-microsoft-com:vml" xmlns:wp14="http://schemas.microsoft.com/office/word/2010/wordprocessingDrawing" xmlns:wp="http://schemas.openxmlformats.org/drawingml/2006/wordprocessingDrawing" xmlns:w10="urn:schemas-microsoft-com:office:word" xmlns:w="http://schemas.openxmlformats.org/wordprocessingml/2006/main" xmlns:w14="http://schemas.microsoft.com/office/word/2010/wordml" xmlns:w15="http://schemas.microsoft.com/office/word/2012/wordml" xmlns:w16se="http://schemas.microsoft.com/office/word/2015/wordml/symex" xmlns:wpg="http://schemas.microsoft.com/office/word/2010/wordprocessingGroup" xmlns:wpi="http://schemas.microsoft.com/office/word/2010/wordprocessingInk" xmlns:wne="http://schemas.microsoft.com/office/word/2006/wordml" xmlns:wps="http://schemas.microsoft.com/office/word/2010/wordprocessingShape" mc:Ignorable="w14 w15 w16se wp14">
+<w:numbering xmlns:wpc="http://schemas.microsoft.com/office/word/2010/wordprocessingCanvas" xmlns:cx="http://schemas.microsoft.com/office/drawing/2014/chartex" xmlns:cx1="http://schemas.microsoft.com/office/drawing/2015/9/8/chartex" xmlns:cx2="http://schemas.microsoft.com/office/drawing/2015/10/21/chartex" xmlns:cx3="http://schemas.microsoft.com/office/drawing/2016/5/9/chartex" xmlns:cx4="http://schemas.microsoft.com/office/drawing/2016/5/10/chartex" xmlns:cx5="http://schemas.microsoft.com/office/drawing/2016/5/11/chartex" xmlns:cx6="http://schemas.microsoft.com/office/drawing/2016/5/12/chartex" xmlns:cx7="http://schemas.microsoft.com/office/drawing/2016/5/13/chartex" xmlns:cx8="http://schemas.microsoft.com/office/drawing/2016/5/14/chartex" xmlns:mc="http://schemas.openxmlformats.org/markup-compatibility/2006" xmlns:aink="http://schemas.microsoft.com/office/drawing/2016/ink" xmlns:am3d="http://schemas.microsoft.com/office/drawing/2017/model3d" xmlns:o="urn:schemas-microsoft-com:office:office" xmlns:oel="http://schemas.microsoft.com/office/2019/extlst" xmlns:r="http://schemas.openxmlformats.org/officeDocument/2006/relationships" xmlns:m="http://schemas.openxmlformats.org/officeDocument/2006/math" xmlns:v="urn:schemas-microsoft-com:vml" xmlns:wp14="http://schemas.microsoft.com/office/word/2010/wordprocessingDrawing" xmlns:wp="http://schemas.openxmlformats.org/drawingml/2006/wordprocessingDrawing" xmlns:w10="urn:schemas-microsoft-com:office:word" xmlns:w="http://schemas.openxmlformats.org/wordprocessingml/2006/main" xmlns:w14="http://schemas.microsoft.com/office/word/2010/wordml" xmlns:w15="http://schemas.microsoft.com/office/word/2012/wordml" xmlns:w16cex="http://schemas.microsoft.com/office/word/2018/wordml/cex" xmlns:w16cid="http://schemas.microsoft.com/office/word/2016/wordml/cid" xmlns:w16="http://schemas.microsoft.com/office/word/2018/wordml" xmlns:w16sdtdh="http://schemas.microsoft.com/office/word/2020/wordml/sdtdatahash" xmlns:w16se="http://schemas.microsoft.com/office/word/2015/wordml/symex" xmlns:wpg="http://schemas.microsoft.com/office/word/2010/wordprocessingGroup" xmlns:wpi="http://schemas.microsoft.com/office/word/2010/wordprocessingInk" xmlns:wne="http://schemas.microsoft.com/office/word/2006/wordml" xmlns:wps="http://schemas.microsoft.com/office/word/2010/wordprocessingShape" mc:Ignorable="w14 w15 w16se w16cid w16 w16cex w16sdtdh wp14">
   <w:abstractNum w:abstractNumId="0" w15:restartNumberingAfterBreak="0">
     <w:nsid w:val="0E561EE0"/>
     <w:multiLevelType w:val="hybridMultilevel"/>
@@ -7667,38 +9311,38 @@
       </w:rPr>
     </w:lvl>
   </w:abstractNum>
-  <w:num w:numId="1">
+  <w:num w:numId="1" w16cid:durableId="81533538">
     <w:abstractNumId w:val="7"/>
   </w:num>
-  <w:num w:numId="2">
+  <w:num w:numId="2" w16cid:durableId="833564857">
     <w:abstractNumId w:val="8"/>
   </w:num>
-  <w:num w:numId="3">
+  <w:num w:numId="3" w16cid:durableId="1201669255">
     <w:abstractNumId w:val="4"/>
   </w:num>
-  <w:num w:numId="4">
+  <w:num w:numId="4" w16cid:durableId="1820536825">
     <w:abstractNumId w:val="5"/>
   </w:num>
-  <w:num w:numId="5">
+  <w:num w:numId="5" w16cid:durableId="354238301">
     <w:abstractNumId w:val="0"/>
   </w:num>
-  <w:num w:numId="6">
+  <w:num w:numId="6" w16cid:durableId="1655256412">
     <w:abstractNumId w:val="3"/>
   </w:num>
-  <w:num w:numId="7">
+  <w:num w:numId="7" w16cid:durableId="165478824">
     <w:abstractNumId w:val="1"/>
   </w:num>
-  <w:num w:numId="8">
+  <w:num w:numId="8" w16cid:durableId="285505321">
     <w:abstractNumId w:val="6"/>
   </w:num>
-  <w:num w:numId="9">
+  <w:num w:numId="9" w16cid:durableId="787164539">
     <w:abstractNumId w:val="2"/>
   </w:num>
 </w:numbering>
 </file>
 
 <file path=word/styles.xml><?xml version="1.0" encoding="utf-8"?>
-<w:styles xmlns:mc="http://schemas.openxmlformats.org/markup-compatibility/2006" xmlns:r="http://schemas.openxmlformats.org/officeDocument/2006/relationships" xmlns:w="http://schemas.openxmlformats.org/wordprocessingml/2006/main" xmlns:w14="http://schemas.microsoft.com/office/word/2010/wordml" xmlns:w15="http://schemas.microsoft.com/office/word/2012/wordml" xmlns:w16se="http://schemas.microsoft.com/office/word/2015/wordml/symex" mc:Ignorable="w14 w15 w16se">
+<w:styles xmlns:mc="http://schemas.openxmlformats.org/markup-compatibility/2006" xmlns:r="http://schemas.openxmlformats.org/officeDocument/2006/relationships" xmlns:w="http://schemas.openxmlformats.org/wordprocessingml/2006/main" xmlns:w14="http://schemas.microsoft.com/office/word/2010/wordml" xmlns:w15="http://schemas.microsoft.com/office/word/2012/wordml" xmlns:w16cex="http://schemas.microsoft.com/office/word/2018/wordml/cex" xmlns:w16cid="http://schemas.microsoft.com/office/word/2016/wordml/cid" xmlns:w16="http://schemas.microsoft.com/office/word/2018/wordml" xmlns:w16sdtdh="http://schemas.microsoft.com/office/word/2020/wordml/sdtdatahash" xmlns:w16se="http://schemas.microsoft.com/office/word/2015/wordml/symex" mc:Ignorable="w14 w15 w16se w16cid w16 w16cex w16sdtdh">
   <w:docDefaults>
     <w:rPrDefault>
       <w:rPr>
@@ -7716,7 +9360,7 @@
       </w:pPr>
     </w:pPrDefault>
   </w:docDefaults>
-  <w:latentStyles w:defLockedState="0" w:defUIPriority="99" w:defSemiHidden="0" w:defUnhideWhenUsed="0" w:defQFormat="0" w:count="371">
+  <w:latentStyles w:defLockedState="0" w:defUIPriority="99" w:defSemiHidden="0" w:defUnhideWhenUsed="0" w:defQFormat="0" w:count="376">
     <w:lsdException w:name="Normal" w:uiPriority="0" w:qFormat="1"/>
     <w:lsdException w:name="heading 1" w:uiPriority="9" w:qFormat="1"/>
     <w:lsdException w:name="heading 2" w:semiHidden="1" w:uiPriority="9" w:unhideWhenUsed="1" w:qFormat="1"/>
@@ -8088,17 +9732,22 @@
     <w:lsdException w:name="List Table 5 Dark Accent 6" w:uiPriority="50"/>
     <w:lsdException w:name="List Table 6 Colorful Accent 6" w:uiPriority="51"/>
     <w:lsdException w:name="List Table 7 Colorful Accent 6" w:uiPriority="52"/>
+    <w:lsdException w:name="Mention" w:semiHidden="1" w:unhideWhenUsed="1"/>
+    <w:lsdException w:name="Smart Hyperlink" w:semiHidden="1" w:unhideWhenUsed="1"/>
+    <w:lsdException w:name="Hashtag" w:semiHidden="1" w:unhideWhenUsed="1"/>
+    <w:lsdException w:name="Unresolved Mention" w:semiHidden="1" w:unhideWhenUsed="1"/>
+    <w:lsdException w:name="Smart Link" w:semiHidden="1" w:unhideWhenUsed="1"/>
   </w:latentStyles>
-  <w:style w:type="paragraph" w:default="1" w:styleId="Normal">
+  <w:style w:type="paragraph" w:default="1" w:styleId="Binhthng">
     <w:name w:val="Normal"/>
     <w:qFormat/>
     <w:rPr>
       <w:rFonts w:ascii="Cambria" w:eastAsia="Cambria" w:hAnsi="Cambria" w:cs="Cambria"/>
     </w:rPr>
   </w:style>
-  <w:style w:type="paragraph" w:styleId="Heading1">
+  <w:style w:type="paragraph" w:styleId="u1">
     <w:name w:val="heading 1"/>
-    <w:basedOn w:val="Normal"/>
+    <w:basedOn w:val="Binhthng"/>
     <w:uiPriority w:val="9"/>
     <w:qFormat/>
     <w:pPr>
@@ -8113,13 +9762,13 @@
       <w:szCs w:val="28"/>
     </w:rPr>
   </w:style>
-  <w:style w:type="character" w:default="1" w:styleId="DefaultParagraphFont">
+  <w:style w:type="character" w:default="1" w:styleId="Phngmcinhcuaoanvn">
     <w:name w:val="Default Paragraph Font"/>
     <w:uiPriority w:val="1"/>
     <w:semiHidden/>
     <w:unhideWhenUsed/>
   </w:style>
-  <w:style w:type="table" w:default="1" w:styleId="TableNormal">
+  <w:style w:type="table" w:default="1" w:styleId="BangThngthng">
     <w:name w:val="Normal Table"/>
     <w:uiPriority w:val="99"/>
     <w:semiHidden/>
@@ -8134,15 +9783,15 @@
       </w:tblCellMar>
     </w:tblPr>
   </w:style>
-  <w:style w:type="numbering" w:default="1" w:styleId="NoList">
+  <w:style w:type="numbering" w:default="1" w:styleId="Khngco">
     <w:name w:val="No List"/>
     <w:uiPriority w:val="99"/>
     <w:semiHidden/>
     <w:unhideWhenUsed/>
   </w:style>
-  <w:style w:type="paragraph" w:styleId="BodyText">
+  <w:style w:type="paragraph" w:styleId="ThnVnban">
     <w:name w:val="Body Text"/>
-    <w:basedOn w:val="Normal"/>
+    <w:basedOn w:val="Binhthng"/>
     <w:uiPriority w:val="1"/>
     <w:qFormat/>
     <w:pPr>
@@ -8154,9 +9803,9 @@
       <w:szCs w:val="28"/>
     </w:rPr>
   </w:style>
-  <w:style w:type="paragraph" w:styleId="Title">
+  <w:style w:type="paragraph" w:styleId="Tiu">
     <w:name w:val="Title"/>
-    <w:basedOn w:val="Normal"/>
+    <w:basedOn w:val="Binhthng"/>
     <w:uiPriority w:val="10"/>
     <w:qFormat/>
     <w:pPr>
@@ -8171,9 +9820,9 @@
       <w:szCs w:val="32"/>
     </w:rPr>
   </w:style>
-  <w:style w:type="paragraph" w:styleId="ListParagraph">
+  <w:style w:type="paragraph" w:styleId="oancuaDanhsach">
     <w:name w:val="List Paragraph"/>
-    <w:basedOn w:val="Normal"/>
+    <w:basedOn w:val="Binhthng"/>
     <w:uiPriority w:val="1"/>
     <w:qFormat/>
     <w:pPr>
@@ -8183,7 +9832,7 @@
   </w:style>
   <w:style w:type="paragraph" w:customStyle="1" w:styleId="TableParagraph">
     <w:name w:val="Table Paragraph"/>
-    <w:basedOn w:val="Normal"/>
+    <w:basedOn w:val="Binhthng"/>
     <w:uiPriority w:val="1"/>
     <w:qFormat/>
   </w:style>
@@ -8471,4 +10120,16 @@
   <a:objectDefaults/>
   <a:extraClrSchemeLst/>
 </a:theme>
+</file>
+
+<file path=customXml/item1.xml><?xml version="1.0" encoding="utf-8"?>
+<b:Sources xmlns:b="http://schemas.openxmlformats.org/officeDocument/2006/bibliography" xmlns="http://schemas.openxmlformats.org/officeDocument/2006/bibliography" SelectedStyle="\APASixthEditionOfficeOnline.xsl" StyleName="APA" Version="6"/>
+</file>
+
+<file path=customXml/itemProps1.xml><?xml version="1.0" encoding="utf-8"?>
+<ds:datastoreItem xmlns:ds="http://schemas.openxmlformats.org/officeDocument/2006/customXml" ds:itemID="{CB0568DE-317F-4270-912E-059A504F2CC6}">
+  <ds:schemaRefs>
+    <ds:schemaRef ds:uri="http://schemas.openxmlformats.org/officeDocument/2006/bibliography"/>
+  </ds:schemaRefs>
+</ds:datastoreItem>
 </file>
--- a/Requirement Analysis/Use case specification/Use Case Specification - Đăng ký gói xem phim .docx
+++ b/Requirement Analysis/Use case specification/Use Case Specification - Đăng ký gói xem phim .docx
@@ -525,6 +525,8 @@
         </w:rPr>
         <w:t xml:space="preserve">Người dùng xác nhận thông tin gói đăng ký </w:t>
       </w:r>
+      <w:bookmarkStart w:id="0" w:name="_GoBack"/>
+      <w:bookmarkEnd w:id="0"/>
     </w:p>
     <w:p>
       <w:pPr>
@@ -1178,7 +1180,7 @@
       </w:tr>
       <w:tr>
         <w:trPr>
-          <w:trHeight w:val="1477"/>
+          <w:trHeight w:val="1478"/>
         </w:trPr>
         <w:tc>
           <w:tcPr>
@@ -1191,7 +1193,10 @@
               <w:ind w:left="107"/>
             </w:pPr>
             <w:r>
-              <w:t>2.</w:t>
+              <w:t>2</w:t>
+            </w:r>
+            <w:r>
+              <w:t>.</w:t>
             </w:r>
           </w:p>
         </w:tc>
@@ -1215,7 +1220,7 @@
               <w:t xml:space="preserve"> </w:t>
             </w:r>
             <w:r>
-              <w:t>Step</w:t>
+              <w:t>step</w:t>
             </w:r>
             <w:r>
               <w:rPr>
@@ -1230,7 +1235,7 @@
               <w:rPr>
                 <w:lang w:val="vi-VN"/>
               </w:rPr>
-              <w:t>8</w:t>
+              <w:t>9</w:t>
             </w:r>
           </w:p>
         </w:tc>
@@ -1250,165 +1255,23 @@
             </w:pPr>
             <w:r>
               <w:rPr>
-                <w:lang w:val="vi-VN"/>
-              </w:rPr>
-              <w:t xml:space="preserve">Người dùng nhập sai các thông tin thanh toán </w:t>
-            </w:r>
-          </w:p>
-        </w:tc>
-        <w:tc>
-          <w:tcPr>
-            <w:tcW w:w="3331" w:type="dxa"/>
-          </w:tcPr>
-          <w:p>
-            <w:pPr>
-              <w:pStyle w:val="TableParagraph"/>
-              <w:numPr>
-                <w:ilvl w:val="0"/>
-                <w:numId w:val="7"/>
-              </w:numPr>
-              <w:tabs>
-                <w:tab w:val="left" w:pos="469"/>
-                <w:tab w:val="left" w:pos="470"/>
-              </w:tabs>
-              <w:spacing w:before="52" w:line="288" w:lineRule="auto"/>
-              <w:ind w:right="95"/>
-            </w:pPr>
-            <w:r>
-              <w:rPr>
-                <w:lang w:val="vi-VN"/>
-              </w:rPr>
-              <w:t>Bên phía Bank sẽ xử lý thông tin người dùng nhập</w:t>
-            </w:r>
-          </w:p>
-          <w:p>
-            <w:pPr>
-              <w:pStyle w:val="TableParagraph"/>
-              <w:numPr>
-                <w:ilvl w:val="0"/>
-                <w:numId w:val="7"/>
-              </w:numPr>
-              <w:tabs>
-                <w:tab w:val="left" w:pos="469"/>
-                <w:tab w:val="left" w:pos="470"/>
-              </w:tabs>
-              <w:spacing w:before="52" w:line="288" w:lineRule="auto"/>
-              <w:ind w:right="95"/>
-            </w:pPr>
-            <w:r>
-              <w:rPr>
-                <w:lang w:val="vi-VN"/>
-              </w:rPr>
-              <w:t xml:space="preserve">Hệ thống in ra thông báo sai thông tin thanh toán </w:t>
-            </w:r>
-            <w:r>
-              <w:rPr>
-                <w:lang w:val="vi-VN"/>
-              </w:rPr>
-              <w:t>trên màn hình</w:t>
-            </w:r>
-          </w:p>
-        </w:tc>
-        <w:tc>
-          <w:tcPr>
-            <w:tcW w:w="2069" w:type="dxa"/>
-          </w:tcPr>
-          <w:p>
-            <w:pPr>
-              <w:pStyle w:val="TableParagraph"/>
-              <w:spacing w:before="122"/>
-              <w:ind w:left="107"/>
-              <w:rPr>
-                <w:lang w:val="vi-VN"/>
-              </w:rPr>
-            </w:pPr>
-            <w:r>
-              <w:rPr>
-                <w:lang w:val="vi-VN"/>
-              </w:rPr>
-              <w:t>Resumes at Step 5.7</w:t>
-            </w:r>
-          </w:p>
-        </w:tc>
-      </w:tr>
-      <w:tr>
-        <w:trPr>
-          <w:trHeight w:val="1478"/>
-        </w:trPr>
-        <w:tc>
-          <w:tcPr>
-            <w:tcW w:w="590" w:type="dxa"/>
-          </w:tcPr>
-          <w:p>
-            <w:pPr>
-              <w:pStyle w:val="TableParagraph"/>
-              <w:spacing w:before="122"/>
-              <w:ind w:left="107"/>
-            </w:pPr>
-            <w:r>
-              <w:t>3.</w:t>
-            </w:r>
-          </w:p>
-        </w:tc>
-        <w:tc>
-          <w:tcPr>
-            <w:tcW w:w="1384" w:type="dxa"/>
-          </w:tcPr>
-          <w:p>
-            <w:pPr>
-              <w:pStyle w:val="TableParagraph"/>
-              <w:spacing w:before="122"/>
-              <w:ind w:left="108"/>
-            </w:pPr>
-            <w:r>
-              <w:t>At</w:t>
-            </w:r>
-            <w:r>
-              <w:rPr>
                 <w:spacing w:val="-1"/>
               </w:rPr>
-              <w:t xml:space="preserve"> </w:t>
-            </w:r>
-            <w:r>
-              <w:t>step</w:t>
-            </w:r>
-            <w:r>
-              <w:rPr>
-                <w:spacing w:val="-1"/>
-              </w:rPr>
-              <w:t xml:space="preserve"> </w:t>
-            </w:r>
-            <w:r>
-              <w:t>5.</w:t>
-            </w:r>
-            <w:r>
-              <w:rPr>
-                <w:lang w:val="vi-VN"/>
-              </w:rPr>
-              <w:t>9</w:t>
-            </w:r>
-          </w:p>
-        </w:tc>
-        <w:tc>
-          <w:tcPr>
-            <w:tcW w:w="1980" w:type="dxa"/>
-          </w:tcPr>
-          <w:p>
-            <w:pPr>
-              <w:pStyle w:val="TableParagraph"/>
-              <w:spacing w:before="122" w:line="288" w:lineRule="auto"/>
-              <w:ind w:left="108" w:right="92"/>
-              <w:jc w:val="both"/>
-              <w:rPr>
-                <w:lang w:val="vi-VN"/>
-              </w:rPr>
-            </w:pPr>
+              <w:t xml:space="preserve">Thanh </w:t>
+            </w:r>
             <w:r>
               <w:rPr>
                 <w:spacing w:val="-1"/>
                 <w:lang w:val="vi-VN"/>
               </w:rPr>
-              <w:t xml:space="preserve">Nếu số dư trong tài khoản của người dùng không đủ </w:t>
+              <w:t>toán không thành công</w:t>
+            </w:r>
+            <w:r>
+              <w:rPr>
+                <w:spacing w:val="-1"/>
+                <w:lang w:val="vi-VN"/>
+              </w:rPr>
+              <w:t xml:space="preserve"> </w:t>
             </w:r>
           </w:p>
         </w:tc>
@@ -1434,28 +1297,13 @@
               <w:rPr>
                 <w:lang w:val="vi-VN"/>
               </w:rPr>
-              <w:t>Bên phía Bank sẽ xử lý kiểm tra số dư tài khoản</w:t>
-            </w:r>
-          </w:p>
-          <w:p>
-            <w:pPr>
-              <w:pStyle w:val="TableParagraph"/>
-              <w:numPr>
-                <w:ilvl w:val="0"/>
-                <w:numId w:val="6"/>
-              </w:numPr>
-              <w:tabs>
-                <w:tab w:val="left" w:pos="469"/>
-                <w:tab w:val="left" w:pos="470"/>
-              </w:tabs>
-              <w:spacing w:line="288" w:lineRule="auto"/>
-              <w:ind w:right="95"/>
-            </w:pPr>
+              <w:t>Hệ thống nhận thông báo về giao dịch từ phía ngân hàng và in thông báo cho người dùng</w:t>
+            </w:r>
             <w:r>
               <w:rPr>
                 <w:lang w:val="vi-VN"/>
               </w:rPr>
-              <w:t xml:space="preserve">Hệ thống in ra thông báo số dư tài khoản không đủ </w:t>
+              <w:t xml:space="preserve"> </w:t>
             </w:r>
           </w:p>
         </w:tc>
@@ -1504,151 +1352,6 @@
                 <w:lang w:val="vi-VN"/>
               </w:rPr>
               <w:t>7</w:t>
-            </w:r>
-          </w:p>
-        </w:tc>
-      </w:tr>
-      <w:tr>
-        <w:trPr>
-          <w:trHeight w:val="1478"/>
-        </w:trPr>
-        <w:tc>
-          <w:tcPr>
-            <w:tcW w:w="590" w:type="dxa"/>
-          </w:tcPr>
-          <w:p>
-            <w:pPr>
-              <w:pStyle w:val="TableParagraph"/>
-              <w:spacing w:before="122"/>
-              <w:ind w:left="107"/>
-              <w:rPr>
-                <w:lang w:val="vi-VN"/>
-              </w:rPr>
-            </w:pPr>
-            <w:r>
-              <w:rPr>
-                <w:lang w:val="vi-VN"/>
-              </w:rPr>
-              <w:t>4.</w:t>
-            </w:r>
-          </w:p>
-        </w:tc>
-        <w:tc>
-          <w:tcPr>
-            <w:tcW w:w="1384" w:type="dxa"/>
-          </w:tcPr>
-          <w:p>
-            <w:pPr>
-              <w:pStyle w:val="TableParagraph"/>
-              <w:spacing w:before="122"/>
-              <w:ind w:left="108"/>
-              <w:rPr>
-                <w:lang w:val="vi-VN"/>
-              </w:rPr>
-            </w:pPr>
-            <w:r>
-              <w:rPr>
-                <w:lang w:val="vi-VN"/>
-              </w:rPr>
-              <w:t>At step 5.10</w:t>
-            </w:r>
-          </w:p>
-        </w:tc>
-        <w:tc>
-          <w:tcPr>
-            <w:tcW w:w="1980" w:type="dxa"/>
-          </w:tcPr>
-          <w:p>
-            <w:pPr>
-              <w:pStyle w:val="TableParagraph"/>
-              <w:spacing w:before="122" w:line="288" w:lineRule="auto"/>
-              <w:ind w:left="108" w:right="92"/>
-              <w:jc w:val="both"/>
-              <w:rPr>
-                <w:spacing w:val="-1"/>
-                <w:lang w:val="vi-VN"/>
-              </w:rPr>
-            </w:pPr>
-            <w:r>
-              <w:rPr>
-                <w:spacing w:val="-1"/>
-                <w:lang w:val="vi-VN"/>
-              </w:rPr>
-              <w:t xml:space="preserve">Nếu hệ thống không lưu được thông tin  giao dịch </w:t>
-            </w:r>
-          </w:p>
-        </w:tc>
-        <w:tc>
-          <w:tcPr>
-            <w:tcW w:w="3331" w:type="dxa"/>
-          </w:tcPr>
-          <w:p>
-            <w:pPr>
-              <w:pStyle w:val="TableParagraph"/>
-              <w:numPr>
-                <w:ilvl w:val="0"/>
-                <w:numId w:val="6"/>
-              </w:numPr>
-              <w:tabs>
-                <w:tab w:val="left" w:pos="469"/>
-                <w:tab w:val="left" w:pos="470"/>
-              </w:tabs>
-              <w:spacing w:line="288" w:lineRule="auto"/>
-              <w:ind w:right="95"/>
-              <w:rPr>
-                <w:lang w:val="vi-VN"/>
-              </w:rPr>
-            </w:pPr>
-            <w:r>
-              <w:rPr>
-                <w:lang w:val="vi-VN"/>
-              </w:rPr>
-              <w:t xml:space="preserve">Hệ thống thực hiện lưu lịch sử giao dịch </w:t>
-            </w:r>
-          </w:p>
-          <w:p>
-            <w:pPr>
-              <w:pStyle w:val="TableParagraph"/>
-              <w:numPr>
-                <w:ilvl w:val="0"/>
-                <w:numId w:val="6"/>
-              </w:numPr>
-              <w:tabs>
-                <w:tab w:val="left" w:pos="469"/>
-                <w:tab w:val="left" w:pos="470"/>
-              </w:tabs>
-              <w:spacing w:line="288" w:lineRule="auto"/>
-              <w:ind w:right="95"/>
-              <w:rPr>
-                <w:lang w:val="vi-VN"/>
-              </w:rPr>
-            </w:pPr>
-            <w:r>
-              <w:rPr>
-                <w:lang w:val="vi-VN"/>
-              </w:rPr>
-              <w:t xml:space="preserve">Phát hiện lỗi, hệ thống thông báo trên màn hình </w:t>
-            </w:r>
-          </w:p>
-        </w:tc>
-        <w:tc>
-          <w:tcPr>
-            <w:tcW w:w="2069" w:type="dxa"/>
-          </w:tcPr>
-          <w:p>
-            <w:pPr>
-              <w:pStyle w:val="TableParagraph"/>
-              <w:spacing w:before="122"/>
-              <w:ind w:left="107"/>
-              <w:rPr>
-                <w:lang w:val="vi-VN"/>
-              </w:rPr>
-            </w:pPr>
-            <w:r>
-              <w:rPr>
-                <w:lang w:val="vi-VN"/>
-              </w:rPr>
-              <w:t>Resumes at Step 5.7</w:t>
             </w:r>
           </w:p>
         </w:tc>
@@ -1806,8 +1509,8 @@
       </w:tblPr>
       <w:tblGrid>
         <w:gridCol w:w="535"/>
-        <w:gridCol w:w="1351"/>
-        <w:gridCol w:w="1889"/>
+        <w:gridCol w:w="1430"/>
+        <w:gridCol w:w="1810"/>
         <w:gridCol w:w="1351"/>
         <w:gridCol w:w="2339"/>
         <w:gridCol w:w="1884"/>
@@ -1842,7 +1545,7 @@
         </w:tc>
         <w:tc>
           <w:tcPr>
-            <w:tcW w:w="1351" w:type="dxa"/>
+            <w:tcW w:w="1430" w:type="dxa"/>
             <w:shd w:val="clear" w:color="auto" w:fill="A8D08D"/>
           </w:tcPr>
           <w:p>
@@ -1881,7 +1584,7 @@
         </w:tc>
         <w:tc>
           <w:tcPr>
-            <w:tcW w:w="1889" w:type="dxa"/>
+            <w:tcW w:w="1810" w:type="dxa"/>
             <w:shd w:val="clear" w:color="auto" w:fill="A8D08D"/>
           </w:tcPr>
           <w:p>
@@ -2034,7 +1737,7 @@
         </w:tc>
         <w:tc>
           <w:tcPr>
-            <w:tcW w:w="1351" w:type="dxa"/>
+            <w:tcW w:w="1430" w:type="dxa"/>
           </w:tcPr>
           <w:p>
             <w:pPr>
@@ -2071,7 +1774,7 @@
         </w:tc>
         <w:tc>
           <w:tcPr>
-            <w:tcW w:w="1889" w:type="dxa"/>
+            <w:tcW w:w="1810" w:type="dxa"/>
           </w:tcPr>
           <w:p>
             <w:pPr>
@@ -2113,15 +1816,28 @@
             <w:r>
               <w:rPr>
                 <w:sz w:val="20"/>
-              </w:rPr>
-              <w:tab/>
-              <w:t>người</w:t>
-            </w:r>
-            <w:r>
-              <w:rPr>
-                <w:sz w:val="20"/>
-              </w:rPr>
-              <w:tab/>
+                <w:lang w:val="vi-VN"/>
+              </w:rPr>
+              <w:t xml:space="preserve"> </w:t>
+            </w:r>
+            <w:r>
+              <w:rPr>
+                <w:sz w:val="20"/>
+              </w:rPr>
+              <w:t>ngườ</w:t>
+            </w:r>
+            <w:r>
+              <w:rPr>
+                <w:sz w:val="20"/>
+              </w:rPr>
+              <w:t>i</w:t>
+            </w:r>
+            <w:r>
+              <w:rPr>
+                <w:sz w:val="20"/>
+                <w:lang w:val="vi-VN"/>
+              </w:rPr>
+              <w:t xml:space="preserve"> </w:t>
             </w:r>
             <w:r>
               <w:rPr>
@@ -2469,7 +2185,7 @@
         </w:tc>
         <w:tc>
           <w:tcPr>
-            <w:tcW w:w="1351" w:type="dxa"/>
+            <w:tcW w:w="1430" w:type="dxa"/>
           </w:tcPr>
           <w:p>
             <w:pPr>
@@ -2508,7 +2224,7 @@
         </w:tc>
         <w:tc>
           <w:tcPr>
-            <w:tcW w:w="1889" w:type="dxa"/>
+            <w:tcW w:w="1810" w:type="dxa"/>
           </w:tcPr>
           <w:p>
             <w:pPr>
@@ -2968,7 +2684,7 @@
         </w:tc>
         <w:tc>
           <w:tcPr>
-            <w:tcW w:w="1351" w:type="dxa"/>
+            <w:tcW w:w="1430" w:type="dxa"/>
           </w:tcPr>
           <w:p>
             <w:pPr>
@@ -3015,7 +2731,7 @@
         </w:tc>
         <w:tc>
           <w:tcPr>
-            <w:tcW w:w="1889" w:type="dxa"/>
+            <w:tcW w:w="1810" w:type="dxa"/>
           </w:tcPr>
           <w:p>
             <w:pPr>
@@ -3542,7 +3258,7 @@
         </w:tc>
         <w:tc>
           <w:tcPr>
-            <w:tcW w:w="1351" w:type="dxa"/>
+            <w:tcW w:w="1430" w:type="dxa"/>
           </w:tcPr>
           <w:p>
             <w:pPr>
@@ -3580,7 +3296,7 @@
         </w:tc>
         <w:tc>
           <w:tcPr>
-            <w:tcW w:w="1889" w:type="dxa"/>
+            <w:tcW w:w="1810" w:type="dxa"/>
           </w:tcPr>
           <w:p>
             <w:pPr>
@@ -3998,6 +3714,384 @@
                 <w:sz w:val="20"/>
               </w:rPr>
               <w:t>123</w:t>
+            </w:r>
+          </w:p>
+        </w:tc>
+      </w:tr>
+      <w:tr>
+        <w:trPr>
+          <w:trHeight w:val="1365"/>
+        </w:trPr>
+        <w:tc>
+          <w:tcPr>
+            <w:tcW w:w="535" w:type="dxa"/>
+          </w:tcPr>
+          <w:p>
+            <w:pPr>
+              <w:pStyle w:val="TableParagraph"/>
+              <w:jc w:val="center"/>
+            </w:pPr>
+          </w:p>
+          <w:p>
+            <w:pPr>
+              <w:jc w:val="center"/>
+            </w:pPr>
+          </w:p>
+          <w:p>
+            <w:pPr>
+              <w:jc w:val="center"/>
+              <w:rPr>
+                <w:lang w:val="vi-VN"/>
+              </w:rPr>
+            </w:pPr>
+            <w:r>
+              <w:rPr>
+                <w:lang w:val="vi-VN"/>
+              </w:rPr>
+              <w:t>5.</w:t>
+            </w:r>
+          </w:p>
+        </w:tc>
+        <w:tc>
+          <w:tcPr>
+            <w:tcW w:w="1430" w:type="dxa"/>
+          </w:tcPr>
+          <w:p>
+            <w:pPr>
+              <w:pStyle w:val="TableParagraph"/>
+              <w:jc w:val="center"/>
+              <w:rPr>
+                <w:lang w:val="vi-VN"/>
+              </w:rPr>
+            </w:pPr>
+          </w:p>
+          <w:p>
+            <w:pPr>
+              <w:pStyle w:val="TableParagraph"/>
+              <w:jc w:val="center"/>
+              <w:rPr>
+                <w:lang w:val="vi-VN"/>
+              </w:rPr>
+            </w:pPr>
+          </w:p>
+          <w:p>
+            <w:pPr>
+              <w:pStyle w:val="TableParagraph"/>
+              <w:jc w:val="center"/>
+            </w:pPr>
+            <w:r>
+              <w:rPr>
+                <w:lang w:val="vi-VN"/>
+              </w:rPr>
+              <w:t>memberId</w:t>
+            </w:r>
+          </w:p>
+        </w:tc>
+        <w:tc>
+          <w:tcPr>
+            <w:tcW w:w="1810" w:type="dxa"/>
+          </w:tcPr>
+          <w:p>
+            <w:pPr>
+              <w:pStyle w:val="TableParagraph"/>
+              <w:jc w:val="center"/>
+              <w:rPr>
+                <w:lang w:val="vi-VN"/>
+              </w:rPr>
+            </w:pPr>
+          </w:p>
+          <w:p>
+            <w:pPr>
+              <w:pStyle w:val="TableParagraph"/>
+              <w:jc w:val="center"/>
+              <w:rPr>
+                <w:lang w:val="vi-VN"/>
+              </w:rPr>
+            </w:pPr>
+          </w:p>
+          <w:p>
+            <w:pPr>
+              <w:pStyle w:val="TableParagraph"/>
+              <w:jc w:val="center"/>
+              <w:rPr>
+                <w:lang w:val="vi-VN"/>
+              </w:rPr>
+            </w:pPr>
+            <w:r>
+              <w:rPr>
+                <w:lang w:val="vi-VN"/>
+              </w:rPr>
+              <w:t>Id người dùng</w:t>
+            </w:r>
+          </w:p>
+        </w:tc>
+        <w:tc>
+          <w:tcPr>
+            <w:tcW w:w="1351" w:type="dxa"/>
+          </w:tcPr>
+          <w:p>
+            <w:pPr>
+              <w:pStyle w:val="TableParagraph"/>
+              <w:rPr>
+                <w:lang w:val="vi-VN"/>
+              </w:rPr>
+            </w:pPr>
+          </w:p>
+          <w:p>
+            <w:pPr>
+              <w:pStyle w:val="TableParagraph"/>
+              <w:rPr>
+                <w:lang w:val="vi-VN"/>
+              </w:rPr>
+            </w:pPr>
+          </w:p>
+          <w:p>
+            <w:pPr>
+              <w:pStyle w:val="TableParagraph"/>
+            </w:pPr>
+            <w:r>
+              <w:rPr>
+                <w:lang w:val="vi-VN"/>
+              </w:rPr>
+              <w:t xml:space="preserve"> Yes</w:t>
+            </w:r>
+          </w:p>
+        </w:tc>
+        <w:tc>
+          <w:tcPr>
+            <w:tcW w:w="2339" w:type="dxa"/>
+          </w:tcPr>
+          <w:p>
+            <w:pPr>
+              <w:pStyle w:val="TableParagraph"/>
+              <w:spacing w:before="119" w:line="288" w:lineRule="auto"/>
+              <w:ind w:left="106" w:right="100"/>
+              <w:jc w:val="both"/>
+              <w:rPr>
+                <w:sz w:val="20"/>
+              </w:rPr>
+            </w:pPr>
+          </w:p>
+        </w:tc>
+        <w:tc>
+          <w:tcPr>
+            <w:tcW w:w="1884" w:type="dxa"/>
+          </w:tcPr>
+          <w:p>
+            <w:pPr>
+              <w:pStyle w:val="TableParagraph"/>
+            </w:pPr>
+          </w:p>
+          <w:p>
+            <w:pPr>
+              <w:pStyle w:val="TableParagraph"/>
+            </w:pPr>
+          </w:p>
+          <w:p>
+            <w:pPr>
+              <w:pStyle w:val="TableParagraph"/>
+            </w:pPr>
+            <w:r>
+              <w:rPr>
+                <w:lang w:val="vi-VN"/>
+              </w:rPr>
+              <w:t>1234</w:t>
+            </w:r>
+          </w:p>
+        </w:tc>
+      </w:tr>
+      <w:tr>
+        <w:trPr>
+          <w:trHeight w:val="1365"/>
+        </w:trPr>
+        <w:tc>
+          <w:tcPr>
+            <w:tcW w:w="535" w:type="dxa"/>
+          </w:tcPr>
+          <w:p>
+            <w:pPr>
+              <w:pStyle w:val="TableParagraph"/>
+              <w:jc w:val="center"/>
+            </w:pPr>
+          </w:p>
+          <w:p>
+            <w:pPr>
+              <w:pStyle w:val="TableParagraph"/>
+              <w:jc w:val="center"/>
+            </w:pPr>
+          </w:p>
+          <w:p>
+            <w:pPr>
+              <w:pStyle w:val="TableParagraph"/>
+              <w:jc w:val="center"/>
+              <w:rPr>
+                <w:lang w:val="vi-VN"/>
+              </w:rPr>
+            </w:pPr>
+            <w:r>
+              <w:rPr>
+                <w:lang w:val="vi-VN"/>
+              </w:rPr>
+              <w:t>6.</w:t>
+            </w:r>
+          </w:p>
+        </w:tc>
+        <w:tc>
+          <w:tcPr>
+            <w:tcW w:w="1430" w:type="dxa"/>
+          </w:tcPr>
+          <w:p>
+            <w:pPr>
+              <w:pStyle w:val="TableParagraph"/>
+              <w:jc w:val="center"/>
+              <w:rPr>
+                <w:lang w:val="vi-VN"/>
+              </w:rPr>
+            </w:pPr>
+          </w:p>
+          <w:p>
+            <w:pPr>
+              <w:pStyle w:val="TableParagraph"/>
+              <w:jc w:val="center"/>
+              <w:rPr>
+                <w:lang w:val="vi-VN"/>
+              </w:rPr>
+            </w:pPr>
+          </w:p>
+          <w:p>
+            <w:pPr>
+              <w:pStyle w:val="TableParagraph"/>
+              <w:jc w:val="center"/>
+              <w:rPr>
+                <w:lang w:val="vi-VN"/>
+              </w:rPr>
+            </w:pPr>
+            <w:r>
+              <w:rPr>
+                <w:lang w:val="vi-VN"/>
+              </w:rPr>
+              <w:t>planId</w:t>
+            </w:r>
+          </w:p>
+        </w:tc>
+        <w:tc>
+          <w:tcPr>
+            <w:tcW w:w="1810" w:type="dxa"/>
+          </w:tcPr>
+          <w:p>
+            <w:pPr>
+              <w:pStyle w:val="TableParagraph"/>
+              <w:jc w:val="center"/>
+              <w:rPr>
+                <w:lang w:val="vi-VN"/>
+              </w:rPr>
+            </w:pPr>
+          </w:p>
+          <w:p>
+            <w:pPr>
+              <w:pStyle w:val="TableParagraph"/>
+              <w:jc w:val="center"/>
+              <w:rPr>
+                <w:lang w:val="vi-VN"/>
+              </w:rPr>
+            </w:pPr>
+          </w:p>
+          <w:p>
+            <w:pPr>
+              <w:pStyle w:val="TableParagraph"/>
+              <w:jc w:val="center"/>
+              <w:rPr>
+                <w:lang w:val="vi-VN"/>
+              </w:rPr>
+            </w:pPr>
+            <w:r>
+              <w:rPr>
+                <w:lang w:val="vi-VN"/>
+              </w:rPr>
+              <w:t xml:space="preserve">Id của </w:t>
+            </w:r>
+            <w:r>
+              <w:rPr>
+                <w:lang w:val="vi-VN"/>
+              </w:rPr>
+              <w:t>gói người dùng chọn</w:t>
+            </w:r>
+          </w:p>
+        </w:tc>
+        <w:tc>
+          <w:tcPr>
+            <w:tcW w:w="1351" w:type="dxa"/>
+          </w:tcPr>
+          <w:p>
+            <w:pPr>
+              <w:pStyle w:val="TableParagraph"/>
+              <w:rPr>
+                <w:lang w:val="vi-VN"/>
+              </w:rPr>
+            </w:pPr>
+          </w:p>
+          <w:p>
+            <w:pPr>
+              <w:pStyle w:val="TableParagraph"/>
+              <w:rPr>
+                <w:lang w:val="vi-VN"/>
+              </w:rPr>
+            </w:pPr>
+          </w:p>
+          <w:p>
+            <w:pPr>
+              <w:pStyle w:val="TableParagraph"/>
+              <w:rPr>
+                <w:lang w:val="vi-VN"/>
+              </w:rPr>
+            </w:pPr>
+            <w:r>
+              <w:rPr>
+                <w:lang w:val="vi-VN"/>
+              </w:rPr>
+              <w:t>Yes</w:t>
+            </w:r>
+          </w:p>
+        </w:tc>
+        <w:tc>
+          <w:tcPr>
+            <w:tcW w:w="2339" w:type="dxa"/>
+          </w:tcPr>
+          <w:p>
+            <w:pPr>
+              <w:pStyle w:val="TableParagraph"/>
+              <w:spacing w:before="119" w:line="288" w:lineRule="auto"/>
+              <w:ind w:left="106" w:right="100"/>
+              <w:jc w:val="both"/>
+              <w:rPr>
+                <w:sz w:val="20"/>
+              </w:rPr>
+            </w:pPr>
+          </w:p>
+        </w:tc>
+        <w:tc>
+          <w:tcPr>
+            <w:tcW w:w="1884" w:type="dxa"/>
+          </w:tcPr>
+          <w:p>
+            <w:pPr>
+              <w:pStyle w:val="TableParagraph"/>
+            </w:pPr>
+          </w:p>
+          <w:p>
+            <w:pPr>
+              <w:pStyle w:val="TableParagraph"/>
+            </w:pPr>
+          </w:p>
+          <w:p>
+            <w:pPr>
+              <w:pStyle w:val="TableParagraph"/>
+            </w:pPr>
+            <w:r>
+              <w:rPr>
+                <w:lang w:val="vi-VN"/>
+              </w:rPr>
+              <w:t>Plan1</w:t>
             </w:r>
           </w:p>
         </w:tc>
@@ -5009,8 +5103,6 @@
         </w:rPr>
         <w:t>Invoice</w:t>
       </w:r>
-      <w:bookmarkStart w:id="0" w:name="_GoBack"/>
-      <w:bookmarkEnd w:id="0"/>
     </w:p>
     <w:p>
       <w:pPr>

--- a/Requirement Analysis/Use case specification/Use Case Specification - Đăng ký gói xem phim .docx
+++ b/Requirement Analysis/Use case specification/Use Case Specification - Đăng ký gói xem phim .docx
@@ -428,7 +428,14 @@
           <w:sz w:val="28"/>
           <w:lang w:val="vi-VN"/>
         </w:rPr>
-        <w:t xml:space="preserve">lên các gói đăng ký theo tháng, quý, năm </w:t>
+        <w:t xml:space="preserve">lên các gói đăng ký </w:t>
+      </w:r>
+      <w:r>
+        <w:rPr>
+          <w:sz w:val="28"/>
+          <w:lang w:val="vi-VN"/>
+        </w:rPr>
+        <w:t>(table 3.1)</w:t>
       </w:r>
     </w:p>
     <w:p>
@@ -464,78 +471,6 @@
           <w:numId w:val="9"/>
         </w:numPr>
         <w:tabs>
-          <w:tab w:val="left" w:pos="1181"/>
-        </w:tabs>
-        <w:spacing w:before="2"/>
-        <w:ind w:hanging="721"/>
-        <w:jc w:val="both"/>
-        <w:rPr>
-          <w:sz w:val="28"/>
-        </w:rPr>
-      </w:pPr>
-      <w:r>
-        <w:rPr>
-          <w:sz w:val="28"/>
-          <w:lang w:val="vi-VN"/>
-        </w:rPr>
-        <w:t xml:space="preserve">Hệ thống hiển thị ra màn hình thông tin gói đăng ký </w:t>
-      </w:r>
-      <w:r>
-        <w:rPr>
-          <w:sz w:val="28"/>
-          <w:lang w:val="vi-VN"/>
-        </w:rPr>
-        <w:t xml:space="preserve">(table </w:t>
-      </w:r>
-      <w:r>
-        <w:rPr>
-          <w:sz w:val="28"/>
-          <w:lang w:val="vi-VN"/>
-        </w:rPr>
-        <w:t>3.1</w:t>
-      </w:r>
-      <w:r>
-        <w:rPr>
-          <w:sz w:val="28"/>
-          <w:lang w:val="vi-VN"/>
-        </w:rPr>
-        <w:t>)</w:t>
-      </w:r>
-    </w:p>
-    <w:p>
-      <w:pPr>
-        <w:pStyle w:val="ListParagraph"/>
-        <w:numPr>
-          <w:ilvl w:val="1"/>
-          <w:numId w:val="9"/>
-        </w:numPr>
-        <w:tabs>
-          <w:tab w:val="left" w:pos="1181"/>
-        </w:tabs>
-        <w:ind w:hanging="721"/>
-        <w:jc w:val="both"/>
-        <w:rPr>
-          <w:sz w:val="28"/>
-        </w:rPr>
-      </w:pPr>
-      <w:r>
-        <w:rPr>
-          <w:sz w:val="28"/>
-          <w:lang w:val="vi-VN"/>
-        </w:rPr>
-        <w:t xml:space="preserve">Người dùng xác nhận thông tin gói đăng ký </w:t>
-      </w:r>
-      <w:bookmarkStart w:id="0" w:name="_GoBack"/>
-      <w:bookmarkEnd w:id="0"/>
-    </w:p>
-    <w:p>
-      <w:pPr>
-        <w:pStyle w:val="ListParagraph"/>
-        <w:numPr>
-          <w:ilvl w:val="1"/>
-          <w:numId w:val="9"/>
-        </w:numPr>
-        <w:tabs>
           <w:tab w:val="left" w:pos="1180"/>
           <w:tab w:val="left" w:pos="1181"/>
         </w:tabs>
@@ -639,6 +574,100 @@
         <w:rPr>
           <w:sz w:val="28"/>
         </w:rPr>
+      </w:pPr>
+      <w:r>
+        <w:rPr>
+          <w:sz w:val="28"/>
+        </w:rPr>
+        <w:t>Hệ</w:t>
+      </w:r>
+      <w:r>
+        <w:rPr>
+          <w:spacing w:val="-1"/>
+          <w:sz w:val="28"/>
+        </w:rPr>
+        <w:t xml:space="preserve"> </w:t>
+      </w:r>
+      <w:r>
+        <w:rPr>
+          <w:sz w:val="28"/>
+        </w:rPr>
+        <w:t>thống</w:t>
+      </w:r>
+      <w:r>
+        <w:rPr>
+          <w:sz w:val="28"/>
+          <w:lang w:val="vi-VN"/>
+        </w:rPr>
+        <w:t xml:space="preserve"> hiển thị thông báo kết quả giao dịch</w:t>
+      </w:r>
+      <w:r>
+        <w:rPr>
+          <w:sz w:val="28"/>
+          <w:lang w:val="vi-VN"/>
+        </w:rPr>
+        <w:t xml:space="preserve"> thành </w:t>
+      </w:r>
+      <w:r>
+        <w:rPr>
+          <w:sz w:val="28"/>
+          <w:lang w:val="vi-VN"/>
+        </w:rPr>
+        <w:t>công</w:t>
+      </w:r>
+    </w:p>
+    <w:p>
+      <w:pPr>
+        <w:pStyle w:val="ListParagraph"/>
+        <w:numPr>
+          <w:ilvl w:val="1"/>
+          <w:numId w:val="9"/>
+        </w:numPr>
+        <w:tabs>
+          <w:tab w:val="left" w:pos="1181"/>
+        </w:tabs>
+        <w:ind w:hanging="721"/>
+        <w:rPr>
+          <w:sz w:val="28"/>
+        </w:rPr>
+      </w:pPr>
+      <w:r>
+        <w:rPr>
+          <w:sz w:val="28"/>
+        </w:rPr>
+        <w:t>Hệ</w:t>
+      </w:r>
+      <w:r>
+        <w:rPr>
+          <w:spacing w:val="-1"/>
+          <w:sz w:val="28"/>
+        </w:rPr>
+        <w:t xml:space="preserve"> </w:t>
+      </w:r>
+      <w:r>
+        <w:rPr>
+          <w:sz w:val="28"/>
+        </w:rPr>
+        <w:t>thống</w:t>
+      </w:r>
+      <w:r>
+        <w:rPr>
+          <w:sz w:val="28"/>
+          <w:lang w:val="vi-VN"/>
+        </w:rPr>
+        <w:t xml:space="preserve"> cập nhật thông tin về ngày kết thúc gói người dùng đăng ký</w:t>
+      </w:r>
+    </w:p>
+    <w:p>
+      <w:pPr>
+        <w:pStyle w:val="ListParagraph"/>
+        <w:tabs>
+          <w:tab w:val="left" w:pos="1181"/>
+        </w:tabs>
+        <w:ind w:firstLine="0"/>
+        <w:rPr>
+          <w:sz w:val="28"/>
+        </w:rPr>
         <w:sectPr>
           <w:type w:val="continuous"/>
           <w:pgSz w:w="12240" w:h="15840"/>
@@ -646,46 +675,6 @@
           <w:cols w:space="720"/>
         </w:sectPr>
       </w:pPr>
-      <w:r>
-        <w:rPr>
-          <w:sz w:val="28"/>
-        </w:rPr>
-        <w:t>Hệ</w:t>
-      </w:r>
-      <w:r>
-        <w:rPr>
-          <w:spacing w:val="-1"/>
-          <w:sz w:val="28"/>
-        </w:rPr>
-        <w:t xml:space="preserve"> </w:t>
-      </w:r>
-      <w:r>
-        <w:rPr>
-          <w:sz w:val="28"/>
-        </w:rPr>
-        <w:t>thống</w:t>
-      </w:r>
-      <w:r>
-        <w:rPr>
-          <w:spacing w:val="-3"/>
-          <w:sz w:val="28"/>
-        </w:rPr>
-        <w:t xml:space="preserve"> </w:t>
-      </w:r>
-      <w:r>
-        <w:rPr>
-          <w:sz w:val="28"/>
-          <w:lang w:val="vi-VN"/>
-        </w:rPr>
-        <w:t>lưu lại thông tin giao dịch và hiển thị cho người dùng</w:t>
-      </w:r>
-      <w:r>
-        <w:rPr>
-          <w:sz w:val="28"/>
-          <w:lang w:val="vi-VN"/>
-        </w:rPr>
-        <w:t xml:space="preserve"> (Table 3.2)</w:t>
-      </w:r>
     </w:p>
     <w:p>
       <w:pPr>
@@ -1076,7 +1065,7 @@
               <w:rPr>
                 <w:lang w:val="vi-VN"/>
               </w:rPr>
-              <w:t>8</w:t>
+              <w:t>5</w:t>
             </w:r>
           </w:p>
         </w:tc>
@@ -1173,7 +1162,7 @@
               <w:rPr>
                 <w:lang w:val="vi-VN"/>
               </w:rPr>
-              <w:t>7</w:t>
+              <w:t>4</w:t>
             </w:r>
           </w:p>
         </w:tc>
@@ -1235,7 +1224,7 @@
               <w:rPr>
                 <w:lang w:val="vi-VN"/>
               </w:rPr>
-              <w:t>9</w:t>
+              <w:t>8</w:t>
             </w:r>
           </w:p>
         </w:tc>
@@ -1351,7 +1340,7 @@
               <w:rPr>
                 <w:lang w:val="vi-VN"/>
               </w:rPr>
-              <w:t>7</w:t>
+              <w:t>4</w:t>
             </w:r>
           </w:p>
         </w:tc>
@@ -3970,7 +3959,13 @@
               <w:rPr>
                 <w:lang w:val="vi-VN"/>
               </w:rPr>
-              <w:t>planId</w:t>
+              <w:t>package</w:t>
+            </w:r>
+            <w:r>
+              <w:rPr>
+                <w:lang w:val="vi-VN"/>
+              </w:rPr>
+              <w:t>Id</w:t>
             </w:r>
           </w:p>
         </w:tc>
@@ -4092,6 +4087,199 @@
                 <w:lang w:val="vi-VN"/>
               </w:rPr>
               <w:t>Plan1</w:t>
+            </w:r>
+          </w:p>
+        </w:tc>
+      </w:tr>
+      <w:tr>
+        <w:trPr>
+          <w:trHeight w:val="1365"/>
+        </w:trPr>
+        <w:tc>
+          <w:tcPr>
+            <w:tcW w:w="535" w:type="dxa"/>
+          </w:tcPr>
+          <w:p>
+            <w:pPr>
+              <w:pStyle w:val="TableParagraph"/>
+              <w:jc w:val="center"/>
+              <w:rPr>
+                <w:lang w:val="vi-VN"/>
+              </w:rPr>
+            </w:pPr>
+          </w:p>
+          <w:p>
+            <w:pPr>
+              <w:pStyle w:val="TableParagraph"/>
+              <w:jc w:val="center"/>
+              <w:rPr>
+                <w:lang w:val="vi-VN"/>
+              </w:rPr>
+            </w:pPr>
+          </w:p>
+          <w:p>
+            <w:pPr>
+              <w:pStyle w:val="TableParagraph"/>
+              <w:jc w:val="center"/>
+            </w:pPr>
+            <w:r>
+              <w:rPr>
+                <w:lang w:val="vi-VN"/>
+              </w:rPr>
+              <w:t>7</w:t>
+            </w:r>
+          </w:p>
+        </w:tc>
+        <w:tc>
+          <w:tcPr>
+            <w:tcW w:w="1430" w:type="dxa"/>
+          </w:tcPr>
+          <w:p>
+            <w:pPr>
+              <w:pStyle w:val="TableParagraph"/>
+              <w:jc w:val="center"/>
+              <w:rPr>
+                <w:lang w:val="vi-VN"/>
+              </w:rPr>
+            </w:pPr>
+          </w:p>
+          <w:p>
+            <w:pPr>
+              <w:pStyle w:val="TableParagraph"/>
+              <w:jc w:val="center"/>
+              <w:rPr>
+                <w:lang w:val="vi-VN"/>
+              </w:rPr>
+            </w:pPr>
+          </w:p>
+          <w:p>
+            <w:pPr>
+              <w:pStyle w:val="TableParagraph"/>
+              <w:jc w:val="center"/>
+              <w:rPr>
+                <w:lang w:val="vi-VN"/>
+              </w:rPr>
+            </w:pPr>
+            <w:r>
+              <w:rPr>
+                <w:lang w:val="vi-VN"/>
+              </w:rPr>
+              <w:t>Price</w:t>
+            </w:r>
+          </w:p>
+        </w:tc>
+        <w:tc>
+          <w:tcPr>
+            <w:tcW w:w="1810" w:type="dxa"/>
+          </w:tcPr>
+          <w:p>
+            <w:pPr>
+              <w:pStyle w:val="TableParagraph"/>
+              <w:jc w:val="center"/>
+              <w:rPr>
+                <w:lang w:val="vi-VN"/>
+              </w:rPr>
+            </w:pPr>
+          </w:p>
+          <w:p>
+            <w:pPr>
+              <w:pStyle w:val="TableParagraph"/>
+              <w:jc w:val="center"/>
+              <w:rPr>
+                <w:lang w:val="vi-VN"/>
+              </w:rPr>
+            </w:pPr>
+          </w:p>
+          <w:p>
+            <w:pPr>
+              <w:pStyle w:val="TableParagraph"/>
+              <w:jc w:val="center"/>
+              <w:rPr>
+                <w:lang w:val="vi-VN"/>
+              </w:rPr>
+            </w:pPr>
+            <w:r>
+              <w:rPr>
+                <w:lang w:val="vi-VN"/>
+              </w:rPr>
+              <w:t>Số tiền thanh toán</w:t>
+            </w:r>
+          </w:p>
+        </w:tc>
+        <w:tc>
+          <w:tcPr>
+            <w:tcW w:w="1351" w:type="dxa"/>
+          </w:tcPr>
+          <w:p>
+            <w:pPr>
+              <w:pStyle w:val="TableParagraph"/>
+              <w:rPr>
+                <w:lang w:val="vi-VN"/>
+              </w:rPr>
+            </w:pPr>
+          </w:p>
+          <w:p>
+            <w:pPr>
+              <w:pStyle w:val="TableParagraph"/>
+              <w:rPr>
+                <w:lang w:val="vi-VN"/>
+              </w:rPr>
+            </w:pPr>
+          </w:p>
+          <w:p>
+            <w:pPr>
+              <w:pStyle w:val="TableParagraph"/>
+              <w:rPr>
+                <w:lang w:val="vi-VN"/>
+              </w:rPr>
+            </w:pPr>
+            <w:r>
+              <w:rPr>
+                <w:lang w:val="vi-VN"/>
+              </w:rPr>
+              <w:t>Yes</w:t>
+            </w:r>
+          </w:p>
+        </w:tc>
+        <w:tc>
+          <w:tcPr>
+            <w:tcW w:w="2339" w:type="dxa"/>
+          </w:tcPr>
+          <w:p>
+            <w:pPr>
+              <w:pStyle w:val="TableParagraph"/>
+              <w:spacing w:before="119" w:line="288" w:lineRule="auto"/>
+              <w:ind w:left="106" w:right="100"/>
+              <w:jc w:val="both"/>
+              <w:rPr>
+                <w:sz w:val="20"/>
+              </w:rPr>
+            </w:pPr>
+          </w:p>
+        </w:tc>
+        <w:tc>
+          <w:tcPr>
+            <w:tcW w:w="1884" w:type="dxa"/>
+          </w:tcPr>
+          <w:p>
+            <w:pPr>
+              <w:pStyle w:val="TableParagraph"/>
+            </w:pPr>
+          </w:p>
+          <w:p>
+            <w:pPr>
+              <w:pStyle w:val="TableParagraph"/>
+            </w:pPr>
+          </w:p>
+          <w:p>
+            <w:pPr>
+              <w:pStyle w:val="TableParagraph"/>
+            </w:pPr>
+            <w:r>
+              <w:rPr>
+                <w:lang w:val="vi-VN"/>
+              </w:rPr>
+              <w:t>120000</w:t>
             </w:r>
           </w:p>
         </w:tc>
@@ -6693,7 +6881,16 @@
           <w:sz w:val="24"/>
           <w:lang w:val="vi-VN"/>
         </w:rPr>
-        <w:t xml:space="preserve">Hệ thống lưu trữ trạng thái tài khoản đã mua gói xem phim. </w:t>
+        <w:t>Hệ thống lưu trữ trạng thái tài khoả</w:t>
+      </w:r>
+      <w:bookmarkStart w:id="0" w:name="_GoBack"/>
+      <w:bookmarkEnd w:id="0"/>
+      <w:r>
+        <w:rPr>
+          <w:sz w:val="24"/>
+          <w:lang w:val="vi-VN"/>
+        </w:rPr>
+        <w:t xml:space="preserve">n đã mua gói xem phim. </w:t>
       </w:r>
     </w:p>
     <w:sectPr>
@@ -7988,7 +8185,7 @@
     <w:lsdException w:name="Medium Shading 2 Accent 1" w:uiPriority="64"/>
     <w:lsdException w:name="Medium List 1 Accent 1" w:uiPriority="65"/>
     <w:lsdException w:name="Revision" w:semiHidden="1"/>
-    <w:lsdException w:name="List Paragraph" w:uiPriority="34" w:qFormat="1"/>
+    <w:lsdException w:name="List Paragraph" w:uiPriority="1" w:qFormat="1"/>
     <w:lsdException w:name="Quote" w:uiPriority="29" w:qFormat="1"/>
     <w:lsdException w:name="Intense Quote" w:uiPriority="30" w:qFormat="1"/>
     <w:lsdException w:name="Medium List 2 Accent 1" w:uiPriority="66"/>
